--- a/steps.docx
+++ b/steps.docx
@@ -2,50 +2,240 @@
 <file path=word/document.xml><?xml version="1.0" encoding="utf-8"?>
 <w:document xmlns:wpc="http://schemas.microsoft.com/office/word/2010/wordprocessingCanvas" xmlns:cx="http://schemas.microsoft.com/office/drawing/2014/chartex" xmlns:cx1="http://schemas.microsoft.com/office/drawing/2015/9/8/chartex" xmlns:mc="http://schemas.openxmlformats.org/markup-compatibility/2006" xmlns:o="urn:schemas-microsoft-com:office:office" xmlns:r="http://schemas.openxmlformats.org/officeDocument/2006/relationships" xmlns:m="http://schemas.openxmlformats.org/officeDocument/2006/math" xmlns:v="urn:schemas-microsoft-com:vml" xmlns:wp14="http://schemas.microsoft.com/office/word/2010/wordprocessingDrawing" xmlns:wp="http://schemas.openxmlformats.org/drawingml/2006/wordprocessingDrawing" xmlns:w10="urn:schemas-microsoft-com:office:word" xmlns:w="http://schemas.openxmlformats.org/wordprocessingml/2006/main" xmlns:w14="http://schemas.microsoft.com/office/word/2010/wordml" xmlns:w15="http://schemas.microsoft.com/office/word/2012/wordml" xmlns:w16se="http://schemas.microsoft.com/office/word/2015/wordml/symex" xmlns:wpg="http://schemas.microsoft.com/office/word/2010/wordprocessingGroup" xmlns:wpi="http://schemas.microsoft.com/office/word/2010/wordprocessingInk" xmlns:wne="http://schemas.microsoft.com/office/word/2006/wordml" xmlns:wps="http://schemas.microsoft.com/office/word/2010/wordprocessingShape" mc:Ignorable="w14 w15 w16se wp14">
   <w:body>
+    <w:p>
+      <w:pPr>
+        <w:pStyle w:val="Heading1"/>
+        <w:numPr>
+          <w:ilvl w:val="0"/>
+          <w:numId w:val="8"/>
+        </w:numPr>
+      </w:pPr>
+      <w:r>
+        <w:t>Project Overview</w:t>
+      </w:r>
+    </w:p>
+    <w:p>
+      <w:pPr>
+        <w:spacing w:line="480" w:lineRule="auto"/>
+        <w:jc w:val="both"/>
+      </w:pPr>
+      <w:r>
+        <w:t>The project is an arithmetic calculator application built using Node.js and Express. It provides functionalities to perform basic arithmetic operations such as addition, subtraction, multiplication, and division. The application includes a backend server implemented with Express.js and a set of API endpoints to handle arithmetic operations. Additionally, automated tests are implemented to ensure the correctness of arithmetic functions.</w:t>
+      </w:r>
+      <w:r>
+        <w:t xml:space="preserve"> </w:t>
+      </w:r>
+      <w:r>
+        <w:t>The project leverages a stack of technologies to facilitate its functionality. It is primarily built using Node.js and Express.js, which provide the foundation for developing the backend server and handling HTTP requests. Additionally, Jest, a widely-used testing framework, is employed to automate the testing process and ensure the reliability of the application's arithmetic functionalities.</w:t>
+      </w:r>
+    </w:p>
+    <w:p>
+      <w:pPr>
+        <w:pStyle w:val="Heading1"/>
+        <w:numPr>
+          <w:ilvl w:val="0"/>
+          <w:numId w:val="8"/>
+        </w:numPr>
+      </w:pPr>
+      <w:r>
+        <w:t>Pipeline Stages</w:t>
+      </w:r>
+    </w:p>
     <w:tbl>
       <w:tblPr>
-        <w:tblStyle w:val="TableGrid"/>
+        <w:tblStyle w:val="GridTable4-Accent5"/>
         <w:tblW w:w="0" w:type="auto"/>
         <w:tblLook w:val="04A0" w:firstRow="1" w:lastRow="0" w:firstColumn="1" w:lastColumn="0" w:noHBand="0" w:noVBand="1"/>
       </w:tblPr>
       <w:tblGrid>
-        <w:gridCol w:w="445"/>
-        <w:gridCol w:w="2520"/>
-        <w:gridCol w:w="6385"/>
+        <w:gridCol w:w="583"/>
+        <w:gridCol w:w="2580"/>
+        <w:gridCol w:w="2881"/>
+        <w:gridCol w:w="3306"/>
       </w:tblGrid>
       <w:tr>
+        <w:trPr>
+          <w:cnfStyle w:val="100000000000" w:firstRow="1" w:lastRow="0" w:firstColumn="0" w:lastColumn="0" w:oddVBand="0" w:evenVBand="0" w:oddHBand="0" w:evenHBand="0" w:firstRowFirstColumn="0" w:firstRowLastColumn="0" w:lastRowFirstColumn="0" w:lastRowLastColumn="0"/>
+        </w:trPr>
         <w:tc>
           <w:tcPr>
-            <w:tcW w:w="445" w:type="dxa"/>
+            <w:cnfStyle w:val="001000000000" w:firstRow="0" w:lastRow="0" w:firstColumn="1" w:lastColumn="0" w:oddVBand="0" w:evenVBand="0" w:oddHBand="0" w:evenHBand="0" w:firstRowFirstColumn="0" w:firstRowLastColumn="0" w:lastRowFirstColumn="0" w:lastRowLastColumn="0"/>
+            <w:tcW w:w="583" w:type="dxa"/>
           </w:tcPr>
           <w:p>
+            <w:pPr>
+              <w:rPr>
+                <w:sz w:val="16"/>
+                <w:szCs w:val="16"/>
+              </w:rPr>
+            </w:pPr>
             <w:r>
+              <w:rPr>
+                <w:sz w:val="16"/>
+                <w:szCs w:val="16"/>
+              </w:rPr>
+              <w:t xml:space="preserve">Stage </w:t>
+            </w:r>
+          </w:p>
+        </w:tc>
+        <w:tc>
+          <w:tcPr>
+            <w:tcW w:w="2580" w:type="dxa"/>
+          </w:tcPr>
+          <w:p>
+            <w:pPr>
+              <w:cnfStyle w:val="100000000000" w:firstRow="1" w:lastRow="0" w:firstColumn="0" w:lastColumn="0" w:oddVBand="0" w:evenVBand="0" w:oddHBand="0" w:evenHBand="0" w:firstRowFirstColumn="0" w:firstRowLastColumn="0" w:lastRowFirstColumn="0" w:lastRowLastColumn="0"/>
+              <w:rPr>
+                <w:sz w:val="16"/>
+                <w:szCs w:val="16"/>
+              </w:rPr>
+            </w:pPr>
+            <w:r>
+              <w:rPr>
+                <w:sz w:val="16"/>
+                <w:szCs w:val="16"/>
+              </w:rPr>
+              <w:t xml:space="preserve">Title </w:t>
+            </w:r>
+          </w:p>
+        </w:tc>
+        <w:tc>
+          <w:tcPr>
+            <w:tcW w:w="2881" w:type="dxa"/>
+          </w:tcPr>
+          <w:p>
+            <w:pPr>
+              <w:cnfStyle w:val="100000000000" w:firstRow="1" w:lastRow="0" w:firstColumn="0" w:lastColumn="0" w:oddVBand="0" w:evenVBand="0" w:oddHBand="0" w:evenHBand="0" w:firstRowFirstColumn="0" w:firstRowLastColumn="0" w:lastRowFirstColumn="0" w:lastRowLastColumn="0"/>
+              <w:rPr>
+                <w:sz w:val="16"/>
+                <w:szCs w:val="16"/>
+              </w:rPr>
+            </w:pPr>
+            <w:r>
+              <w:rPr>
+                <w:sz w:val="16"/>
+                <w:szCs w:val="16"/>
+              </w:rPr>
+              <w:t>Description</w:t>
+            </w:r>
+          </w:p>
+        </w:tc>
+        <w:tc>
+          <w:tcPr>
+            <w:tcW w:w="3306" w:type="dxa"/>
+          </w:tcPr>
+          <w:p>
+            <w:pPr>
+              <w:cnfStyle w:val="100000000000" w:firstRow="1" w:lastRow="0" w:firstColumn="0" w:lastColumn="0" w:oddVBand="0" w:evenVBand="0" w:oddHBand="0" w:evenHBand="0" w:firstRowFirstColumn="0" w:firstRowLastColumn="0" w:lastRowFirstColumn="0" w:lastRowLastColumn="0"/>
+              <w:rPr>
+                <w:sz w:val="16"/>
+                <w:szCs w:val="16"/>
+              </w:rPr>
+            </w:pPr>
+            <w:r>
+              <w:rPr>
+                <w:sz w:val="16"/>
+                <w:szCs w:val="16"/>
+              </w:rPr>
+              <w:t>Outcome</w:t>
+            </w:r>
+          </w:p>
+        </w:tc>
+      </w:tr>
+      <w:tr>
+        <w:trPr>
+          <w:cnfStyle w:val="000000100000" w:firstRow="0" w:lastRow="0" w:firstColumn="0" w:lastColumn="0" w:oddVBand="0" w:evenVBand="0" w:oddHBand="1" w:evenHBand="0" w:firstRowFirstColumn="0" w:firstRowLastColumn="0" w:lastRowFirstColumn="0" w:lastRowLastColumn="0"/>
+        </w:trPr>
+        <w:tc>
+          <w:tcPr>
+            <w:cnfStyle w:val="001000000000" w:firstRow="0" w:lastRow="0" w:firstColumn="1" w:lastColumn="0" w:oddVBand="0" w:evenVBand="0" w:oddHBand="0" w:evenHBand="0" w:firstRowFirstColumn="0" w:firstRowLastColumn="0" w:lastRowFirstColumn="0" w:lastRowLastColumn="0"/>
+            <w:tcW w:w="583" w:type="dxa"/>
+          </w:tcPr>
+          <w:p>
+            <w:pPr>
+              <w:rPr>
+                <w:sz w:val="16"/>
+                <w:szCs w:val="16"/>
+              </w:rPr>
+            </w:pPr>
+            <w:r>
+              <w:rPr>
+                <w:sz w:val="16"/>
+                <w:szCs w:val="16"/>
+              </w:rPr>
               <w:t>1</w:t>
             </w:r>
           </w:p>
         </w:tc>
         <w:tc>
           <w:tcPr>
-            <w:tcW w:w="2520" w:type="dxa"/>
+            <w:tcW w:w="2580" w:type="dxa"/>
           </w:tcPr>
           <w:p>
+            <w:pPr>
+              <w:cnfStyle w:val="000000100000" w:firstRow="0" w:lastRow="0" w:firstColumn="0" w:lastColumn="0" w:oddVBand="0" w:evenVBand="0" w:oddHBand="1" w:evenHBand="0" w:firstRowFirstColumn="0" w:firstRowLastColumn="0" w:lastRowFirstColumn="0" w:lastRowLastColumn="0"/>
+              <w:rPr>
+                <w:sz w:val="16"/>
+                <w:szCs w:val="16"/>
+              </w:rPr>
+            </w:pPr>
             <w:r>
-              <w:t>Clone the code</w:t>
+              <w:rPr>
+                <w:sz w:val="16"/>
+                <w:szCs w:val="16"/>
+              </w:rPr>
+              <w:t>Ensure Docker Daemon is Running:</w:t>
+            </w:r>
+          </w:p>
+          <w:p>
+            <w:pPr>
+              <w:cnfStyle w:val="000000100000" w:firstRow="0" w:lastRow="0" w:firstColumn="0" w:lastColumn="0" w:oddVBand="0" w:evenVBand="0" w:oddHBand="1" w:evenHBand="0" w:firstRowFirstColumn="0" w:firstRowLastColumn="0" w:lastRowFirstColumn="0" w:lastRowLastColumn="0"/>
+              <w:rPr>
+                <w:sz w:val="16"/>
+                <w:szCs w:val="16"/>
+              </w:rPr>
+            </w:pPr>
+          </w:p>
+        </w:tc>
+        <w:tc>
+          <w:tcPr>
+            <w:tcW w:w="2881" w:type="dxa"/>
+          </w:tcPr>
+          <w:p>
+            <w:pPr>
+              <w:cnfStyle w:val="000000100000" w:firstRow="0" w:lastRow="0" w:firstColumn="0" w:lastColumn="0" w:oddVBand="0" w:evenVBand="0" w:oddHBand="1" w:evenHBand="0" w:firstRowFirstColumn="0" w:firstRowLastColumn="0" w:lastRowFirstColumn="0" w:lastRowLastColumn="0"/>
+              <w:rPr>
+                <w:sz w:val="16"/>
+                <w:szCs w:val="16"/>
+              </w:rPr>
+            </w:pPr>
+            <w:r>
+              <w:rPr>
+                <w:sz w:val="16"/>
+                <w:szCs w:val="16"/>
+              </w:rPr>
+              <w:t>This stage checks if the Docker daemon is running on the Jenkins server.</w:t>
             </w:r>
           </w:p>
         </w:tc>
         <w:tc>
           <w:tcPr>
-            <w:tcW w:w="6385" w:type="dxa"/>
+            <w:tcW w:w="3306" w:type="dxa"/>
           </w:tcPr>
           <w:p>
-            <w:proofErr w:type="spellStart"/>
+            <w:pPr>
+              <w:cnfStyle w:val="000000100000" w:firstRow="0" w:lastRow="0" w:firstColumn="0" w:lastColumn="0" w:oddVBand="0" w:evenVBand="0" w:oddHBand="1" w:evenHBand="0" w:firstRowFirstColumn="0" w:firstRowLastColumn="0" w:lastRowFirstColumn="0" w:lastRowLastColumn="0"/>
+              <w:rPr>
+                <w:sz w:val="16"/>
+                <w:szCs w:val="16"/>
+              </w:rPr>
+            </w:pPr>
             <w:r>
-              <w:t>Git</w:t>
-            </w:r>
-            <w:proofErr w:type="spellEnd"/>
-            <w:r>
-              <w:t xml:space="preserve"> clone </w:t>
+              <w:rPr>
+                <w:sz w:val="16"/>
+                <w:szCs w:val="16"/>
+              </w:rPr>
+              <w:t>If Docker daemon is running, the pipeline proceeds. Otherwise, it prompts to start Docker Desktop.</w:t>
             </w:r>
           </w:p>
         </w:tc>
@@ -53,293 +243,3852 @@
       <w:tr>
         <w:tc>
           <w:tcPr>
-            <w:tcW w:w="445" w:type="dxa"/>
+            <w:cnfStyle w:val="001000000000" w:firstRow="0" w:lastRow="0" w:firstColumn="1" w:lastColumn="0" w:oddVBand="0" w:evenVBand="0" w:oddHBand="0" w:evenHBand="0" w:firstRowFirstColumn="0" w:firstRowLastColumn="0" w:lastRowFirstColumn="0" w:lastRowLastColumn="0"/>
+            <w:tcW w:w="583" w:type="dxa"/>
           </w:tcPr>
           <w:p>
+            <w:pPr>
+              <w:rPr>
+                <w:sz w:val="16"/>
+                <w:szCs w:val="16"/>
+              </w:rPr>
+            </w:pPr>
             <w:r>
+              <w:rPr>
+                <w:sz w:val="16"/>
+                <w:szCs w:val="16"/>
+              </w:rPr>
               <w:t>2</w:t>
             </w:r>
           </w:p>
         </w:tc>
         <w:tc>
           <w:tcPr>
-            <w:tcW w:w="2520" w:type="dxa"/>
+            <w:tcW w:w="2580" w:type="dxa"/>
           </w:tcPr>
           <w:p>
+            <w:pPr>
+              <w:cnfStyle w:val="000000000000" w:firstRow="0" w:lastRow="0" w:firstColumn="0" w:lastColumn="0" w:oddVBand="0" w:evenVBand="0" w:oddHBand="0" w:evenHBand="0" w:firstRowFirstColumn="0" w:firstRowLastColumn="0" w:lastRowFirstColumn="0" w:lastRowLastColumn="0"/>
+              <w:rPr>
+                <w:sz w:val="16"/>
+                <w:szCs w:val="16"/>
+              </w:rPr>
+            </w:pPr>
             <w:r>
-              <w:t xml:space="preserve">Create a Docker image for the node </w:t>
+              <w:rPr>
+                <w:sz w:val="16"/>
+                <w:szCs w:val="16"/>
+              </w:rPr>
+              <w:t>Clone the Code</w:t>
             </w:r>
-            <w:proofErr w:type="spellStart"/>
+          </w:p>
+          <w:p>
+            <w:pPr>
+              <w:cnfStyle w:val="000000000000" w:firstRow="0" w:lastRow="0" w:firstColumn="0" w:lastColumn="0" w:oddVBand="0" w:evenVBand="0" w:oddHBand="0" w:evenHBand="0" w:firstRowFirstColumn="0" w:firstRowLastColumn="0" w:lastRowFirstColumn="0" w:lastRowLastColumn="0"/>
+              <w:rPr>
+                <w:sz w:val="16"/>
+                <w:szCs w:val="16"/>
+              </w:rPr>
+            </w:pPr>
             <w:r>
-              <w:t>js</w:t>
+              <w:rPr>
+                <w:sz w:val="16"/>
+                <w:szCs w:val="16"/>
+              </w:rPr>
+              <w:t xml:space="preserve">   </w:t>
             </w:r>
-            <w:proofErr w:type="spellEnd"/>
+          </w:p>
+          <w:p>
+            <w:pPr>
+              <w:cnfStyle w:val="000000000000" w:firstRow="0" w:lastRow="0" w:firstColumn="0" w:lastColumn="0" w:oddVBand="0" w:evenVBand="0" w:oddHBand="0" w:evenHBand="0" w:firstRowFirstColumn="0" w:firstRowLastColumn="0" w:lastRowFirstColumn="0" w:lastRowLastColumn="0"/>
+              <w:rPr>
+                <w:sz w:val="16"/>
+                <w:szCs w:val="16"/>
+              </w:rPr>
+            </w:pPr>
+          </w:p>
+        </w:tc>
+        <w:tc>
+          <w:tcPr>
+            <w:tcW w:w="2881" w:type="dxa"/>
+          </w:tcPr>
+          <w:p>
+            <w:pPr>
+              <w:cnfStyle w:val="000000000000" w:firstRow="0" w:lastRow="0" w:firstColumn="0" w:lastColumn="0" w:oddVBand="0" w:evenVBand="0" w:oddHBand="0" w:evenHBand="0" w:firstRowFirstColumn="0" w:firstRowLastColumn="0" w:lastRowFirstColumn="0" w:lastRowLastColumn="0"/>
+              <w:rPr>
+                <w:sz w:val="16"/>
+                <w:szCs w:val="16"/>
+              </w:rPr>
+            </w:pPr>
             <w:r>
-              <w:t xml:space="preserve"> code</w:t>
+              <w:rPr>
+                <w:sz w:val="16"/>
+                <w:szCs w:val="16"/>
+              </w:rPr>
+              <w:t>This stage clones the code repository from GitHub.</w:t>
             </w:r>
           </w:p>
         </w:tc>
         <w:tc>
           <w:tcPr>
-            <w:tcW w:w="6385" w:type="dxa"/>
+            <w:tcW w:w="3306" w:type="dxa"/>
           </w:tcPr>
           <w:p>
-            <w:proofErr w:type="spellStart"/>
+            <w:pPr>
+              <w:cnfStyle w:val="000000000000" w:firstRow="0" w:lastRow="0" w:firstColumn="0" w:lastColumn="0" w:oddVBand="0" w:evenVBand="0" w:oddHBand="0" w:evenHBand="0" w:firstRowFirstColumn="0" w:firstRowLastColumn="0" w:lastRowFirstColumn="0" w:lastRowLastColumn="0"/>
+              <w:rPr>
+                <w:sz w:val="16"/>
+                <w:szCs w:val="16"/>
+              </w:rPr>
+            </w:pPr>
             <w:r>
-              <w:t>docker</w:t>
+              <w:rPr>
+                <w:sz w:val="16"/>
+                <w:szCs w:val="16"/>
+              </w:rPr>
+              <w:t xml:space="preserve"> Code is successfully cloned from the repository.</w:t>
             </w:r>
-            <w:proofErr w:type="spellEnd"/>
+          </w:p>
+          <w:p>
+            <w:pPr>
+              <w:cnfStyle w:val="000000000000" w:firstRow="0" w:lastRow="0" w:firstColumn="0" w:lastColumn="0" w:oddVBand="0" w:evenVBand="0" w:oddHBand="0" w:evenHBand="0" w:firstRowFirstColumn="0" w:firstRowLastColumn="0" w:lastRowFirstColumn="0" w:lastRowLastColumn="0"/>
+              <w:rPr>
+                <w:sz w:val="16"/>
+                <w:szCs w:val="16"/>
+              </w:rPr>
+            </w:pPr>
+          </w:p>
+        </w:tc>
+      </w:tr>
+      <w:tr>
+        <w:trPr>
+          <w:cnfStyle w:val="000000100000" w:firstRow="0" w:lastRow="0" w:firstColumn="0" w:lastColumn="0" w:oddVBand="0" w:evenVBand="0" w:oddHBand="1" w:evenHBand="0" w:firstRowFirstColumn="0" w:firstRowLastColumn="0" w:lastRowFirstColumn="0" w:lastRowLastColumn="0"/>
+        </w:trPr>
+        <w:tc>
+          <w:tcPr>
+            <w:cnfStyle w:val="001000000000" w:firstRow="0" w:lastRow="0" w:firstColumn="1" w:lastColumn="0" w:oddVBand="0" w:evenVBand="0" w:oddHBand="0" w:evenHBand="0" w:firstRowFirstColumn="0" w:firstRowLastColumn="0" w:lastRowFirstColumn="0" w:lastRowLastColumn="0"/>
+            <w:tcW w:w="583" w:type="dxa"/>
+          </w:tcPr>
+          <w:p>
+            <w:pPr>
+              <w:rPr>
+                <w:sz w:val="16"/>
+                <w:szCs w:val="16"/>
+              </w:rPr>
+            </w:pPr>
             <w:r>
-              <w:t xml:space="preserve"> build -t &lt;</w:t>
+              <w:rPr>
+                <w:sz w:val="16"/>
+                <w:szCs w:val="16"/>
+              </w:rPr>
+              <w:t>3</w:t>
             </w:r>
-            <w:proofErr w:type="spellStart"/>
+          </w:p>
+        </w:tc>
+        <w:tc>
+          <w:tcPr>
+            <w:tcW w:w="2580" w:type="dxa"/>
+          </w:tcPr>
+          <w:p>
+            <w:pPr>
+              <w:cnfStyle w:val="000000100000" w:firstRow="0" w:lastRow="0" w:firstColumn="0" w:lastColumn="0" w:oddVBand="0" w:evenVBand="0" w:oddHBand="1" w:evenHBand="0" w:firstRowFirstColumn="0" w:firstRowLastColumn="0" w:lastRowFirstColumn="0" w:lastRowLastColumn="0"/>
+              <w:rPr>
+                <w:sz w:val="16"/>
+                <w:szCs w:val="16"/>
+              </w:rPr>
+            </w:pPr>
             <w:r>
-              <w:t>image_name</w:t>
+              <w:rPr>
+                <w:sz w:val="16"/>
+                <w:szCs w:val="16"/>
+              </w:rPr>
+              <w:t>Initialize</w:t>
             </w:r>
-            <w:proofErr w:type="spellEnd"/>
+          </w:p>
+          <w:p>
+            <w:pPr>
+              <w:cnfStyle w:val="000000100000" w:firstRow="0" w:lastRow="0" w:firstColumn="0" w:lastColumn="0" w:oddVBand="0" w:evenVBand="0" w:oddHBand="1" w:evenHBand="0" w:firstRowFirstColumn="0" w:firstRowLastColumn="0" w:lastRowFirstColumn="0" w:lastRowLastColumn="0"/>
+              <w:rPr>
+                <w:sz w:val="16"/>
+                <w:szCs w:val="16"/>
+              </w:rPr>
+            </w:pPr>
+          </w:p>
+          <w:p>
+            <w:pPr>
+              <w:cnfStyle w:val="000000100000" w:firstRow="0" w:lastRow="0" w:firstColumn="0" w:lastColumn="0" w:oddVBand="0" w:evenVBand="0" w:oddHBand="1" w:evenHBand="0" w:firstRowFirstColumn="0" w:firstRowLastColumn="0" w:lastRowFirstColumn="0" w:lastRowLastColumn="0"/>
+              <w:rPr>
+                <w:sz w:val="16"/>
+                <w:szCs w:val="16"/>
+              </w:rPr>
+            </w:pPr>
+          </w:p>
+        </w:tc>
+        <w:tc>
+          <w:tcPr>
+            <w:tcW w:w="2881" w:type="dxa"/>
+          </w:tcPr>
+          <w:p>
+            <w:pPr>
+              <w:cnfStyle w:val="000000100000" w:firstRow="0" w:lastRow="0" w:firstColumn="0" w:lastColumn="0" w:oddVBand="0" w:evenVBand="0" w:oddHBand="1" w:evenHBand="0" w:firstRowFirstColumn="0" w:firstRowLastColumn="0" w:lastRowFirstColumn="0" w:lastRowLastColumn="0"/>
+              <w:rPr>
+                <w:sz w:val="16"/>
+                <w:szCs w:val="16"/>
+              </w:rPr>
+            </w:pPr>
             <w:r>
-              <w:t>&gt;:&lt;tag&gt; .</w:t>
+              <w:rPr>
+                <w:sz w:val="16"/>
+                <w:szCs w:val="16"/>
+              </w:rPr>
+              <w:t>This stage initializes Docker tools.</w:t>
             </w:r>
+          </w:p>
+        </w:tc>
+        <w:tc>
+          <w:tcPr>
+            <w:tcW w:w="3306" w:type="dxa"/>
+          </w:tcPr>
+          <w:p>
+            <w:pPr>
+              <w:cnfStyle w:val="000000100000" w:firstRow="0" w:lastRow="0" w:firstColumn="0" w:lastColumn="0" w:oddVBand="0" w:evenVBand="0" w:oddHBand="1" w:evenHBand="0" w:firstRowFirstColumn="0" w:firstRowLastColumn="0" w:lastRowFirstColumn="0" w:lastRowLastColumn="0"/>
+              <w:rPr>
+                <w:sz w:val="16"/>
+                <w:szCs w:val="16"/>
+              </w:rPr>
+            </w:pPr>
+            <w:r>
+              <w:rPr>
+                <w:sz w:val="16"/>
+                <w:szCs w:val="16"/>
+              </w:rPr>
+              <w:t>Docker tools are configured for use in subsequent stages.</w:t>
+            </w:r>
+          </w:p>
+          <w:p>
+            <w:pPr>
+              <w:cnfStyle w:val="000000100000" w:firstRow="0" w:lastRow="0" w:firstColumn="0" w:lastColumn="0" w:oddVBand="0" w:evenVBand="0" w:oddHBand="1" w:evenHBand="0" w:firstRowFirstColumn="0" w:firstRowLastColumn="0" w:lastRowFirstColumn="0" w:lastRowLastColumn="0"/>
+              <w:rPr>
+                <w:sz w:val="16"/>
+                <w:szCs w:val="16"/>
+              </w:rPr>
+            </w:pPr>
           </w:p>
         </w:tc>
       </w:tr>
       <w:tr>
         <w:tc>
           <w:tcPr>
-            <w:tcW w:w="445" w:type="dxa"/>
+            <w:cnfStyle w:val="001000000000" w:firstRow="0" w:lastRow="0" w:firstColumn="1" w:lastColumn="0" w:oddVBand="0" w:evenVBand="0" w:oddHBand="0" w:evenHBand="0" w:firstRowFirstColumn="0" w:firstRowLastColumn="0" w:lastRowFirstColumn="0" w:lastRowLastColumn="0"/>
+            <w:tcW w:w="583" w:type="dxa"/>
           </w:tcPr>
           <w:p>
+            <w:pPr>
+              <w:rPr>
+                <w:sz w:val="16"/>
+                <w:szCs w:val="16"/>
+              </w:rPr>
+            </w:pPr>
             <w:r>
-              <w:t>3</w:t>
+              <w:rPr>
+                <w:sz w:val="16"/>
+                <w:szCs w:val="16"/>
+              </w:rPr>
+              <w:t>4</w:t>
             </w:r>
           </w:p>
         </w:tc>
         <w:tc>
           <w:tcPr>
-            <w:tcW w:w="2520" w:type="dxa"/>
+            <w:tcW w:w="2580" w:type="dxa"/>
           </w:tcPr>
           <w:p>
+            <w:pPr>
+              <w:cnfStyle w:val="000000000000" w:firstRow="0" w:lastRow="0" w:firstColumn="0" w:lastColumn="0" w:oddVBand="0" w:evenVBand="0" w:oddHBand="0" w:evenHBand="0" w:firstRowFirstColumn="0" w:firstRowLastColumn="0" w:lastRowFirstColumn="0" w:lastRowLastColumn="0"/>
+              <w:rPr>
+                <w:sz w:val="16"/>
+                <w:szCs w:val="16"/>
+              </w:rPr>
+            </w:pPr>
             <w:r>
-              <w:t xml:space="preserve">Create a running container </w:t>
+              <w:rPr>
+                <w:sz w:val="16"/>
+                <w:szCs w:val="16"/>
+              </w:rPr>
+              <w:t>Building Stage: Building Docker Image and Run Container</w:t>
             </w:r>
-            <w:r>
-              <w:t xml:space="preserve">that will automatically start </w:t>
-            </w:r>
-            <w:proofErr w:type="spellStart"/>
-            <w:r>
-              <w:t>npm</w:t>
-            </w:r>
-            <w:proofErr w:type="spellEnd"/>
+          </w:p>
+          <w:p>
+            <w:pPr>
+              <w:cnfStyle w:val="000000000000" w:firstRow="0" w:lastRow="0" w:firstColumn="0" w:lastColumn="0" w:oddVBand="0" w:evenVBand="0" w:oddHBand="0" w:evenHBand="0" w:firstRowFirstColumn="0" w:firstRowLastColumn="0" w:lastRowFirstColumn="0" w:lastRowLastColumn="0"/>
+              <w:rPr>
+                <w:sz w:val="16"/>
+                <w:szCs w:val="16"/>
+              </w:rPr>
+            </w:pPr>
           </w:p>
         </w:tc>
         <w:tc>
           <w:tcPr>
-            <w:tcW w:w="6385" w:type="dxa"/>
+            <w:tcW w:w="2881" w:type="dxa"/>
           </w:tcPr>
           <w:p>
-            <w:proofErr w:type="spellStart"/>
+            <w:pPr>
+              <w:cnfStyle w:val="000000000000" w:firstRow="0" w:lastRow="0" w:firstColumn="0" w:lastColumn="0" w:oddVBand="0" w:evenVBand="0" w:oddHBand="0" w:evenHBand="0" w:firstRowFirstColumn="0" w:firstRowLastColumn="0" w:lastRowFirstColumn="0" w:lastRowLastColumn="0"/>
+              <w:rPr>
+                <w:sz w:val="16"/>
+                <w:szCs w:val="16"/>
+              </w:rPr>
+            </w:pPr>
             <w:r>
-              <w:t>docker</w:t>
+              <w:rPr>
+                <w:sz w:val="16"/>
+                <w:szCs w:val="16"/>
+              </w:rPr>
+              <w:t>This stage builds a Docker image and runs a container based on the image.</w:t>
             </w:r>
-            <w:proofErr w:type="spellEnd"/>
+          </w:p>
+        </w:tc>
+        <w:tc>
+          <w:tcPr>
+            <w:tcW w:w="3306" w:type="dxa"/>
+          </w:tcPr>
+          <w:p>
+            <w:pPr>
+              <w:cnfStyle w:val="000000000000" w:firstRow="0" w:lastRow="0" w:firstColumn="0" w:lastColumn="0" w:oddVBand="0" w:evenVBand="0" w:oddHBand="0" w:evenHBand="0" w:firstRowFirstColumn="0" w:firstRowLastColumn="0" w:lastRowFirstColumn="0" w:lastRowLastColumn="0"/>
+              <w:rPr>
+                <w:sz w:val="16"/>
+                <w:szCs w:val="16"/>
+              </w:rPr>
+            </w:pPr>
             <w:r>
-              <w:t xml:space="preserve"> run -d </w:t>
+              <w:rPr>
+                <w:sz w:val="16"/>
+                <w:szCs w:val="16"/>
+              </w:rPr>
+              <w:t>Docker image is built and container is started successfully.</w:t>
             </w:r>
+          </w:p>
+          <w:p>
+            <w:pPr>
+              <w:cnfStyle w:val="000000000000" w:firstRow="0" w:lastRow="0" w:firstColumn="0" w:lastColumn="0" w:oddVBand="0" w:evenVBand="0" w:oddHBand="0" w:evenHBand="0" w:firstRowFirstColumn="0" w:firstRowLastColumn="0" w:lastRowFirstColumn="0" w:lastRowLastColumn="0"/>
+              <w:rPr>
+                <w:sz w:val="16"/>
+                <w:szCs w:val="16"/>
+              </w:rPr>
+            </w:pPr>
+          </w:p>
+        </w:tc>
+      </w:tr>
+      <w:tr>
+        <w:trPr>
+          <w:cnfStyle w:val="000000100000" w:firstRow="0" w:lastRow="0" w:firstColumn="0" w:lastColumn="0" w:oddVBand="0" w:evenVBand="0" w:oddHBand="1" w:evenHBand="0" w:firstRowFirstColumn="0" w:firstRowLastColumn="0" w:lastRowFirstColumn="0" w:lastRowLastColumn="0"/>
+        </w:trPr>
+        <w:tc>
+          <w:tcPr>
+            <w:cnfStyle w:val="001000000000" w:firstRow="0" w:lastRow="0" w:firstColumn="1" w:lastColumn="0" w:oddVBand="0" w:evenVBand="0" w:oddHBand="0" w:evenHBand="0" w:firstRowFirstColumn="0" w:firstRowLastColumn="0" w:lastRowFirstColumn="0" w:lastRowLastColumn="0"/>
+            <w:tcW w:w="583" w:type="dxa"/>
+          </w:tcPr>
+          <w:p>
+            <w:pPr>
+              <w:rPr>
+                <w:sz w:val="16"/>
+                <w:szCs w:val="16"/>
+              </w:rPr>
+            </w:pPr>
             <w:r>
-              <w:t xml:space="preserve">–p 8700:3040 </w:t>
+              <w:rPr>
+                <w:sz w:val="16"/>
+                <w:szCs w:val="16"/>
+              </w:rPr>
+              <w:t>5</w:t>
             </w:r>
+          </w:p>
+        </w:tc>
+        <w:tc>
+          <w:tcPr>
+            <w:tcW w:w="2580" w:type="dxa"/>
+          </w:tcPr>
+          <w:p>
+            <w:pPr>
+              <w:cnfStyle w:val="000000100000" w:firstRow="0" w:lastRow="0" w:firstColumn="0" w:lastColumn="0" w:oddVBand="0" w:evenVBand="0" w:oddHBand="1" w:evenHBand="0" w:firstRowFirstColumn="0" w:firstRowLastColumn="0" w:lastRowFirstColumn="0" w:lastRowLastColumn="0"/>
+              <w:rPr>
+                <w:sz w:val="16"/>
+                <w:szCs w:val="16"/>
+              </w:rPr>
+            </w:pPr>
             <w:r>
-              <w:t xml:space="preserve">--name my-container </w:t>
+              <w:rPr>
+                <w:sz w:val="16"/>
+                <w:szCs w:val="16"/>
+              </w:rPr>
+              <w:t>Testing Stage: Test the Code using Jest Testing Units</w:t>
             </w:r>
-            <w:proofErr w:type="spellStart"/>
+          </w:p>
+          <w:p>
+            <w:pPr>
+              <w:cnfStyle w:val="000000100000" w:firstRow="0" w:lastRow="0" w:firstColumn="0" w:lastColumn="0" w:oddVBand="0" w:evenVBand="0" w:oddHBand="1" w:evenHBand="0" w:firstRowFirstColumn="0" w:firstRowLastColumn="0" w:lastRowFirstColumn="0" w:lastRowLastColumn="0"/>
+              <w:rPr>
+                <w:sz w:val="16"/>
+                <w:szCs w:val="16"/>
+              </w:rPr>
+            </w:pPr>
+          </w:p>
+        </w:tc>
+        <w:tc>
+          <w:tcPr>
+            <w:tcW w:w="2881" w:type="dxa"/>
+          </w:tcPr>
+          <w:p>
+            <w:pPr>
+              <w:cnfStyle w:val="000000100000" w:firstRow="0" w:lastRow="0" w:firstColumn="0" w:lastColumn="0" w:oddVBand="0" w:evenVBand="0" w:oddHBand="1" w:evenHBand="0" w:firstRowFirstColumn="0" w:firstRowLastColumn="0" w:lastRowFirstColumn="0" w:lastRowLastColumn="0"/>
+              <w:rPr>
+                <w:sz w:val="16"/>
+                <w:szCs w:val="16"/>
+              </w:rPr>
+            </w:pPr>
             <w:r>
-              <w:t>my-image:latest</w:t>
+              <w:rPr>
+                <w:sz w:val="16"/>
+                <w:szCs w:val="16"/>
+              </w:rPr>
+              <w:t>This stage executes tests inside the Docker container using Jest testing units.</w:t>
             </w:r>
-            <w:proofErr w:type="spellEnd"/>
+          </w:p>
+          <w:p>
+            <w:pPr>
+              <w:cnfStyle w:val="000000100000" w:firstRow="0" w:lastRow="0" w:firstColumn="0" w:lastColumn="0" w:oddVBand="0" w:evenVBand="0" w:oddHBand="1" w:evenHBand="0" w:firstRowFirstColumn="0" w:firstRowLastColumn="0" w:lastRowFirstColumn="0" w:lastRowLastColumn="0"/>
+              <w:rPr>
+                <w:sz w:val="16"/>
+                <w:szCs w:val="16"/>
+              </w:rPr>
+            </w:pPr>
+          </w:p>
+        </w:tc>
+        <w:tc>
+          <w:tcPr>
+            <w:tcW w:w="3306" w:type="dxa"/>
+          </w:tcPr>
+          <w:p>
+            <w:pPr>
+              <w:cnfStyle w:val="000000100000" w:firstRow="0" w:lastRow="0" w:firstColumn="0" w:lastColumn="0" w:oddVBand="0" w:evenVBand="0" w:oddHBand="1" w:evenHBand="0" w:firstRowFirstColumn="0" w:firstRowLastColumn="0" w:lastRowFirstColumn="0" w:lastRowLastColumn="0"/>
+              <w:rPr>
+                <w:sz w:val="16"/>
+                <w:szCs w:val="16"/>
+              </w:rPr>
+            </w:pPr>
+            <w:r>
+              <w:rPr>
+                <w:sz w:val="16"/>
+                <w:szCs w:val="16"/>
+              </w:rPr>
+              <w:t>Code is tested successfully.</w:t>
+            </w:r>
+          </w:p>
+          <w:p>
+            <w:pPr>
+              <w:cnfStyle w:val="000000100000" w:firstRow="0" w:lastRow="0" w:firstColumn="0" w:lastColumn="0" w:oddVBand="0" w:evenVBand="0" w:oddHBand="1" w:evenHBand="0" w:firstRowFirstColumn="0" w:firstRowLastColumn="0" w:lastRowFirstColumn="0" w:lastRowLastColumn="0"/>
+              <w:rPr>
+                <w:sz w:val="16"/>
+                <w:szCs w:val="16"/>
+              </w:rPr>
+            </w:pPr>
           </w:p>
         </w:tc>
       </w:tr>
       <w:tr>
         <w:tc>
           <w:tcPr>
-            <w:tcW w:w="445" w:type="dxa"/>
+            <w:cnfStyle w:val="001000000000" w:firstRow="0" w:lastRow="0" w:firstColumn="1" w:lastColumn="0" w:oddVBand="0" w:evenVBand="0" w:oddHBand="0" w:evenHBand="0" w:firstRowFirstColumn="0" w:firstRowLastColumn="0" w:lastRowFirstColumn="0" w:lastRowLastColumn="0"/>
+            <w:tcW w:w="583" w:type="dxa"/>
           </w:tcPr>
           <w:p>
+            <w:pPr>
+              <w:rPr>
+                <w:sz w:val="16"/>
+                <w:szCs w:val="16"/>
+              </w:rPr>
+            </w:pPr>
             <w:r>
-              <w:t>5</w:t>
-            </w:r>
-          </w:p>
-        </w:tc>
-        <w:tc>
-          <w:tcPr>
-            <w:tcW w:w="2520" w:type="dxa"/>
-          </w:tcPr>
-          <w:p>
-            <w:r>
-              <w:t>Test the code within the container</w:t>
-            </w:r>
-          </w:p>
-        </w:tc>
-        <w:tc>
-          <w:tcPr>
-            <w:tcW w:w="6385" w:type="dxa"/>
-          </w:tcPr>
-          <w:p>
-            <w:proofErr w:type="spellStart"/>
-            <w:r>
-              <w:t>docker</w:t>
-            </w:r>
-            <w:proofErr w:type="spellEnd"/>
-            <w:r>
-              <w:t xml:space="preserve"> exec -it &lt;</w:t>
-            </w:r>
-            <w:proofErr w:type="spellStart"/>
-            <w:r>
-              <w:t>container_id_or_name</w:t>
-            </w:r>
-            <w:proofErr w:type="spellEnd"/>
-            <w:r>
-              <w:t>&gt; /bin/bash</w:t>
-            </w:r>
-          </w:p>
-          <w:p>
-            <w:r>
-              <w:t>cd /app</w:t>
-            </w:r>
-          </w:p>
-          <w:p>
-            <w:proofErr w:type="spellStart"/>
-            <w:r>
-              <w:t>nmp</w:t>
-            </w:r>
-            <w:proofErr w:type="spellEnd"/>
-            <w:r>
-              <w:t xml:space="preserve"> test</w:t>
-            </w:r>
-          </w:p>
-        </w:tc>
-      </w:tr>
-      <w:tr>
-        <w:tc>
-          <w:tcPr>
-            <w:tcW w:w="445" w:type="dxa"/>
-          </w:tcPr>
-          <w:p>
-            <w:r>
+              <w:rPr>
+                <w:sz w:val="16"/>
+                <w:szCs w:val="16"/>
+              </w:rPr>
               <w:t>6</w:t>
             </w:r>
           </w:p>
         </w:tc>
         <w:tc>
           <w:tcPr>
-            <w:tcW w:w="2520" w:type="dxa"/>
+            <w:tcW w:w="2580" w:type="dxa"/>
           </w:tcPr>
           <w:p>
+            <w:pPr>
+              <w:cnfStyle w:val="000000000000" w:firstRow="0" w:lastRow="0" w:firstColumn="0" w:lastColumn="0" w:oddVBand="0" w:evenVBand="0" w:oddHBand="0" w:evenHBand="0" w:firstRowFirstColumn="0" w:firstRowLastColumn="0" w:lastRowFirstColumn="0" w:lastRowLastColumn="0"/>
+              <w:rPr>
+                <w:sz w:val="16"/>
+                <w:szCs w:val="16"/>
+              </w:rPr>
+            </w:pPr>
             <w:r>
-              <w:t xml:space="preserve">Analysis of the code within the container </w:t>
+              <w:rPr>
+                <w:sz w:val="16"/>
+                <w:szCs w:val="16"/>
+              </w:rPr>
+              <w:t>Deploying Stage: Using Docker Compose</w:t>
             </w:r>
+          </w:p>
+          <w:p>
+            <w:pPr>
+              <w:cnfStyle w:val="000000000000" w:firstRow="0" w:lastRow="0" w:firstColumn="0" w:lastColumn="0" w:oddVBand="0" w:evenVBand="0" w:oddHBand="0" w:evenHBand="0" w:firstRowFirstColumn="0" w:firstRowLastColumn="0" w:lastRowFirstColumn="0" w:lastRowLastColumn="0"/>
+              <w:rPr>
+                <w:sz w:val="16"/>
+                <w:szCs w:val="16"/>
+              </w:rPr>
+            </w:pPr>
           </w:p>
         </w:tc>
         <w:tc>
           <w:tcPr>
-            <w:tcW w:w="6385" w:type="dxa"/>
+            <w:tcW w:w="2881" w:type="dxa"/>
           </w:tcPr>
           <w:p>
-            <w:proofErr w:type="spellStart"/>
+            <w:pPr>
+              <w:cnfStyle w:val="000000000000" w:firstRow="0" w:lastRow="0" w:firstColumn="0" w:lastColumn="0" w:oddVBand="0" w:evenVBand="0" w:oddHBand="0" w:evenHBand="0" w:firstRowFirstColumn="0" w:firstRowLastColumn="0" w:lastRowFirstColumn="0" w:lastRowLastColumn="0"/>
+              <w:rPr>
+                <w:sz w:val="16"/>
+                <w:szCs w:val="16"/>
+              </w:rPr>
+            </w:pPr>
             <w:r>
-              <w:t>npm</w:t>
-            </w:r>
-            <w:proofErr w:type="spellEnd"/>
-            <w:r>
-              <w:t xml:space="preserve"> sonar</w:t>
+              <w:rPr>
+                <w:sz w:val="16"/>
+                <w:szCs w:val="16"/>
+              </w:rPr>
+              <w:t>This stage deploys the code to a test environment using Docker Compose.</w:t>
             </w:r>
           </w:p>
-        </w:tc>
-      </w:tr>
-      <w:tr>
-        <w:tc>
-          <w:tcPr>
-            <w:tcW w:w="445" w:type="dxa"/>
-          </w:tcPr>
           <w:p>
-            <w:r>
-              <w:t>7</w:t>
-            </w:r>
+            <w:pPr>
+              <w:cnfStyle w:val="000000000000" w:firstRow="0" w:lastRow="0" w:firstColumn="0" w:lastColumn="0" w:oddVBand="0" w:evenVBand="0" w:oddHBand="0" w:evenHBand="0" w:firstRowFirstColumn="0" w:firstRowLastColumn="0" w:lastRowFirstColumn="0" w:lastRowLastColumn="0"/>
+              <w:rPr>
+                <w:sz w:val="16"/>
+                <w:szCs w:val="16"/>
+              </w:rPr>
+            </w:pPr>
           </w:p>
         </w:tc>
         <w:tc>
           <w:tcPr>
-            <w:tcW w:w="2520" w:type="dxa"/>
+            <w:tcW w:w="3306" w:type="dxa"/>
           </w:tcPr>
           <w:p>
+            <w:pPr>
+              <w:cnfStyle w:val="000000000000" w:firstRow="0" w:lastRow="0" w:firstColumn="0" w:lastColumn="0" w:oddVBand="0" w:evenVBand="0" w:oddHBand="0" w:evenHBand="0" w:firstRowFirstColumn="0" w:firstRowLastColumn="0" w:lastRowFirstColumn="0" w:lastRowLastColumn="0"/>
+              <w:rPr>
+                <w:sz w:val="16"/>
+                <w:szCs w:val="16"/>
+              </w:rPr>
+            </w:pPr>
             <w:r>
-              <w:t xml:space="preserve">Deploy the code using </w:t>
-            </w:r>
-            <w:proofErr w:type="spellStart"/>
-            <w:r>
-              <w:t>docker</w:t>
-            </w:r>
-            <w:proofErr w:type="spellEnd"/>
-            <w:r>
-              <w:t xml:space="preserve">-compose </w:t>
-            </w:r>
-            <w:bookmarkStart w:id="0" w:name="_GoBack"/>
-            <w:bookmarkEnd w:id="0"/>
-          </w:p>
-        </w:tc>
-        <w:tc>
-          <w:tcPr>
-            <w:tcW w:w="6385" w:type="dxa"/>
-          </w:tcPr>
-          <w:p/>
-        </w:tc>
-      </w:tr>
-      <w:tr>
-        <w:tc>
-          <w:tcPr>
-            <w:tcW w:w="445" w:type="dxa"/>
-          </w:tcPr>
-          <w:p>
-            <w:r>
-              <w:t>8</w:t>
+              <w:rPr>
+                <w:sz w:val="16"/>
+                <w:szCs w:val="16"/>
+              </w:rPr>
+              <w:t>Code is deployed to the test environment successfully.</w:t>
             </w:r>
           </w:p>
-        </w:tc>
-        <w:tc>
-          <w:tcPr>
-            <w:tcW w:w="2520" w:type="dxa"/>
-          </w:tcPr>
-          <w:p/>
-        </w:tc>
-        <w:tc>
-          <w:tcPr>
-            <w:tcW w:w="6385" w:type="dxa"/>
-          </w:tcPr>
-          <w:p/>
-        </w:tc>
-      </w:tr>
-      <w:tr>
-        <w:tc>
-          <w:tcPr>
-            <w:tcW w:w="445" w:type="dxa"/>
-          </w:tcPr>
-          <w:p/>
-        </w:tc>
-        <w:tc>
-          <w:tcPr>
-            <w:tcW w:w="2520" w:type="dxa"/>
-          </w:tcPr>
-          <w:p/>
-        </w:tc>
-        <w:tc>
-          <w:tcPr>
-            <w:tcW w:w="6385" w:type="dxa"/>
-          </w:tcPr>
-          <w:p/>
+          <w:p>
+            <w:pPr>
+              <w:cnfStyle w:val="000000000000" w:firstRow="0" w:lastRow="0" w:firstColumn="0" w:lastColumn="0" w:oddVBand="0" w:evenVBand="0" w:oddHBand="0" w:evenHBand="0" w:firstRowFirstColumn="0" w:firstRowLastColumn="0" w:lastRowFirstColumn="0" w:lastRowLastColumn="0"/>
+              <w:rPr>
+                <w:sz w:val="16"/>
+                <w:szCs w:val="16"/>
+              </w:rPr>
+            </w:pPr>
+          </w:p>
         </w:tc>
       </w:tr>
     </w:tbl>
-    <w:p/>
+    <w:p>
+      <w:pPr>
+        <w:pStyle w:val="Heading1"/>
+        <w:numPr>
+          <w:ilvl w:val="0"/>
+          <w:numId w:val="8"/>
+        </w:numPr>
+      </w:pPr>
+      <w:r>
+        <w:t xml:space="preserve">Testing framework </w:t>
+      </w:r>
+    </w:p>
+    <w:p>
+      <w:pPr>
+        <w:spacing w:line="480" w:lineRule="auto"/>
+        <w:jc w:val="both"/>
+      </w:pPr>
+      <w:r>
+        <w:t>The project utilizes Jest as its testing framework to automate the testing process and validate the correctness of its arithmetic functionalities. Through Jest, a suite of tests is executed, covering various scenarios for each arithmetic operation:</w:t>
+      </w:r>
+    </w:p>
+    <w:p>
+      <w:pPr>
+        <w:pStyle w:val="ListParagraph"/>
+        <w:numPr>
+          <w:ilvl w:val="0"/>
+          <w:numId w:val="7"/>
+        </w:numPr>
+        <w:spacing w:line="480" w:lineRule="auto"/>
+        <w:jc w:val="both"/>
+      </w:pPr>
+      <w:r>
+        <w:lastRenderedPageBreak/>
+        <w:t>Addition: Ensures the accuracy of the addition function.</w:t>
+      </w:r>
+    </w:p>
+    <w:p>
+      <w:pPr>
+        <w:pStyle w:val="ListParagraph"/>
+        <w:numPr>
+          <w:ilvl w:val="0"/>
+          <w:numId w:val="7"/>
+        </w:numPr>
+        <w:spacing w:line="480" w:lineRule="auto"/>
+        <w:jc w:val="both"/>
+      </w:pPr>
+      <w:r>
+        <w:t>Subtraction: Validates the correctness of the subtraction function.</w:t>
+      </w:r>
+    </w:p>
+    <w:p>
+      <w:pPr>
+        <w:pStyle w:val="ListParagraph"/>
+        <w:numPr>
+          <w:ilvl w:val="0"/>
+          <w:numId w:val="7"/>
+        </w:numPr>
+        <w:spacing w:line="480" w:lineRule="auto"/>
+        <w:jc w:val="both"/>
+      </w:pPr>
+      <w:r>
+        <w:t>Multiplication: Verifies the precision of the multiplication function.</w:t>
+      </w:r>
+    </w:p>
+    <w:p>
+      <w:pPr>
+        <w:pStyle w:val="ListParagraph"/>
+        <w:numPr>
+          <w:ilvl w:val="0"/>
+          <w:numId w:val="7"/>
+        </w:numPr>
+        <w:spacing w:line="480" w:lineRule="auto"/>
+        <w:jc w:val="both"/>
+      </w:pPr>
+      <w:r>
+        <w:t>Division: Ensures the reliability of the division function, handling edge cases appropriately.</w:t>
+      </w:r>
+    </w:p>
+    <w:p>
+      <w:pPr>
+        <w:pStyle w:val="Heading1"/>
+        <w:numPr>
+          <w:ilvl w:val="0"/>
+          <w:numId w:val="8"/>
+        </w:numPr>
+      </w:pPr>
+      <w:r>
+        <w:t>Deployment Tool Used</w:t>
+      </w:r>
+    </w:p>
+    <w:p>
+      <w:pPr>
+        <w:spacing w:line="480" w:lineRule="auto"/>
+        <w:jc w:val="both"/>
+      </w:pPr>
+      <w:r>
+        <w:t>For managing the deployment and orchestrating the test environment, Docker Compose serves as the primary tool. Leveraging Docker Compose, the project seamlessly deploys the application into a Docker container environment. This ensures consistency across different testing environments and facilitates efficient integration and deployment processes.</w:t>
+      </w:r>
+    </w:p>
+    <w:p>
+      <w:pPr>
+        <w:pStyle w:val="Heading1"/>
+      </w:pPr>
+      <w:r>
+        <w:t>Conclusion</w:t>
+      </w:r>
+    </w:p>
+    <w:p>
+      <w:pPr>
+        <w:spacing w:line="480" w:lineRule="auto"/>
+        <w:jc w:val="both"/>
+      </w:pPr>
+      <w:r>
+        <w:t>The implementation of the Jenkins pipeline ensures the automation of the build, test, and deployment processes for the arithmetic calculator application. By leveraging Docker and Docker Compose, the application can be easily deployed to different environments, facilitating continuous integration and delivery practices. The use of Jest for automated testing ensures the reliability and correctness of the application's functionalities.</w:t>
+      </w:r>
+    </w:p>
+    <w:p>
+      <w:pPr>
+        <w:pStyle w:val="Heading1"/>
+      </w:pPr>
+      <w:r>
+        <w:t>Link to GitHub</w:t>
+      </w:r>
+    </w:p>
+    <w:p>
+      <w:hyperlink r:id="rId5" w:history="1">
+        <w:r>
+          <w:rPr>
+            <w:rStyle w:val="Hyperlink"/>
+          </w:rPr>
+          <w:t>https://github.com/HadiRastin/Task6_2.git</w:t>
+        </w:r>
+      </w:hyperlink>
+    </w:p>
+    <w:p>
+      <w:pPr>
+        <w:pStyle w:val="Heading1"/>
+      </w:pPr>
+      <w:r>
+        <w:lastRenderedPageBreak/>
+        <w:t xml:space="preserve">Screenshots </w:t>
+      </w:r>
+    </w:p>
+    <w:p>
+      <w:pPr>
+        <w:jc w:val="center"/>
+      </w:pPr>
+      <w:r>
+        <w:rPr>
+          <w:noProof/>
+        </w:rPr>
+        <w:drawing>
+          <wp:inline distT="0" distB="0" distL="0" distR="0" wp14:anchorId="654505C1" wp14:editId="1FD1B534">
+            <wp:extent cx="2505694" cy="1354455"/>
+            <wp:effectExtent l="0" t="0" r="9525" b="0"/>
+            <wp:docPr id="1" name="Picture 1"/>
+            <wp:cNvGraphicFramePr>
+              <a:graphicFrameLocks xmlns:a="http://schemas.openxmlformats.org/drawingml/2006/main" noChangeAspect="1"/>
+            </wp:cNvGraphicFramePr>
+            <a:graphic xmlns:a="http://schemas.openxmlformats.org/drawingml/2006/main">
+              <a:graphicData uri="http://schemas.openxmlformats.org/drawingml/2006/picture">
+                <pic:pic xmlns:pic="http://schemas.openxmlformats.org/drawingml/2006/picture">
+                  <pic:nvPicPr>
+                    <pic:cNvPr id="1" name=""/>
+                    <pic:cNvPicPr/>
+                  </pic:nvPicPr>
+                  <pic:blipFill rotWithShape="1">
+                    <a:blip r:embed="rId6"/>
+                    <a:srcRect l="300" t="17422" r="71986" b="55930"/>
+                    <a:stretch/>
+                  </pic:blipFill>
+                  <pic:spPr bwMode="auto">
+                    <a:xfrm>
+                      <a:off x="0" y="0"/>
+                      <a:ext cx="2518659" cy="1361463"/>
+                    </a:xfrm>
+                    <a:prstGeom prst="rect">
+                      <a:avLst/>
+                    </a:prstGeom>
+                    <a:ln>
+                      <a:noFill/>
+                    </a:ln>
+                    <a:extLst>
+                      <a:ext uri="{53640926-AAD7-44D8-BBD7-CCE9431645EC}">
+                        <a14:shadowObscured xmlns:a14="http://schemas.microsoft.com/office/drawing/2010/main"/>
+                      </a:ext>
+                    </a:extLst>
+                  </pic:spPr>
+                </pic:pic>
+              </a:graphicData>
+            </a:graphic>
+          </wp:inline>
+        </w:drawing>
+      </w:r>
+    </w:p>
+    <w:p>
+      <w:pPr>
+        <w:jc w:val="center"/>
+      </w:pPr>
+      <w:r>
+        <w:rPr>
+          <w:noProof/>
+        </w:rPr>
+        <w:drawing>
+          <wp:inline distT="0" distB="0" distL="0" distR="0" wp14:anchorId="730F5AD0" wp14:editId="019C61DD">
+            <wp:extent cx="2357449" cy="1644732"/>
+            <wp:effectExtent l="0" t="0" r="5080" b="0"/>
+            <wp:docPr id="2" name="Picture 2"/>
+            <wp:cNvGraphicFramePr>
+              <a:graphicFrameLocks xmlns:a="http://schemas.openxmlformats.org/drawingml/2006/main" noChangeAspect="1"/>
+            </wp:cNvGraphicFramePr>
+            <a:graphic xmlns:a="http://schemas.openxmlformats.org/drawingml/2006/main">
+              <a:graphicData uri="http://schemas.openxmlformats.org/drawingml/2006/picture">
+                <pic:pic xmlns:pic="http://schemas.openxmlformats.org/drawingml/2006/picture">
+                  <pic:nvPicPr>
+                    <pic:cNvPr id="1" name=""/>
+                    <pic:cNvPicPr/>
+                  </pic:nvPicPr>
+                  <pic:blipFill rotWithShape="1">
+                    <a:blip r:embed="rId7"/>
+                    <a:srcRect l="20281" t="54377" r="53938" b="13628"/>
+                    <a:stretch/>
+                  </pic:blipFill>
+                  <pic:spPr bwMode="auto">
+                    <a:xfrm>
+                      <a:off x="0" y="0"/>
+                      <a:ext cx="2376367" cy="1657930"/>
+                    </a:xfrm>
+                    <a:prstGeom prst="rect">
+                      <a:avLst/>
+                    </a:prstGeom>
+                    <a:ln>
+                      <a:noFill/>
+                    </a:ln>
+                    <a:extLst>
+                      <a:ext uri="{53640926-AAD7-44D8-BBD7-CCE9431645EC}">
+                        <a14:shadowObscured xmlns:a14="http://schemas.microsoft.com/office/drawing/2010/main"/>
+                      </a:ext>
+                    </a:extLst>
+                  </pic:spPr>
+                </pic:pic>
+              </a:graphicData>
+            </a:graphic>
+          </wp:inline>
+        </w:drawing>
+      </w:r>
+    </w:p>
+    <w:p>
+      <w:pPr>
+        <w:pStyle w:val="Heading1"/>
+      </w:pPr>
+      <w:proofErr w:type="spellStart"/>
+      <w:r>
+        <w:t>Jenkinsfile</w:t>
+      </w:r>
+      <w:proofErr w:type="spellEnd"/>
+      <w:r>
+        <w:t xml:space="preserve"> </w:t>
+      </w:r>
+      <w:bookmarkStart w:id="0" w:name="_GoBack"/>
+      <w:bookmarkEnd w:id="0"/>
+    </w:p>
+    <w:p>
+      <w:pPr>
+        <w:shd w:val="clear" w:color="auto" w:fill="1F1F1F"/>
+        <w:spacing w:after="0" w:line="240" w:lineRule="auto"/>
+        <w:rPr>
+          <w:rFonts w:ascii="Consolas" w:eastAsia="Times New Roman" w:hAnsi="Consolas" w:cs="Times New Roman"/>
+          <w:color w:val="CCCCCC"/>
+          <w:sz w:val="16"/>
+          <w:szCs w:val="16"/>
+        </w:rPr>
+      </w:pPr>
+      <w:r>
+        <w:rPr>
+          <w:rFonts w:ascii="Consolas" w:eastAsia="Times New Roman" w:hAnsi="Consolas" w:cs="Times New Roman"/>
+          <w:color w:val="CCCCCC"/>
+          <w:sz w:val="16"/>
+          <w:szCs w:val="16"/>
+        </w:rPr>
+        <w:t>pipeline {</w:t>
+      </w:r>
+    </w:p>
+    <w:p>
+      <w:pPr>
+        <w:shd w:val="clear" w:color="auto" w:fill="1F1F1F"/>
+        <w:spacing w:after="0" w:line="240" w:lineRule="auto"/>
+        <w:rPr>
+          <w:rFonts w:ascii="Consolas" w:eastAsia="Times New Roman" w:hAnsi="Consolas" w:cs="Times New Roman"/>
+          <w:color w:val="CCCCCC"/>
+          <w:sz w:val="16"/>
+          <w:szCs w:val="16"/>
+        </w:rPr>
+      </w:pPr>
+      <w:r>
+        <w:rPr>
+          <w:rFonts w:ascii="Consolas" w:eastAsia="Times New Roman" w:hAnsi="Consolas" w:cs="Times New Roman"/>
+          <w:color w:val="CCCCCC"/>
+          <w:sz w:val="16"/>
+          <w:szCs w:val="16"/>
+        </w:rPr>
+        <w:t>    agent any</w:t>
+      </w:r>
+    </w:p>
+    <w:p>
+      <w:pPr>
+        <w:shd w:val="clear" w:color="auto" w:fill="1F1F1F"/>
+        <w:spacing w:after="0" w:line="240" w:lineRule="auto"/>
+        <w:rPr>
+          <w:rFonts w:ascii="Consolas" w:eastAsia="Times New Roman" w:hAnsi="Consolas" w:cs="Times New Roman"/>
+          <w:color w:val="CCCCCC"/>
+          <w:sz w:val="16"/>
+          <w:szCs w:val="16"/>
+        </w:rPr>
+      </w:pPr>
+    </w:p>
+    <w:p>
+      <w:pPr>
+        <w:shd w:val="clear" w:color="auto" w:fill="1F1F1F"/>
+        <w:spacing w:after="0" w:line="240" w:lineRule="auto"/>
+        <w:rPr>
+          <w:rFonts w:ascii="Consolas" w:eastAsia="Times New Roman" w:hAnsi="Consolas" w:cs="Times New Roman"/>
+          <w:color w:val="CCCCCC"/>
+          <w:sz w:val="16"/>
+          <w:szCs w:val="16"/>
+        </w:rPr>
+      </w:pPr>
+      <w:r>
+        <w:rPr>
+          <w:rFonts w:ascii="Consolas" w:eastAsia="Times New Roman" w:hAnsi="Consolas" w:cs="Times New Roman"/>
+          <w:color w:val="CCCCCC"/>
+          <w:sz w:val="16"/>
+          <w:szCs w:val="16"/>
+        </w:rPr>
+        <w:t>    environment {</w:t>
+      </w:r>
+    </w:p>
+    <w:p>
+      <w:pPr>
+        <w:shd w:val="clear" w:color="auto" w:fill="1F1F1F"/>
+        <w:spacing w:after="0" w:line="240" w:lineRule="auto"/>
+        <w:rPr>
+          <w:rFonts w:ascii="Consolas" w:eastAsia="Times New Roman" w:hAnsi="Consolas" w:cs="Times New Roman"/>
+          <w:color w:val="CCCCCC"/>
+          <w:sz w:val="16"/>
+          <w:szCs w:val="16"/>
+        </w:rPr>
+      </w:pPr>
+      <w:r>
+        <w:rPr>
+          <w:rFonts w:ascii="Consolas" w:eastAsia="Times New Roman" w:hAnsi="Consolas" w:cs="Times New Roman"/>
+          <w:color w:val="CCCCCC"/>
+          <w:sz w:val="16"/>
+          <w:szCs w:val="16"/>
+        </w:rPr>
+        <w:t xml:space="preserve">        DOCKER_IMAGE </w:t>
+      </w:r>
+      <w:r>
+        <w:rPr>
+          <w:rFonts w:ascii="Consolas" w:eastAsia="Times New Roman" w:hAnsi="Consolas" w:cs="Times New Roman"/>
+          <w:color w:val="D4D4D4"/>
+          <w:sz w:val="16"/>
+          <w:szCs w:val="16"/>
+        </w:rPr>
+        <w:t>=</w:t>
+      </w:r>
+      <w:r>
+        <w:rPr>
+          <w:rFonts w:ascii="Consolas" w:eastAsia="Times New Roman" w:hAnsi="Consolas" w:cs="Times New Roman"/>
+          <w:color w:val="CCCCCC"/>
+          <w:sz w:val="16"/>
+          <w:szCs w:val="16"/>
+        </w:rPr>
+        <w:t xml:space="preserve"> </w:t>
+      </w:r>
+      <w:r>
+        <w:rPr>
+          <w:rFonts w:ascii="Consolas" w:eastAsia="Times New Roman" w:hAnsi="Consolas" w:cs="Times New Roman"/>
+          <w:color w:val="CE9178"/>
+          <w:sz w:val="16"/>
+          <w:szCs w:val="16"/>
+        </w:rPr>
+        <w:t>'</w:t>
+      </w:r>
+      <w:proofErr w:type="spellStart"/>
+      <w:r>
+        <w:rPr>
+          <w:rFonts w:ascii="Consolas" w:eastAsia="Times New Roman" w:hAnsi="Consolas" w:cs="Times New Roman"/>
+          <w:color w:val="CE9178"/>
+          <w:sz w:val="16"/>
+          <w:szCs w:val="16"/>
+        </w:rPr>
+        <w:t>pro_prac</w:t>
+      </w:r>
+      <w:proofErr w:type="spellEnd"/>
+      <w:r>
+        <w:rPr>
+          <w:rFonts w:ascii="Consolas" w:eastAsia="Times New Roman" w:hAnsi="Consolas" w:cs="Times New Roman"/>
+          <w:color w:val="CE9178"/>
+          <w:sz w:val="16"/>
+          <w:szCs w:val="16"/>
+        </w:rPr>
+        <w:t>'</w:t>
+      </w:r>
+    </w:p>
+    <w:p>
+      <w:pPr>
+        <w:shd w:val="clear" w:color="auto" w:fill="1F1F1F"/>
+        <w:spacing w:after="0" w:line="240" w:lineRule="auto"/>
+        <w:rPr>
+          <w:rFonts w:ascii="Consolas" w:eastAsia="Times New Roman" w:hAnsi="Consolas" w:cs="Times New Roman"/>
+          <w:color w:val="CCCCCC"/>
+          <w:sz w:val="16"/>
+          <w:szCs w:val="16"/>
+        </w:rPr>
+      </w:pPr>
+      <w:r>
+        <w:rPr>
+          <w:rFonts w:ascii="Consolas" w:eastAsia="Times New Roman" w:hAnsi="Consolas" w:cs="Times New Roman"/>
+          <w:color w:val="CCCCCC"/>
+          <w:sz w:val="16"/>
+          <w:szCs w:val="16"/>
+        </w:rPr>
+        <w:t>    }</w:t>
+      </w:r>
+    </w:p>
+    <w:p>
+      <w:pPr>
+        <w:shd w:val="clear" w:color="auto" w:fill="1F1F1F"/>
+        <w:spacing w:after="0" w:line="240" w:lineRule="auto"/>
+        <w:rPr>
+          <w:rFonts w:ascii="Consolas" w:eastAsia="Times New Roman" w:hAnsi="Consolas" w:cs="Times New Roman"/>
+          <w:color w:val="CCCCCC"/>
+          <w:sz w:val="16"/>
+          <w:szCs w:val="16"/>
+        </w:rPr>
+      </w:pPr>
+    </w:p>
+    <w:p>
+      <w:pPr>
+        <w:shd w:val="clear" w:color="auto" w:fill="1F1F1F"/>
+        <w:spacing w:after="0" w:line="240" w:lineRule="auto"/>
+        <w:rPr>
+          <w:rFonts w:ascii="Consolas" w:eastAsia="Times New Roman" w:hAnsi="Consolas" w:cs="Times New Roman"/>
+          <w:color w:val="CCCCCC"/>
+          <w:sz w:val="16"/>
+          <w:szCs w:val="16"/>
+        </w:rPr>
+      </w:pPr>
+      <w:r>
+        <w:rPr>
+          <w:rFonts w:ascii="Consolas" w:eastAsia="Times New Roman" w:hAnsi="Consolas" w:cs="Times New Roman"/>
+          <w:color w:val="CCCCCC"/>
+          <w:sz w:val="16"/>
+          <w:szCs w:val="16"/>
+        </w:rPr>
+        <w:t>    stages {</w:t>
+      </w:r>
+    </w:p>
+    <w:p>
+      <w:pPr>
+        <w:shd w:val="clear" w:color="auto" w:fill="1F1F1F"/>
+        <w:spacing w:after="0" w:line="240" w:lineRule="auto"/>
+        <w:rPr>
+          <w:rFonts w:ascii="Consolas" w:eastAsia="Times New Roman" w:hAnsi="Consolas" w:cs="Times New Roman"/>
+          <w:color w:val="CCCCCC"/>
+          <w:sz w:val="16"/>
+          <w:szCs w:val="16"/>
+        </w:rPr>
+      </w:pPr>
+      <w:r>
+        <w:rPr>
+          <w:rFonts w:ascii="Consolas" w:eastAsia="Times New Roman" w:hAnsi="Consolas" w:cs="Times New Roman"/>
+          <w:color w:val="CCCCCC"/>
+          <w:sz w:val="16"/>
+          <w:szCs w:val="16"/>
+        </w:rPr>
+        <w:t xml:space="preserve">        </w:t>
+      </w:r>
+      <w:proofErr w:type="gramStart"/>
+      <w:r>
+        <w:rPr>
+          <w:rFonts w:ascii="Consolas" w:eastAsia="Times New Roman" w:hAnsi="Consolas" w:cs="Times New Roman"/>
+          <w:color w:val="CCCCCC"/>
+          <w:sz w:val="16"/>
+          <w:szCs w:val="16"/>
+        </w:rPr>
+        <w:t>stage(</w:t>
+      </w:r>
+      <w:proofErr w:type="gramEnd"/>
+      <w:r>
+        <w:rPr>
+          <w:rFonts w:ascii="Consolas" w:eastAsia="Times New Roman" w:hAnsi="Consolas" w:cs="Times New Roman"/>
+          <w:color w:val="CE9178"/>
+          <w:sz w:val="16"/>
+          <w:szCs w:val="16"/>
+        </w:rPr>
+        <w:t>'Ensure Docker Daemon is Running'</w:t>
+      </w:r>
+      <w:r>
+        <w:rPr>
+          <w:rFonts w:ascii="Consolas" w:eastAsia="Times New Roman" w:hAnsi="Consolas" w:cs="Times New Roman"/>
+          <w:color w:val="CCCCCC"/>
+          <w:sz w:val="16"/>
+          <w:szCs w:val="16"/>
+        </w:rPr>
+        <w:t>) {</w:t>
+      </w:r>
+    </w:p>
+    <w:p>
+      <w:pPr>
+        <w:shd w:val="clear" w:color="auto" w:fill="1F1F1F"/>
+        <w:spacing w:after="0" w:line="240" w:lineRule="auto"/>
+        <w:rPr>
+          <w:rFonts w:ascii="Consolas" w:eastAsia="Times New Roman" w:hAnsi="Consolas" w:cs="Times New Roman"/>
+          <w:color w:val="CCCCCC"/>
+          <w:sz w:val="16"/>
+          <w:szCs w:val="16"/>
+        </w:rPr>
+      </w:pPr>
+      <w:r>
+        <w:rPr>
+          <w:rFonts w:ascii="Consolas" w:eastAsia="Times New Roman" w:hAnsi="Consolas" w:cs="Times New Roman"/>
+          <w:color w:val="CCCCCC"/>
+          <w:sz w:val="16"/>
+          <w:szCs w:val="16"/>
+        </w:rPr>
+        <w:t>            steps {</w:t>
+      </w:r>
+    </w:p>
+    <w:p>
+      <w:pPr>
+        <w:shd w:val="clear" w:color="auto" w:fill="1F1F1F"/>
+        <w:spacing w:after="0" w:line="240" w:lineRule="auto"/>
+        <w:rPr>
+          <w:rFonts w:ascii="Consolas" w:eastAsia="Times New Roman" w:hAnsi="Consolas" w:cs="Times New Roman"/>
+          <w:color w:val="CCCCCC"/>
+          <w:sz w:val="16"/>
+          <w:szCs w:val="16"/>
+        </w:rPr>
+      </w:pPr>
+      <w:r>
+        <w:rPr>
+          <w:rFonts w:ascii="Consolas" w:eastAsia="Times New Roman" w:hAnsi="Consolas" w:cs="Times New Roman"/>
+          <w:color w:val="CCCCCC"/>
+          <w:sz w:val="16"/>
+          <w:szCs w:val="16"/>
+        </w:rPr>
+        <w:t>                script {</w:t>
+      </w:r>
+    </w:p>
+    <w:p>
+      <w:pPr>
+        <w:shd w:val="clear" w:color="auto" w:fill="1F1F1F"/>
+        <w:spacing w:after="0" w:line="240" w:lineRule="auto"/>
+        <w:rPr>
+          <w:rFonts w:ascii="Consolas" w:eastAsia="Times New Roman" w:hAnsi="Consolas" w:cs="Times New Roman"/>
+          <w:color w:val="CCCCCC"/>
+          <w:sz w:val="16"/>
+          <w:szCs w:val="16"/>
+        </w:rPr>
+      </w:pPr>
+      <w:r>
+        <w:rPr>
+          <w:rFonts w:ascii="Consolas" w:eastAsia="Times New Roman" w:hAnsi="Consolas" w:cs="Times New Roman"/>
+          <w:color w:val="CCCCCC"/>
+          <w:sz w:val="16"/>
+          <w:szCs w:val="16"/>
+        </w:rPr>
+        <w:t xml:space="preserve">                    </w:t>
+      </w:r>
+      <w:proofErr w:type="spellStart"/>
+      <w:r>
+        <w:rPr>
+          <w:rFonts w:ascii="Consolas" w:eastAsia="Times New Roman" w:hAnsi="Consolas" w:cs="Times New Roman"/>
+          <w:color w:val="569CD6"/>
+          <w:sz w:val="16"/>
+          <w:szCs w:val="16"/>
+        </w:rPr>
+        <w:t>def</w:t>
+      </w:r>
+      <w:proofErr w:type="spellEnd"/>
+      <w:r>
+        <w:rPr>
+          <w:rFonts w:ascii="Consolas" w:eastAsia="Times New Roman" w:hAnsi="Consolas" w:cs="Times New Roman"/>
+          <w:color w:val="CCCCCC"/>
+          <w:sz w:val="16"/>
+          <w:szCs w:val="16"/>
+        </w:rPr>
+        <w:t xml:space="preserve"> </w:t>
+      </w:r>
+      <w:proofErr w:type="spellStart"/>
+      <w:r>
+        <w:rPr>
+          <w:rFonts w:ascii="Consolas" w:eastAsia="Times New Roman" w:hAnsi="Consolas" w:cs="Times New Roman"/>
+          <w:color w:val="CCCCCC"/>
+          <w:sz w:val="16"/>
+          <w:szCs w:val="16"/>
+        </w:rPr>
+        <w:t>dockerStatus</w:t>
+      </w:r>
+      <w:proofErr w:type="spellEnd"/>
+      <w:r>
+        <w:rPr>
+          <w:rFonts w:ascii="Consolas" w:eastAsia="Times New Roman" w:hAnsi="Consolas" w:cs="Times New Roman"/>
+          <w:color w:val="CCCCCC"/>
+          <w:sz w:val="16"/>
+          <w:szCs w:val="16"/>
+        </w:rPr>
+        <w:t xml:space="preserve"> </w:t>
+      </w:r>
+      <w:r>
+        <w:rPr>
+          <w:rFonts w:ascii="Consolas" w:eastAsia="Times New Roman" w:hAnsi="Consolas" w:cs="Times New Roman"/>
+          <w:color w:val="D4D4D4"/>
+          <w:sz w:val="16"/>
+          <w:szCs w:val="16"/>
+        </w:rPr>
+        <w:t>=</w:t>
+      </w:r>
+      <w:r>
+        <w:rPr>
+          <w:rFonts w:ascii="Consolas" w:eastAsia="Times New Roman" w:hAnsi="Consolas" w:cs="Times New Roman"/>
+          <w:color w:val="CCCCCC"/>
+          <w:sz w:val="16"/>
+          <w:szCs w:val="16"/>
+        </w:rPr>
+        <w:t xml:space="preserve"> </w:t>
+      </w:r>
+      <w:proofErr w:type="spellStart"/>
+      <w:proofErr w:type="gramStart"/>
+      <w:r>
+        <w:rPr>
+          <w:rFonts w:ascii="Consolas" w:eastAsia="Times New Roman" w:hAnsi="Consolas" w:cs="Times New Roman"/>
+          <w:color w:val="CCCCCC"/>
+          <w:sz w:val="16"/>
+          <w:szCs w:val="16"/>
+        </w:rPr>
+        <w:t>sh</w:t>
+      </w:r>
+      <w:proofErr w:type="spellEnd"/>
+      <w:r>
+        <w:rPr>
+          <w:rFonts w:ascii="Consolas" w:eastAsia="Times New Roman" w:hAnsi="Consolas" w:cs="Times New Roman"/>
+          <w:color w:val="CCCCCC"/>
+          <w:sz w:val="16"/>
+          <w:szCs w:val="16"/>
+        </w:rPr>
+        <w:t>(</w:t>
+      </w:r>
+      <w:proofErr w:type="gramEnd"/>
+      <w:r>
+        <w:rPr>
+          <w:rFonts w:ascii="Consolas" w:eastAsia="Times New Roman" w:hAnsi="Consolas" w:cs="Times New Roman"/>
+          <w:color w:val="CCCCCC"/>
+          <w:sz w:val="16"/>
+          <w:szCs w:val="16"/>
+        </w:rPr>
+        <w:t xml:space="preserve">script: </w:t>
+      </w:r>
+      <w:r>
+        <w:rPr>
+          <w:rFonts w:ascii="Consolas" w:eastAsia="Times New Roman" w:hAnsi="Consolas" w:cs="Times New Roman"/>
+          <w:color w:val="CE9178"/>
+          <w:sz w:val="16"/>
+          <w:szCs w:val="16"/>
+        </w:rPr>
+        <w:t>'</w:t>
+      </w:r>
+      <w:proofErr w:type="spellStart"/>
+      <w:r>
+        <w:rPr>
+          <w:rFonts w:ascii="Consolas" w:eastAsia="Times New Roman" w:hAnsi="Consolas" w:cs="Times New Roman"/>
+          <w:color w:val="CE9178"/>
+          <w:sz w:val="16"/>
+          <w:szCs w:val="16"/>
+        </w:rPr>
+        <w:t>docker</w:t>
+      </w:r>
+      <w:proofErr w:type="spellEnd"/>
+      <w:r>
+        <w:rPr>
+          <w:rFonts w:ascii="Consolas" w:eastAsia="Times New Roman" w:hAnsi="Consolas" w:cs="Times New Roman"/>
+          <w:color w:val="CE9178"/>
+          <w:sz w:val="16"/>
+          <w:szCs w:val="16"/>
+        </w:rPr>
+        <w:t xml:space="preserve"> info'</w:t>
+      </w:r>
+      <w:r>
+        <w:rPr>
+          <w:rFonts w:ascii="Consolas" w:eastAsia="Times New Roman" w:hAnsi="Consolas" w:cs="Times New Roman"/>
+          <w:color w:val="CCCCCC"/>
+          <w:sz w:val="16"/>
+          <w:szCs w:val="16"/>
+        </w:rPr>
+        <w:t xml:space="preserve">, </w:t>
+      </w:r>
+      <w:proofErr w:type="spellStart"/>
+      <w:r>
+        <w:rPr>
+          <w:rFonts w:ascii="Consolas" w:eastAsia="Times New Roman" w:hAnsi="Consolas" w:cs="Times New Roman"/>
+          <w:color w:val="CCCCCC"/>
+          <w:sz w:val="16"/>
+          <w:szCs w:val="16"/>
+        </w:rPr>
+        <w:t>returnStatus</w:t>
+      </w:r>
+      <w:proofErr w:type="spellEnd"/>
+      <w:r>
+        <w:rPr>
+          <w:rFonts w:ascii="Consolas" w:eastAsia="Times New Roman" w:hAnsi="Consolas" w:cs="Times New Roman"/>
+          <w:color w:val="CCCCCC"/>
+          <w:sz w:val="16"/>
+          <w:szCs w:val="16"/>
+        </w:rPr>
+        <w:t xml:space="preserve">: </w:t>
+      </w:r>
+      <w:r>
+        <w:rPr>
+          <w:rFonts w:ascii="Consolas" w:eastAsia="Times New Roman" w:hAnsi="Consolas" w:cs="Times New Roman"/>
+          <w:color w:val="569CD6"/>
+          <w:sz w:val="16"/>
+          <w:szCs w:val="16"/>
+        </w:rPr>
+        <w:t>true</w:t>
+      </w:r>
+      <w:r>
+        <w:rPr>
+          <w:rFonts w:ascii="Consolas" w:eastAsia="Times New Roman" w:hAnsi="Consolas" w:cs="Times New Roman"/>
+          <w:color w:val="CCCCCC"/>
+          <w:sz w:val="16"/>
+          <w:szCs w:val="16"/>
+        </w:rPr>
+        <w:t>)</w:t>
+      </w:r>
+    </w:p>
+    <w:p>
+      <w:pPr>
+        <w:shd w:val="clear" w:color="auto" w:fill="1F1F1F"/>
+        <w:spacing w:after="0" w:line="240" w:lineRule="auto"/>
+        <w:rPr>
+          <w:rFonts w:ascii="Consolas" w:eastAsia="Times New Roman" w:hAnsi="Consolas" w:cs="Times New Roman"/>
+          <w:color w:val="CCCCCC"/>
+          <w:sz w:val="16"/>
+          <w:szCs w:val="16"/>
+        </w:rPr>
+      </w:pPr>
+      <w:r>
+        <w:rPr>
+          <w:rFonts w:ascii="Consolas" w:eastAsia="Times New Roman" w:hAnsi="Consolas" w:cs="Times New Roman"/>
+          <w:color w:val="CCCCCC"/>
+          <w:sz w:val="16"/>
+          <w:szCs w:val="16"/>
+        </w:rPr>
+        <w:t xml:space="preserve">                    </w:t>
+      </w:r>
+      <w:r>
+        <w:rPr>
+          <w:rFonts w:ascii="Consolas" w:eastAsia="Times New Roman" w:hAnsi="Consolas" w:cs="Times New Roman"/>
+          <w:color w:val="C586C0"/>
+          <w:sz w:val="16"/>
+          <w:szCs w:val="16"/>
+        </w:rPr>
+        <w:t>if</w:t>
+      </w:r>
+      <w:r>
+        <w:rPr>
+          <w:rFonts w:ascii="Consolas" w:eastAsia="Times New Roman" w:hAnsi="Consolas" w:cs="Times New Roman"/>
+          <w:color w:val="CCCCCC"/>
+          <w:sz w:val="16"/>
+          <w:szCs w:val="16"/>
+        </w:rPr>
+        <w:t xml:space="preserve"> (</w:t>
+      </w:r>
+      <w:proofErr w:type="spellStart"/>
+      <w:proofErr w:type="gramStart"/>
+      <w:r>
+        <w:rPr>
+          <w:rFonts w:ascii="Consolas" w:eastAsia="Times New Roman" w:hAnsi="Consolas" w:cs="Times New Roman"/>
+          <w:color w:val="CCCCCC"/>
+          <w:sz w:val="16"/>
+          <w:szCs w:val="16"/>
+        </w:rPr>
+        <w:t>dockerStatus</w:t>
+      </w:r>
+      <w:proofErr w:type="spellEnd"/>
+      <w:r>
+        <w:rPr>
+          <w:rFonts w:ascii="Consolas" w:eastAsia="Times New Roman" w:hAnsi="Consolas" w:cs="Times New Roman"/>
+          <w:color w:val="CCCCCC"/>
+          <w:sz w:val="16"/>
+          <w:szCs w:val="16"/>
+        </w:rPr>
+        <w:t xml:space="preserve"> </w:t>
+      </w:r>
+      <w:r>
+        <w:rPr>
+          <w:rFonts w:ascii="Consolas" w:eastAsia="Times New Roman" w:hAnsi="Consolas" w:cs="Times New Roman"/>
+          <w:color w:val="D4D4D4"/>
+          <w:sz w:val="16"/>
+          <w:szCs w:val="16"/>
+        </w:rPr>
+        <w:t>!</w:t>
+      </w:r>
+      <w:proofErr w:type="gramEnd"/>
+      <w:r>
+        <w:rPr>
+          <w:rFonts w:ascii="Consolas" w:eastAsia="Times New Roman" w:hAnsi="Consolas" w:cs="Times New Roman"/>
+          <w:color w:val="D4D4D4"/>
+          <w:sz w:val="16"/>
+          <w:szCs w:val="16"/>
+        </w:rPr>
+        <w:t>=</w:t>
+      </w:r>
+      <w:r>
+        <w:rPr>
+          <w:rFonts w:ascii="Consolas" w:eastAsia="Times New Roman" w:hAnsi="Consolas" w:cs="Times New Roman"/>
+          <w:color w:val="CCCCCC"/>
+          <w:sz w:val="16"/>
+          <w:szCs w:val="16"/>
+        </w:rPr>
+        <w:t xml:space="preserve"> </w:t>
+      </w:r>
+      <w:r>
+        <w:rPr>
+          <w:rFonts w:ascii="Consolas" w:eastAsia="Times New Roman" w:hAnsi="Consolas" w:cs="Times New Roman"/>
+          <w:color w:val="B5CEA8"/>
+          <w:sz w:val="16"/>
+          <w:szCs w:val="16"/>
+        </w:rPr>
+        <w:t>0</w:t>
+      </w:r>
+      <w:r>
+        <w:rPr>
+          <w:rFonts w:ascii="Consolas" w:eastAsia="Times New Roman" w:hAnsi="Consolas" w:cs="Times New Roman"/>
+          <w:color w:val="CCCCCC"/>
+          <w:sz w:val="16"/>
+          <w:szCs w:val="16"/>
+        </w:rPr>
+        <w:t>) {</w:t>
+      </w:r>
+    </w:p>
+    <w:p>
+      <w:pPr>
+        <w:shd w:val="clear" w:color="auto" w:fill="1F1F1F"/>
+        <w:spacing w:after="0" w:line="240" w:lineRule="auto"/>
+        <w:rPr>
+          <w:rFonts w:ascii="Consolas" w:eastAsia="Times New Roman" w:hAnsi="Consolas" w:cs="Times New Roman"/>
+          <w:color w:val="CCCCCC"/>
+          <w:sz w:val="16"/>
+          <w:szCs w:val="16"/>
+        </w:rPr>
+      </w:pPr>
+      <w:r>
+        <w:rPr>
+          <w:rFonts w:ascii="Consolas" w:eastAsia="Times New Roman" w:hAnsi="Consolas" w:cs="Times New Roman"/>
+          <w:color w:val="CCCCCC"/>
+          <w:sz w:val="16"/>
+          <w:szCs w:val="16"/>
+        </w:rPr>
+        <w:t xml:space="preserve">                        error </w:t>
+      </w:r>
+      <w:r>
+        <w:rPr>
+          <w:rFonts w:ascii="Consolas" w:eastAsia="Times New Roman" w:hAnsi="Consolas" w:cs="Times New Roman"/>
+          <w:color w:val="CE9178"/>
+          <w:sz w:val="16"/>
+          <w:szCs w:val="16"/>
+        </w:rPr>
+        <w:t>'Docker daemon is not running. Please start Docker Desktop on the Jenkins server.'</w:t>
+      </w:r>
+    </w:p>
+    <w:p>
+      <w:pPr>
+        <w:shd w:val="clear" w:color="auto" w:fill="1F1F1F"/>
+        <w:spacing w:after="0" w:line="240" w:lineRule="auto"/>
+        <w:rPr>
+          <w:rFonts w:ascii="Consolas" w:eastAsia="Times New Roman" w:hAnsi="Consolas" w:cs="Times New Roman"/>
+          <w:color w:val="CCCCCC"/>
+          <w:sz w:val="16"/>
+          <w:szCs w:val="16"/>
+        </w:rPr>
+      </w:pPr>
+      <w:r>
+        <w:rPr>
+          <w:rFonts w:ascii="Consolas" w:eastAsia="Times New Roman" w:hAnsi="Consolas" w:cs="Times New Roman"/>
+          <w:color w:val="CCCCCC"/>
+          <w:sz w:val="16"/>
+          <w:szCs w:val="16"/>
+        </w:rPr>
+        <w:t xml:space="preserve">                    } </w:t>
+      </w:r>
+      <w:r>
+        <w:rPr>
+          <w:rFonts w:ascii="Consolas" w:eastAsia="Times New Roman" w:hAnsi="Consolas" w:cs="Times New Roman"/>
+          <w:color w:val="C586C0"/>
+          <w:sz w:val="16"/>
+          <w:szCs w:val="16"/>
+        </w:rPr>
+        <w:t>else</w:t>
+      </w:r>
+      <w:r>
+        <w:rPr>
+          <w:rFonts w:ascii="Consolas" w:eastAsia="Times New Roman" w:hAnsi="Consolas" w:cs="Times New Roman"/>
+          <w:color w:val="CCCCCC"/>
+          <w:sz w:val="16"/>
+          <w:szCs w:val="16"/>
+        </w:rPr>
+        <w:t xml:space="preserve"> {</w:t>
+      </w:r>
+    </w:p>
+    <w:p>
+      <w:pPr>
+        <w:shd w:val="clear" w:color="auto" w:fill="1F1F1F"/>
+        <w:spacing w:after="0" w:line="240" w:lineRule="auto"/>
+        <w:rPr>
+          <w:rFonts w:ascii="Consolas" w:eastAsia="Times New Roman" w:hAnsi="Consolas" w:cs="Times New Roman"/>
+          <w:color w:val="CCCCCC"/>
+          <w:sz w:val="16"/>
+          <w:szCs w:val="16"/>
+        </w:rPr>
+      </w:pPr>
+      <w:r>
+        <w:rPr>
+          <w:rFonts w:ascii="Consolas" w:eastAsia="Times New Roman" w:hAnsi="Consolas" w:cs="Times New Roman"/>
+          <w:color w:val="CCCCCC"/>
+          <w:sz w:val="16"/>
+          <w:szCs w:val="16"/>
+        </w:rPr>
+        <w:t xml:space="preserve">                        echo </w:t>
+      </w:r>
+      <w:r>
+        <w:rPr>
+          <w:rFonts w:ascii="Consolas" w:eastAsia="Times New Roman" w:hAnsi="Consolas" w:cs="Times New Roman"/>
+          <w:color w:val="CE9178"/>
+          <w:sz w:val="16"/>
+          <w:szCs w:val="16"/>
+        </w:rPr>
+        <w:t>'Docker daemon is running.'</w:t>
+      </w:r>
+    </w:p>
+    <w:p>
+      <w:pPr>
+        <w:shd w:val="clear" w:color="auto" w:fill="1F1F1F"/>
+        <w:spacing w:after="0" w:line="240" w:lineRule="auto"/>
+        <w:rPr>
+          <w:rFonts w:ascii="Consolas" w:eastAsia="Times New Roman" w:hAnsi="Consolas" w:cs="Times New Roman"/>
+          <w:color w:val="CCCCCC"/>
+          <w:sz w:val="16"/>
+          <w:szCs w:val="16"/>
+        </w:rPr>
+      </w:pPr>
+      <w:r>
+        <w:rPr>
+          <w:rFonts w:ascii="Consolas" w:eastAsia="Times New Roman" w:hAnsi="Consolas" w:cs="Times New Roman"/>
+          <w:color w:val="CCCCCC"/>
+          <w:sz w:val="16"/>
+          <w:szCs w:val="16"/>
+        </w:rPr>
+        <w:t>                    }</w:t>
+      </w:r>
+    </w:p>
+    <w:p>
+      <w:pPr>
+        <w:shd w:val="clear" w:color="auto" w:fill="1F1F1F"/>
+        <w:spacing w:after="0" w:line="240" w:lineRule="auto"/>
+        <w:rPr>
+          <w:rFonts w:ascii="Consolas" w:eastAsia="Times New Roman" w:hAnsi="Consolas" w:cs="Times New Roman"/>
+          <w:color w:val="CCCCCC"/>
+          <w:sz w:val="16"/>
+          <w:szCs w:val="16"/>
+        </w:rPr>
+      </w:pPr>
+      <w:r>
+        <w:rPr>
+          <w:rFonts w:ascii="Consolas" w:eastAsia="Times New Roman" w:hAnsi="Consolas" w:cs="Times New Roman"/>
+          <w:color w:val="CCCCCC"/>
+          <w:sz w:val="16"/>
+          <w:szCs w:val="16"/>
+        </w:rPr>
+        <w:t>                }</w:t>
+      </w:r>
+    </w:p>
+    <w:p>
+      <w:pPr>
+        <w:shd w:val="clear" w:color="auto" w:fill="1F1F1F"/>
+        <w:spacing w:after="0" w:line="240" w:lineRule="auto"/>
+        <w:rPr>
+          <w:rFonts w:ascii="Consolas" w:eastAsia="Times New Roman" w:hAnsi="Consolas" w:cs="Times New Roman"/>
+          <w:color w:val="CCCCCC"/>
+          <w:sz w:val="16"/>
+          <w:szCs w:val="16"/>
+        </w:rPr>
+      </w:pPr>
+      <w:r>
+        <w:rPr>
+          <w:rFonts w:ascii="Consolas" w:eastAsia="Times New Roman" w:hAnsi="Consolas" w:cs="Times New Roman"/>
+          <w:color w:val="CCCCCC"/>
+          <w:sz w:val="16"/>
+          <w:szCs w:val="16"/>
+        </w:rPr>
+        <w:t>            }</w:t>
+      </w:r>
+    </w:p>
+    <w:p>
+      <w:pPr>
+        <w:shd w:val="clear" w:color="auto" w:fill="1F1F1F"/>
+        <w:spacing w:after="0" w:line="240" w:lineRule="auto"/>
+        <w:rPr>
+          <w:rFonts w:ascii="Consolas" w:eastAsia="Times New Roman" w:hAnsi="Consolas" w:cs="Times New Roman"/>
+          <w:color w:val="CCCCCC"/>
+          <w:sz w:val="16"/>
+          <w:szCs w:val="16"/>
+        </w:rPr>
+      </w:pPr>
+      <w:r>
+        <w:rPr>
+          <w:rFonts w:ascii="Consolas" w:eastAsia="Times New Roman" w:hAnsi="Consolas" w:cs="Times New Roman"/>
+          <w:color w:val="CCCCCC"/>
+          <w:sz w:val="16"/>
+          <w:szCs w:val="16"/>
+        </w:rPr>
+        <w:t>        }</w:t>
+      </w:r>
+    </w:p>
+    <w:p>
+      <w:pPr>
+        <w:shd w:val="clear" w:color="auto" w:fill="1F1F1F"/>
+        <w:spacing w:after="0" w:line="240" w:lineRule="auto"/>
+        <w:rPr>
+          <w:rFonts w:ascii="Consolas" w:eastAsia="Times New Roman" w:hAnsi="Consolas" w:cs="Times New Roman"/>
+          <w:color w:val="CCCCCC"/>
+          <w:sz w:val="16"/>
+          <w:szCs w:val="16"/>
+        </w:rPr>
+      </w:pPr>
+    </w:p>
+    <w:p>
+      <w:pPr>
+        <w:shd w:val="clear" w:color="auto" w:fill="1F1F1F"/>
+        <w:spacing w:after="0" w:line="240" w:lineRule="auto"/>
+        <w:rPr>
+          <w:rFonts w:ascii="Consolas" w:eastAsia="Times New Roman" w:hAnsi="Consolas" w:cs="Times New Roman"/>
+          <w:color w:val="CCCCCC"/>
+          <w:sz w:val="16"/>
+          <w:szCs w:val="16"/>
+        </w:rPr>
+      </w:pPr>
+      <w:r>
+        <w:rPr>
+          <w:rFonts w:ascii="Consolas" w:eastAsia="Times New Roman" w:hAnsi="Consolas" w:cs="Times New Roman"/>
+          <w:color w:val="CCCCCC"/>
+          <w:sz w:val="16"/>
+          <w:szCs w:val="16"/>
+        </w:rPr>
+        <w:t xml:space="preserve">        </w:t>
+      </w:r>
+      <w:proofErr w:type="gramStart"/>
+      <w:r>
+        <w:rPr>
+          <w:rFonts w:ascii="Consolas" w:eastAsia="Times New Roman" w:hAnsi="Consolas" w:cs="Times New Roman"/>
+          <w:color w:val="CCCCCC"/>
+          <w:sz w:val="16"/>
+          <w:szCs w:val="16"/>
+        </w:rPr>
+        <w:t>stage(</w:t>
+      </w:r>
+      <w:proofErr w:type="gramEnd"/>
+      <w:r>
+        <w:rPr>
+          <w:rFonts w:ascii="Consolas" w:eastAsia="Times New Roman" w:hAnsi="Consolas" w:cs="Times New Roman"/>
+          <w:color w:val="CE9178"/>
+          <w:sz w:val="16"/>
+          <w:szCs w:val="16"/>
+        </w:rPr>
+        <w:t>'Clone the code'</w:t>
+      </w:r>
+      <w:r>
+        <w:rPr>
+          <w:rFonts w:ascii="Consolas" w:eastAsia="Times New Roman" w:hAnsi="Consolas" w:cs="Times New Roman"/>
+          <w:color w:val="CCCCCC"/>
+          <w:sz w:val="16"/>
+          <w:szCs w:val="16"/>
+        </w:rPr>
+        <w:t>) {</w:t>
+      </w:r>
+    </w:p>
+    <w:p>
+      <w:pPr>
+        <w:shd w:val="clear" w:color="auto" w:fill="1F1F1F"/>
+        <w:spacing w:after="0" w:line="240" w:lineRule="auto"/>
+        <w:rPr>
+          <w:rFonts w:ascii="Consolas" w:eastAsia="Times New Roman" w:hAnsi="Consolas" w:cs="Times New Roman"/>
+          <w:color w:val="CCCCCC"/>
+          <w:sz w:val="16"/>
+          <w:szCs w:val="16"/>
+        </w:rPr>
+      </w:pPr>
+      <w:r>
+        <w:rPr>
+          <w:rFonts w:ascii="Consolas" w:eastAsia="Times New Roman" w:hAnsi="Consolas" w:cs="Times New Roman"/>
+          <w:color w:val="CCCCCC"/>
+          <w:sz w:val="16"/>
+          <w:szCs w:val="16"/>
+        </w:rPr>
+        <w:t>            steps {</w:t>
+      </w:r>
+    </w:p>
+    <w:p>
+      <w:pPr>
+        <w:shd w:val="clear" w:color="auto" w:fill="1F1F1F"/>
+        <w:spacing w:after="0" w:line="240" w:lineRule="auto"/>
+        <w:rPr>
+          <w:rFonts w:ascii="Consolas" w:eastAsia="Times New Roman" w:hAnsi="Consolas" w:cs="Times New Roman"/>
+          <w:color w:val="CCCCCC"/>
+          <w:sz w:val="16"/>
+          <w:szCs w:val="16"/>
+        </w:rPr>
+      </w:pPr>
+      <w:r>
+        <w:rPr>
+          <w:rFonts w:ascii="Consolas" w:eastAsia="Times New Roman" w:hAnsi="Consolas" w:cs="Times New Roman"/>
+          <w:color w:val="CCCCCC"/>
+          <w:sz w:val="16"/>
+          <w:szCs w:val="16"/>
+        </w:rPr>
+        <w:t>                script {</w:t>
+      </w:r>
+    </w:p>
+    <w:p>
+      <w:pPr>
+        <w:shd w:val="clear" w:color="auto" w:fill="1F1F1F"/>
+        <w:spacing w:after="0" w:line="240" w:lineRule="auto"/>
+        <w:rPr>
+          <w:rFonts w:ascii="Consolas" w:eastAsia="Times New Roman" w:hAnsi="Consolas" w:cs="Times New Roman"/>
+          <w:color w:val="CCCCCC"/>
+          <w:sz w:val="16"/>
+          <w:szCs w:val="16"/>
+        </w:rPr>
+      </w:pPr>
+      <w:r>
+        <w:rPr>
+          <w:rFonts w:ascii="Consolas" w:eastAsia="Times New Roman" w:hAnsi="Consolas" w:cs="Times New Roman"/>
+          <w:color w:val="CCCCCC"/>
+          <w:sz w:val="16"/>
+          <w:szCs w:val="16"/>
+        </w:rPr>
+        <w:t xml:space="preserve">                    </w:t>
+      </w:r>
+      <w:proofErr w:type="spellStart"/>
+      <w:r>
+        <w:rPr>
+          <w:rFonts w:ascii="Consolas" w:eastAsia="Times New Roman" w:hAnsi="Consolas" w:cs="Times New Roman"/>
+          <w:color w:val="CCCCCC"/>
+          <w:sz w:val="16"/>
+          <w:szCs w:val="16"/>
+        </w:rPr>
+        <w:t>git</w:t>
+      </w:r>
+      <w:proofErr w:type="spellEnd"/>
+      <w:r>
+        <w:rPr>
+          <w:rFonts w:ascii="Consolas" w:eastAsia="Times New Roman" w:hAnsi="Consolas" w:cs="Times New Roman"/>
+          <w:color w:val="CCCCCC"/>
+          <w:sz w:val="16"/>
+          <w:szCs w:val="16"/>
+        </w:rPr>
+        <w:t xml:space="preserve"> branch: </w:t>
+      </w:r>
+      <w:r>
+        <w:rPr>
+          <w:rFonts w:ascii="Consolas" w:eastAsia="Times New Roman" w:hAnsi="Consolas" w:cs="Times New Roman"/>
+          <w:color w:val="CE9178"/>
+          <w:sz w:val="16"/>
+          <w:szCs w:val="16"/>
+        </w:rPr>
+        <w:t>'main'</w:t>
+      </w:r>
+      <w:r>
+        <w:rPr>
+          <w:rFonts w:ascii="Consolas" w:eastAsia="Times New Roman" w:hAnsi="Consolas" w:cs="Times New Roman"/>
+          <w:color w:val="CCCCCC"/>
+          <w:sz w:val="16"/>
+          <w:szCs w:val="16"/>
+        </w:rPr>
+        <w:t xml:space="preserve">, url: </w:t>
+      </w:r>
+      <w:r>
+        <w:rPr>
+          <w:rFonts w:ascii="Consolas" w:eastAsia="Times New Roman" w:hAnsi="Consolas" w:cs="Times New Roman"/>
+          <w:color w:val="CE9178"/>
+          <w:sz w:val="16"/>
+          <w:szCs w:val="16"/>
+        </w:rPr>
+        <w:t>'https://github.com/</w:t>
+      </w:r>
+      <w:proofErr w:type="spellStart"/>
+      <w:r>
+        <w:rPr>
+          <w:rFonts w:ascii="Consolas" w:eastAsia="Times New Roman" w:hAnsi="Consolas" w:cs="Times New Roman"/>
+          <w:color w:val="CE9178"/>
+          <w:sz w:val="16"/>
+          <w:szCs w:val="16"/>
+        </w:rPr>
+        <w:t>HadiRastin</w:t>
+      </w:r>
+      <w:proofErr w:type="spellEnd"/>
+      <w:r>
+        <w:rPr>
+          <w:rFonts w:ascii="Consolas" w:eastAsia="Times New Roman" w:hAnsi="Consolas" w:cs="Times New Roman"/>
+          <w:color w:val="CE9178"/>
+          <w:sz w:val="16"/>
+          <w:szCs w:val="16"/>
+        </w:rPr>
+        <w:t>/Task6_2'</w:t>
+      </w:r>
+    </w:p>
+    <w:p>
+      <w:pPr>
+        <w:shd w:val="clear" w:color="auto" w:fill="1F1F1F"/>
+        <w:spacing w:after="0" w:line="240" w:lineRule="auto"/>
+        <w:rPr>
+          <w:rFonts w:ascii="Consolas" w:eastAsia="Times New Roman" w:hAnsi="Consolas" w:cs="Times New Roman"/>
+          <w:color w:val="CCCCCC"/>
+          <w:sz w:val="16"/>
+          <w:szCs w:val="16"/>
+        </w:rPr>
+      </w:pPr>
+      <w:r>
+        <w:rPr>
+          <w:rFonts w:ascii="Consolas" w:eastAsia="Times New Roman" w:hAnsi="Consolas" w:cs="Times New Roman"/>
+          <w:color w:val="CCCCCC"/>
+          <w:sz w:val="16"/>
+          <w:szCs w:val="16"/>
+        </w:rPr>
+        <w:t xml:space="preserve">                    echo </w:t>
+      </w:r>
+      <w:r>
+        <w:rPr>
+          <w:rFonts w:ascii="Consolas" w:eastAsia="Times New Roman" w:hAnsi="Consolas" w:cs="Times New Roman"/>
+          <w:color w:val="CE9178"/>
+          <w:sz w:val="16"/>
+          <w:szCs w:val="16"/>
+        </w:rPr>
+        <w:t>'Code cloned successfully'</w:t>
+      </w:r>
+    </w:p>
+    <w:p>
+      <w:pPr>
+        <w:shd w:val="clear" w:color="auto" w:fill="1F1F1F"/>
+        <w:spacing w:after="0" w:line="240" w:lineRule="auto"/>
+        <w:rPr>
+          <w:rFonts w:ascii="Consolas" w:eastAsia="Times New Roman" w:hAnsi="Consolas" w:cs="Times New Roman"/>
+          <w:color w:val="CCCCCC"/>
+          <w:sz w:val="16"/>
+          <w:szCs w:val="16"/>
+        </w:rPr>
+      </w:pPr>
+      <w:r>
+        <w:rPr>
+          <w:rFonts w:ascii="Consolas" w:eastAsia="Times New Roman" w:hAnsi="Consolas" w:cs="Times New Roman"/>
+          <w:color w:val="CCCCCC"/>
+          <w:sz w:val="16"/>
+          <w:szCs w:val="16"/>
+        </w:rPr>
+        <w:t>                }</w:t>
+      </w:r>
+    </w:p>
+    <w:p>
+      <w:pPr>
+        <w:shd w:val="clear" w:color="auto" w:fill="1F1F1F"/>
+        <w:spacing w:after="0" w:line="240" w:lineRule="auto"/>
+        <w:rPr>
+          <w:rFonts w:ascii="Consolas" w:eastAsia="Times New Roman" w:hAnsi="Consolas" w:cs="Times New Roman"/>
+          <w:color w:val="CCCCCC"/>
+          <w:sz w:val="16"/>
+          <w:szCs w:val="16"/>
+        </w:rPr>
+      </w:pPr>
+      <w:r>
+        <w:rPr>
+          <w:rFonts w:ascii="Consolas" w:eastAsia="Times New Roman" w:hAnsi="Consolas" w:cs="Times New Roman"/>
+          <w:color w:val="CCCCCC"/>
+          <w:sz w:val="16"/>
+          <w:szCs w:val="16"/>
+        </w:rPr>
+        <w:t>            }</w:t>
+      </w:r>
+    </w:p>
+    <w:p>
+      <w:pPr>
+        <w:shd w:val="clear" w:color="auto" w:fill="1F1F1F"/>
+        <w:spacing w:after="0" w:line="240" w:lineRule="auto"/>
+        <w:rPr>
+          <w:rFonts w:ascii="Consolas" w:eastAsia="Times New Roman" w:hAnsi="Consolas" w:cs="Times New Roman"/>
+          <w:color w:val="CCCCCC"/>
+          <w:sz w:val="16"/>
+          <w:szCs w:val="16"/>
+        </w:rPr>
+      </w:pPr>
+      <w:r>
+        <w:rPr>
+          <w:rFonts w:ascii="Consolas" w:eastAsia="Times New Roman" w:hAnsi="Consolas" w:cs="Times New Roman"/>
+          <w:color w:val="CCCCCC"/>
+          <w:sz w:val="16"/>
+          <w:szCs w:val="16"/>
+        </w:rPr>
+        <w:t>        }</w:t>
+      </w:r>
+    </w:p>
+    <w:p>
+      <w:pPr>
+        <w:shd w:val="clear" w:color="auto" w:fill="1F1F1F"/>
+        <w:spacing w:after="0" w:line="240" w:lineRule="auto"/>
+        <w:rPr>
+          <w:rFonts w:ascii="Consolas" w:eastAsia="Times New Roman" w:hAnsi="Consolas" w:cs="Times New Roman"/>
+          <w:color w:val="CCCCCC"/>
+          <w:sz w:val="16"/>
+          <w:szCs w:val="16"/>
+        </w:rPr>
+      </w:pPr>
+    </w:p>
+    <w:p>
+      <w:pPr>
+        <w:shd w:val="clear" w:color="auto" w:fill="1F1F1F"/>
+        <w:spacing w:after="0" w:line="240" w:lineRule="auto"/>
+        <w:rPr>
+          <w:rFonts w:ascii="Consolas" w:eastAsia="Times New Roman" w:hAnsi="Consolas" w:cs="Times New Roman"/>
+          <w:color w:val="CCCCCC"/>
+          <w:sz w:val="16"/>
+          <w:szCs w:val="16"/>
+        </w:rPr>
+      </w:pPr>
+      <w:r>
+        <w:rPr>
+          <w:rFonts w:ascii="Consolas" w:eastAsia="Times New Roman" w:hAnsi="Consolas" w:cs="Times New Roman"/>
+          <w:color w:val="CCCCCC"/>
+          <w:sz w:val="16"/>
+          <w:szCs w:val="16"/>
+        </w:rPr>
+        <w:t>        stage(</w:t>
+      </w:r>
+      <w:r>
+        <w:rPr>
+          <w:rFonts w:ascii="Consolas" w:eastAsia="Times New Roman" w:hAnsi="Consolas" w:cs="Times New Roman"/>
+          <w:color w:val="CE9178"/>
+          <w:sz w:val="16"/>
+          <w:szCs w:val="16"/>
+        </w:rPr>
+        <w:t>'Initialize'</w:t>
+      </w:r>
+      <w:r>
+        <w:rPr>
+          <w:rFonts w:ascii="Consolas" w:eastAsia="Times New Roman" w:hAnsi="Consolas" w:cs="Times New Roman"/>
+          <w:color w:val="CCCCCC"/>
+          <w:sz w:val="16"/>
+          <w:szCs w:val="16"/>
+        </w:rPr>
+        <w:t>) {</w:t>
+      </w:r>
+    </w:p>
+    <w:p>
+      <w:pPr>
+        <w:shd w:val="clear" w:color="auto" w:fill="1F1F1F"/>
+        <w:spacing w:after="0" w:line="240" w:lineRule="auto"/>
+        <w:rPr>
+          <w:rFonts w:ascii="Consolas" w:eastAsia="Times New Roman" w:hAnsi="Consolas" w:cs="Times New Roman"/>
+          <w:color w:val="CCCCCC"/>
+          <w:sz w:val="16"/>
+          <w:szCs w:val="16"/>
+        </w:rPr>
+      </w:pPr>
+      <w:r>
+        <w:rPr>
+          <w:rFonts w:ascii="Consolas" w:eastAsia="Times New Roman" w:hAnsi="Consolas" w:cs="Times New Roman"/>
+          <w:color w:val="CCCCCC"/>
+          <w:sz w:val="16"/>
+          <w:szCs w:val="16"/>
+        </w:rPr>
+        <w:t>            steps {</w:t>
+      </w:r>
+    </w:p>
+    <w:p>
+      <w:pPr>
+        <w:shd w:val="clear" w:color="auto" w:fill="1F1F1F"/>
+        <w:spacing w:after="0" w:line="240" w:lineRule="auto"/>
+        <w:rPr>
+          <w:rFonts w:ascii="Consolas" w:eastAsia="Times New Roman" w:hAnsi="Consolas" w:cs="Times New Roman"/>
+          <w:color w:val="CCCCCC"/>
+          <w:sz w:val="16"/>
+          <w:szCs w:val="16"/>
+        </w:rPr>
+      </w:pPr>
+      <w:r>
+        <w:rPr>
+          <w:rFonts w:ascii="Consolas" w:eastAsia="Times New Roman" w:hAnsi="Consolas" w:cs="Times New Roman"/>
+          <w:color w:val="CCCCCC"/>
+          <w:sz w:val="16"/>
+          <w:szCs w:val="16"/>
+        </w:rPr>
+        <w:t>                script {</w:t>
+      </w:r>
+    </w:p>
+    <w:p>
+      <w:pPr>
+        <w:shd w:val="clear" w:color="auto" w:fill="1F1F1F"/>
+        <w:spacing w:after="0" w:line="240" w:lineRule="auto"/>
+        <w:rPr>
+          <w:rFonts w:ascii="Consolas" w:eastAsia="Times New Roman" w:hAnsi="Consolas" w:cs="Times New Roman"/>
+          <w:color w:val="CCCCCC"/>
+          <w:sz w:val="16"/>
+          <w:szCs w:val="16"/>
+        </w:rPr>
+      </w:pPr>
+      <w:r>
+        <w:rPr>
+          <w:rFonts w:ascii="Consolas" w:eastAsia="Times New Roman" w:hAnsi="Consolas" w:cs="Times New Roman"/>
+          <w:color w:val="CCCCCC"/>
+          <w:sz w:val="16"/>
+          <w:szCs w:val="16"/>
+        </w:rPr>
+        <w:lastRenderedPageBreak/>
+        <w:t xml:space="preserve">                    </w:t>
+      </w:r>
+      <w:proofErr w:type="spellStart"/>
+      <w:r>
+        <w:rPr>
+          <w:rFonts w:ascii="Consolas" w:eastAsia="Times New Roman" w:hAnsi="Consolas" w:cs="Times New Roman"/>
+          <w:color w:val="569CD6"/>
+          <w:sz w:val="16"/>
+          <w:szCs w:val="16"/>
+        </w:rPr>
+        <w:t>def</w:t>
+      </w:r>
+      <w:proofErr w:type="spellEnd"/>
+      <w:r>
+        <w:rPr>
+          <w:rFonts w:ascii="Consolas" w:eastAsia="Times New Roman" w:hAnsi="Consolas" w:cs="Times New Roman"/>
+          <w:color w:val="CCCCCC"/>
+          <w:sz w:val="16"/>
+          <w:szCs w:val="16"/>
+        </w:rPr>
+        <w:t xml:space="preserve"> </w:t>
+      </w:r>
+      <w:proofErr w:type="spellStart"/>
+      <w:r>
+        <w:rPr>
+          <w:rFonts w:ascii="Consolas" w:eastAsia="Times New Roman" w:hAnsi="Consolas" w:cs="Times New Roman"/>
+          <w:color w:val="CCCCCC"/>
+          <w:sz w:val="16"/>
+          <w:szCs w:val="16"/>
+        </w:rPr>
+        <w:t>dockerHome</w:t>
+      </w:r>
+      <w:proofErr w:type="spellEnd"/>
+      <w:r>
+        <w:rPr>
+          <w:rFonts w:ascii="Consolas" w:eastAsia="Times New Roman" w:hAnsi="Consolas" w:cs="Times New Roman"/>
+          <w:color w:val="CCCCCC"/>
+          <w:sz w:val="16"/>
+          <w:szCs w:val="16"/>
+        </w:rPr>
+        <w:t xml:space="preserve"> </w:t>
+      </w:r>
+      <w:r>
+        <w:rPr>
+          <w:rFonts w:ascii="Consolas" w:eastAsia="Times New Roman" w:hAnsi="Consolas" w:cs="Times New Roman"/>
+          <w:color w:val="D4D4D4"/>
+          <w:sz w:val="16"/>
+          <w:szCs w:val="16"/>
+        </w:rPr>
+        <w:t>=</w:t>
+      </w:r>
+      <w:r>
+        <w:rPr>
+          <w:rFonts w:ascii="Consolas" w:eastAsia="Times New Roman" w:hAnsi="Consolas" w:cs="Times New Roman"/>
+          <w:color w:val="CCCCCC"/>
+          <w:sz w:val="16"/>
+          <w:szCs w:val="16"/>
+        </w:rPr>
+        <w:t xml:space="preserve"> tool </w:t>
+      </w:r>
+      <w:r>
+        <w:rPr>
+          <w:rFonts w:ascii="Consolas" w:eastAsia="Times New Roman" w:hAnsi="Consolas" w:cs="Times New Roman"/>
+          <w:color w:val="CE9178"/>
+          <w:sz w:val="16"/>
+          <w:szCs w:val="16"/>
+        </w:rPr>
+        <w:t>'</w:t>
+      </w:r>
+      <w:proofErr w:type="spellStart"/>
+      <w:r>
+        <w:rPr>
+          <w:rFonts w:ascii="Consolas" w:eastAsia="Times New Roman" w:hAnsi="Consolas" w:cs="Times New Roman"/>
+          <w:color w:val="CE9178"/>
+          <w:sz w:val="16"/>
+          <w:szCs w:val="16"/>
+        </w:rPr>
+        <w:t>myDocker</w:t>
+      </w:r>
+      <w:proofErr w:type="spellEnd"/>
+      <w:r>
+        <w:rPr>
+          <w:rFonts w:ascii="Consolas" w:eastAsia="Times New Roman" w:hAnsi="Consolas" w:cs="Times New Roman"/>
+          <w:color w:val="CE9178"/>
+          <w:sz w:val="16"/>
+          <w:szCs w:val="16"/>
+        </w:rPr>
+        <w:t>'</w:t>
+      </w:r>
+    </w:p>
+    <w:p>
+      <w:pPr>
+        <w:shd w:val="clear" w:color="auto" w:fill="1F1F1F"/>
+        <w:spacing w:after="0" w:line="240" w:lineRule="auto"/>
+        <w:rPr>
+          <w:rFonts w:ascii="Consolas" w:eastAsia="Times New Roman" w:hAnsi="Consolas" w:cs="Times New Roman"/>
+          <w:color w:val="CCCCCC"/>
+          <w:sz w:val="16"/>
+          <w:szCs w:val="16"/>
+        </w:rPr>
+      </w:pPr>
+      <w:r>
+        <w:rPr>
+          <w:rFonts w:ascii="Consolas" w:eastAsia="Times New Roman" w:hAnsi="Consolas" w:cs="Times New Roman"/>
+          <w:color w:val="CCCCCC"/>
+          <w:sz w:val="16"/>
+          <w:szCs w:val="16"/>
+        </w:rPr>
+        <w:t xml:space="preserve">                    </w:t>
+      </w:r>
+      <w:proofErr w:type="spellStart"/>
+      <w:proofErr w:type="gramStart"/>
+      <w:r>
+        <w:rPr>
+          <w:rFonts w:ascii="Consolas" w:eastAsia="Times New Roman" w:hAnsi="Consolas" w:cs="Times New Roman"/>
+          <w:color w:val="CCCCCC"/>
+          <w:sz w:val="16"/>
+          <w:szCs w:val="16"/>
+        </w:rPr>
+        <w:t>env</w:t>
+      </w:r>
+      <w:r>
+        <w:rPr>
+          <w:rFonts w:ascii="Consolas" w:eastAsia="Times New Roman" w:hAnsi="Consolas" w:cs="Times New Roman"/>
+          <w:color w:val="D4D4D4"/>
+          <w:sz w:val="16"/>
+          <w:szCs w:val="16"/>
+        </w:rPr>
+        <w:t>.</w:t>
+      </w:r>
+      <w:r>
+        <w:rPr>
+          <w:rFonts w:ascii="Consolas" w:eastAsia="Times New Roman" w:hAnsi="Consolas" w:cs="Times New Roman"/>
+          <w:color w:val="CCCCCC"/>
+          <w:sz w:val="16"/>
+          <w:szCs w:val="16"/>
+        </w:rPr>
+        <w:t>PATH</w:t>
+      </w:r>
+      <w:proofErr w:type="spellEnd"/>
+      <w:proofErr w:type="gramEnd"/>
+      <w:r>
+        <w:rPr>
+          <w:rFonts w:ascii="Consolas" w:eastAsia="Times New Roman" w:hAnsi="Consolas" w:cs="Times New Roman"/>
+          <w:color w:val="CCCCCC"/>
+          <w:sz w:val="16"/>
+          <w:szCs w:val="16"/>
+        </w:rPr>
+        <w:t xml:space="preserve"> </w:t>
+      </w:r>
+      <w:r>
+        <w:rPr>
+          <w:rFonts w:ascii="Consolas" w:eastAsia="Times New Roman" w:hAnsi="Consolas" w:cs="Times New Roman"/>
+          <w:color w:val="D4D4D4"/>
+          <w:sz w:val="16"/>
+          <w:szCs w:val="16"/>
+        </w:rPr>
+        <w:t>=</w:t>
+      </w:r>
+      <w:r>
+        <w:rPr>
+          <w:rFonts w:ascii="Consolas" w:eastAsia="Times New Roman" w:hAnsi="Consolas" w:cs="Times New Roman"/>
+          <w:color w:val="CCCCCC"/>
+          <w:sz w:val="16"/>
+          <w:szCs w:val="16"/>
+        </w:rPr>
+        <w:t xml:space="preserve"> </w:t>
+      </w:r>
+      <w:r>
+        <w:rPr>
+          <w:rFonts w:ascii="Consolas" w:eastAsia="Times New Roman" w:hAnsi="Consolas" w:cs="Times New Roman"/>
+          <w:color w:val="CE9178"/>
+          <w:sz w:val="16"/>
+          <w:szCs w:val="16"/>
+        </w:rPr>
+        <w:t>"</w:t>
+      </w:r>
+      <w:r>
+        <w:rPr>
+          <w:rFonts w:ascii="Consolas" w:eastAsia="Times New Roman" w:hAnsi="Consolas" w:cs="Times New Roman"/>
+          <w:color w:val="569CD6"/>
+          <w:sz w:val="16"/>
+          <w:szCs w:val="16"/>
+        </w:rPr>
+        <w:t>${</w:t>
+      </w:r>
+      <w:proofErr w:type="spellStart"/>
+      <w:r>
+        <w:rPr>
+          <w:rFonts w:ascii="Consolas" w:eastAsia="Times New Roman" w:hAnsi="Consolas" w:cs="Times New Roman"/>
+          <w:color w:val="D4D4D4"/>
+          <w:sz w:val="16"/>
+          <w:szCs w:val="16"/>
+        </w:rPr>
+        <w:t>dockerHome</w:t>
+      </w:r>
+      <w:proofErr w:type="spellEnd"/>
+      <w:r>
+        <w:rPr>
+          <w:rFonts w:ascii="Consolas" w:eastAsia="Times New Roman" w:hAnsi="Consolas" w:cs="Times New Roman"/>
+          <w:color w:val="569CD6"/>
+          <w:sz w:val="16"/>
+          <w:szCs w:val="16"/>
+        </w:rPr>
+        <w:t>}</w:t>
+      </w:r>
+      <w:r>
+        <w:rPr>
+          <w:rFonts w:ascii="Consolas" w:eastAsia="Times New Roman" w:hAnsi="Consolas" w:cs="Times New Roman"/>
+          <w:color w:val="CE9178"/>
+          <w:sz w:val="16"/>
+          <w:szCs w:val="16"/>
+        </w:rPr>
+        <w:t>/bin:</w:t>
+      </w:r>
+      <w:r>
+        <w:rPr>
+          <w:rFonts w:ascii="Consolas" w:eastAsia="Times New Roman" w:hAnsi="Consolas" w:cs="Times New Roman"/>
+          <w:color w:val="569CD6"/>
+          <w:sz w:val="16"/>
+          <w:szCs w:val="16"/>
+        </w:rPr>
+        <w:t>${</w:t>
+      </w:r>
+      <w:proofErr w:type="spellStart"/>
+      <w:r>
+        <w:rPr>
+          <w:rFonts w:ascii="Consolas" w:eastAsia="Times New Roman" w:hAnsi="Consolas" w:cs="Times New Roman"/>
+          <w:color w:val="D4D4D4"/>
+          <w:sz w:val="16"/>
+          <w:szCs w:val="16"/>
+        </w:rPr>
+        <w:t>env.PATH</w:t>
+      </w:r>
+      <w:proofErr w:type="spellEnd"/>
+      <w:r>
+        <w:rPr>
+          <w:rFonts w:ascii="Consolas" w:eastAsia="Times New Roman" w:hAnsi="Consolas" w:cs="Times New Roman"/>
+          <w:color w:val="569CD6"/>
+          <w:sz w:val="16"/>
+          <w:szCs w:val="16"/>
+        </w:rPr>
+        <w:t>}</w:t>
+      </w:r>
+      <w:r>
+        <w:rPr>
+          <w:rFonts w:ascii="Consolas" w:eastAsia="Times New Roman" w:hAnsi="Consolas" w:cs="Times New Roman"/>
+          <w:color w:val="CE9178"/>
+          <w:sz w:val="16"/>
+          <w:szCs w:val="16"/>
+        </w:rPr>
+        <w:t>"</w:t>
+      </w:r>
+    </w:p>
+    <w:p>
+      <w:pPr>
+        <w:shd w:val="clear" w:color="auto" w:fill="1F1F1F"/>
+        <w:spacing w:after="0" w:line="240" w:lineRule="auto"/>
+        <w:rPr>
+          <w:rFonts w:ascii="Consolas" w:eastAsia="Times New Roman" w:hAnsi="Consolas" w:cs="Times New Roman"/>
+          <w:color w:val="CCCCCC"/>
+          <w:sz w:val="16"/>
+          <w:szCs w:val="16"/>
+        </w:rPr>
+      </w:pPr>
+      <w:r>
+        <w:rPr>
+          <w:rFonts w:ascii="Consolas" w:eastAsia="Times New Roman" w:hAnsi="Consolas" w:cs="Times New Roman"/>
+          <w:color w:val="CCCCCC"/>
+          <w:sz w:val="16"/>
+          <w:szCs w:val="16"/>
+        </w:rPr>
+        <w:t>                }</w:t>
+      </w:r>
+    </w:p>
+    <w:p>
+      <w:pPr>
+        <w:shd w:val="clear" w:color="auto" w:fill="1F1F1F"/>
+        <w:spacing w:after="0" w:line="240" w:lineRule="auto"/>
+        <w:rPr>
+          <w:rFonts w:ascii="Consolas" w:eastAsia="Times New Roman" w:hAnsi="Consolas" w:cs="Times New Roman"/>
+          <w:color w:val="CCCCCC"/>
+          <w:sz w:val="16"/>
+          <w:szCs w:val="16"/>
+        </w:rPr>
+      </w:pPr>
+      <w:r>
+        <w:rPr>
+          <w:rFonts w:ascii="Consolas" w:eastAsia="Times New Roman" w:hAnsi="Consolas" w:cs="Times New Roman"/>
+          <w:color w:val="CCCCCC"/>
+          <w:sz w:val="16"/>
+          <w:szCs w:val="16"/>
+        </w:rPr>
+        <w:t>            }</w:t>
+      </w:r>
+    </w:p>
+    <w:p>
+      <w:pPr>
+        <w:shd w:val="clear" w:color="auto" w:fill="1F1F1F"/>
+        <w:spacing w:after="0" w:line="240" w:lineRule="auto"/>
+        <w:rPr>
+          <w:rFonts w:ascii="Consolas" w:eastAsia="Times New Roman" w:hAnsi="Consolas" w:cs="Times New Roman"/>
+          <w:color w:val="CCCCCC"/>
+          <w:sz w:val="16"/>
+          <w:szCs w:val="16"/>
+        </w:rPr>
+      </w:pPr>
+      <w:r>
+        <w:rPr>
+          <w:rFonts w:ascii="Consolas" w:eastAsia="Times New Roman" w:hAnsi="Consolas" w:cs="Times New Roman"/>
+          <w:color w:val="CCCCCC"/>
+          <w:sz w:val="16"/>
+          <w:szCs w:val="16"/>
+        </w:rPr>
+        <w:t>        }</w:t>
+      </w:r>
+    </w:p>
+    <w:p>
+      <w:pPr>
+        <w:shd w:val="clear" w:color="auto" w:fill="1F1F1F"/>
+        <w:spacing w:after="0" w:line="240" w:lineRule="auto"/>
+        <w:rPr>
+          <w:rFonts w:ascii="Consolas" w:eastAsia="Times New Roman" w:hAnsi="Consolas" w:cs="Times New Roman"/>
+          <w:color w:val="CCCCCC"/>
+          <w:sz w:val="16"/>
+          <w:szCs w:val="16"/>
+        </w:rPr>
+      </w:pPr>
+    </w:p>
+    <w:p>
+      <w:pPr>
+        <w:shd w:val="clear" w:color="auto" w:fill="1F1F1F"/>
+        <w:spacing w:after="0" w:line="240" w:lineRule="auto"/>
+        <w:rPr>
+          <w:rFonts w:ascii="Consolas" w:eastAsia="Times New Roman" w:hAnsi="Consolas" w:cs="Times New Roman"/>
+          <w:color w:val="CCCCCC"/>
+          <w:sz w:val="16"/>
+          <w:szCs w:val="16"/>
+        </w:rPr>
+      </w:pPr>
+      <w:r>
+        <w:rPr>
+          <w:rFonts w:ascii="Consolas" w:eastAsia="Times New Roman" w:hAnsi="Consolas" w:cs="Times New Roman"/>
+          <w:color w:val="CCCCCC"/>
+          <w:sz w:val="16"/>
+          <w:szCs w:val="16"/>
+        </w:rPr>
+        <w:t xml:space="preserve">        </w:t>
+      </w:r>
+      <w:proofErr w:type="gramStart"/>
+      <w:r>
+        <w:rPr>
+          <w:rFonts w:ascii="Consolas" w:eastAsia="Times New Roman" w:hAnsi="Consolas" w:cs="Times New Roman"/>
+          <w:color w:val="CCCCCC"/>
+          <w:sz w:val="16"/>
+          <w:szCs w:val="16"/>
+        </w:rPr>
+        <w:t>stage(</w:t>
+      </w:r>
+      <w:proofErr w:type="gramEnd"/>
+      <w:r>
+        <w:rPr>
+          <w:rFonts w:ascii="Consolas" w:eastAsia="Times New Roman" w:hAnsi="Consolas" w:cs="Times New Roman"/>
+          <w:color w:val="CE9178"/>
+          <w:sz w:val="16"/>
+          <w:szCs w:val="16"/>
+        </w:rPr>
+        <w:t>'Building stage: Building Docker image and run container'</w:t>
+      </w:r>
+      <w:r>
+        <w:rPr>
+          <w:rFonts w:ascii="Consolas" w:eastAsia="Times New Roman" w:hAnsi="Consolas" w:cs="Times New Roman"/>
+          <w:color w:val="CCCCCC"/>
+          <w:sz w:val="16"/>
+          <w:szCs w:val="16"/>
+        </w:rPr>
+        <w:t>) {</w:t>
+      </w:r>
+    </w:p>
+    <w:p>
+      <w:pPr>
+        <w:shd w:val="clear" w:color="auto" w:fill="1F1F1F"/>
+        <w:spacing w:after="0" w:line="240" w:lineRule="auto"/>
+        <w:rPr>
+          <w:rFonts w:ascii="Consolas" w:eastAsia="Times New Roman" w:hAnsi="Consolas" w:cs="Times New Roman"/>
+          <w:color w:val="CCCCCC"/>
+          <w:sz w:val="16"/>
+          <w:szCs w:val="16"/>
+        </w:rPr>
+      </w:pPr>
+      <w:r>
+        <w:rPr>
+          <w:rFonts w:ascii="Consolas" w:eastAsia="Times New Roman" w:hAnsi="Consolas" w:cs="Times New Roman"/>
+          <w:color w:val="CCCCCC"/>
+          <w:sz w:val="16"/>
+          <w:szCs w:val="16"/>
+        </w:rPr>
+        <w:t>            steps {</w:t>
+      </w:r>
+    </w:p>
+    <w:p>
+      <w:pPr>
+        <w:shd w:val="clear" w:color="auto" w:fill="1F1F1F"/>
+        <w:spacing w:after="0" w:line="240" w:lineRule="auto"/>
+        <w:rPr>
+          <w:rFonts w:ascii="Consolas" w:eastAsia="Times New Roman" w:hAnsi="Consolas" w:cs="Times New Roman"/>
+          <w:color w:val="CCCCCC"/>
+          <w:sz w:val="16"/>
+          <w:szCs w:val="16"/>
+        </w:rPr>
+      </w:pPr>
+      <w:r>
+        <w:rPr>
+          <w:rFonts w:ascii="Consolas" w:eastAsia="Times New Roman" w:hAnsi="Consolas" w:cs="Times New Roman"/>
+          <w:color w:val="CCCCCC"/>
+          <w:sz w:val="16"/>
+          <w:szCs w:val="16"/>
+        </w:rPr>
+        <w:t>                script {</w:t>
+      </w:r>
+    </w:p>
+    <w:p>
+      <w:pPr>
+        <w:shd w:val="clear" w:color="auto" w:fill="1F1F1F"/>
+        <w:spacing w:after="0" w:line="240" w:lineRule="auto"/>
+        <w:rPr>
+          <w:rFonts w:ascii="Consolas" w:eastAsia="Times New Roman" w:hAnsi="Consolas" w:cs="Times New Roman"/>
+          <w:color w:val="CCCCCC"/>
+          <w:sz w:val="16"/>
+          <w:szCs w:val="16"/>
+        </w:rPr>
+      </w:pPr>
+      <w:r>
+        <w:rPr>
+          <w:rFonts w:ascii="Consolas" w:eastAsia="Times New Roman" w:hAnsi="Consolas" w:cs="Times New Roman"/>
+          <w:color w:val="CCCCCC"/>
+          <w:sz w:val="16"/>
+          <w:szCs w:val="16"/>
+        </w:rPr>
+        <w:t xml:space="preserve">                    </w:t>
+      </w:r>
+      <w:r>
+        <w:rPr>
+          <w:rFonts w:ascii="Consolas" w:eastAsia="Times New Roman" w:hAnsi="Consolas" w:cs="Times New Roman"/>
+          <w:color w:val="6A9955"/>
+          <w:sz w:val="16"/>
+          <w:szCs w:val="16"/>
+        </w:rPr>
+        <w:t>// Build Docker image</w:t>
+      </w:r>
+    </w:p>
+    <w:p>
+      <w:pPr>
+        <w:shd w:val="clear" w:color="auto" w:fill="1F1F1F"/>
+        <w:spacing w:after="0" w:line="240" w:lineRule="auto"/>
+        <w:rPr>
+          <w:rFonts w:ascii="Consolas" w:eastAsia="Times New Roman" w:hAnsi="Consolas" w:cs="Times New Roman"/>
+          <w:color w:val="CCCCCC"/>
+          <w:sz w:val="16"/>
+          <w:szCs w:val="16"/>
+        </w:rPr>
+      </w:pPr>
+      <w:r>
+        <w:rPr>
+          <w:rFonts w:ascii="Consolas" w:eastAsia="Times New Roman" w:hAnsi="Consolas" w:cs="Times New Roman"/>
+          <w:color w:val="CCCCCC"/>
+          <w:sz w:val="16"/>
+          <w:szCs w:val="16"/>
+        </w:rPr>
+        <w:t xml:space="preserve">                    </w:t>
+      </w:r>
+      <w:proofErr w:type="spellStart"/>
+      <w:r>
+        <w:rPr>
+          <w:rFonts w:ascii="Consolas" w:eastAsia="Times New Roman" w:hAnsi="Consolas" w:cs="Times New Roman"/>
+          <w:color w:val="CCCCCC"/>
+          <w:sz w:val="16"/>
+          <w:szCs w:val="16"/>
+        </w:rPr>
+        <w:t>sh</w:t>
+      </w:r>
+      <w:proofErr w:type="spellEnd"/>
+      <w:r>
+        <w:rPr>
+          <w:rFonts w:ascii="Consolas" w:eastAsia="Times New Roman" w:hAnsi="Consolas" w:cs="Times New Roman"/>
+          <w:color w:val="CCCCCC"/>
+          <w:sz w:val="16"/>
+          <w:szCs w:val="16"/>
+        </w:rPr>
+        <w:t xml:space="preserve"> </w:t>
+      </w:r>
+      <w:r>
+        <w:rPr>
+          <w:rFonts w:ascii="Consolas" w:eastAsia="Times New Roman" w:hAnsi="Consolas" w:cs="Times New Roman"/>
+          <w:color w:val="CE9178"/>
+          <w:sz w:val="16"/>
+          <w:szCs w:val="16"/>
+        </w:rPr>
+        <w:t>"</w:t>
+      </w:r>
+      <w:proofErr w:type="spellStart"/>
+      <w:r>
+        <w:rPr>
+          <w:rFonts w:ascii="Consolas" w:eastAsia="Times New Roman" w:hAnsi="Consolas" w:cs="Times New Roman"/>
+          <w:color w:val="CE9178"/>
+          <w:sz w:val="16"/>
+          <w:szCs w:val="16"/>
+        </w:rPr>
+        <w:t>docker</w:t>
+      </w:r>
+      <w:proofErr w:type="spellEnd"/>
+      <w:r>
+        <w:rPr>
+          <w:rFonts w:ascii="Consolas" w:eastAsia="Times New Roman" w:hAnsi="Consolas" w:cs="Times New Roman"/>
+          <w:color w:val="CE9178"/>
+          <w:sz w:val="16"/>
+          <w:szCs w:val="16"/>
+        </w:rPr>
+        <w:t xml:space="preserve"> build -t </w:t>
+      </w:r>
+      <w:r>
+        <w:rPr>
+          <w:rFonts w:ascii="Consolas" w:eastAsia="Times New Roman" w:hAnsi="Consolas" w:cs="Times New Roman"/>
+          <w:color w:val="569CD6"/>
+          <w:sz w:val="16"/>
+          <w:szCs w:val="16"/>
+        </w:rPr>
+        <w:t>${</w:t>
+      </w:r>
+      <w:r>
+        <w:rPr>
+          <w:rFonts w:ascii="Consolas" w:eastAsia="Times New Roman" w:hAnsi="Consolas" w:cs="Times New Roman"/>
+          <w:color w:val="D4D4D4"/>
+          <w:sz w:val="16"/>
+          <w:szCs w:val="16"/>
+        </w:rPr>
+        <w:t>DOCKER_IMAGE</w:t>
+      </w:r>
+      <w:proofErr w:type="gramStart"/>
+      <w:r>
+        <w:rPr>
+          <w:rFonts w:ascii="Consolas" w:eastAsia="Times New Roman" w:hAnsi="Consolas" w:cs="Times New Roman"/>
+          <w:color w:val="569CD6"/>
+          <w:sz w:val="16"/>
+          <w:szCs w:val="16"/>
+        </w:rPr>
+        <w:t>}</w:t>
+      </w:r>
+      <w:r>
+        <w:rPr>
+          <w:rFonts w:ascii="Consolas" w:eastAsia="Times New Roman" w:hAnsi="Consolas" w:cs="Times New Roman"/>
+          <w:color w:val="CE9178"/>
+          <w:sz w:val="16"/>
+          <w:szCs w:val="16"/>
+        </w:rPr>
+        <w:t>:v</w:t>
+      </w:r>
+      <w:proofErr w:type="gramEnd"/>
+      <w:r>
+        <w:rPr>
+          <w:rFonts w:ascii="Consolas" w:eastAsia="Times New Roman" w:hAnsi="Consolas" w:cs="Times New Roman"/>
+          <w:color w:val="CE9178"/>
+          <w:sz w:val="16"/>
+          <w:szCs w:val="16"/>
+        </w:rPr>
+        <w:t>1 ."</w:t>
+      </w:r>
+    </w:p>
+    <w:p>
+      <w:pPr>
+        <w:shd w:val="clear" w:color="auto" w:fill="1F1F1F"/>
+        <w:spacing w:after="0" w:line="240" w:lineRule="auto"/>
+        <w:rPr>
+          <w:rFonts w:ascii="Consolas" w:eastAsia="Times New Roman" w:hAnsi="Consolas" w:cs="Times New Roman"/>
+          <w:color w:val="CCCCCC"/>
+          <w:sz w:val="16"/>
+          <w:szCs w:val="16"/>
+        </w:rPr>
+      </w:pPr>
+      <w:r>
+        <w:rPr>
+          <w:rFonts w:ascii="Consolas" w:eastAsia="Times New Roman" w:hAnsi="Consolas" w:cs="Times New Roman"/>
+          <w:color w:val="CCCCCC"/>
+          <w:sz w:val="16"/>
+          <w:szCs w:val="16"/>
+        </w:rPr>
+        <w:t xml:space="preserve">                    </w:t>
+      </w:r>
+      <w:r>
+        <w:rPr>
+          <w:rFonts w:ascii="Consolas" w:eastAsia="Times New Roman" w:hAnsi="Consolas" w:cs="Times New Roman"/>
+          <w:color w:val="6A9955"/>
+          <w:sz w:val="16"/>
+          <w:szCs w:val="16"/>
+        </w:rPr>
+        <w:t>// Run Docker container</w:t>
+      </w:r>
+    </w:p>
+    <w:p>
+      <w:pPr>
+        <w:shd w:val="clear" w:color="auto" w:fill="1F1F1F"/>
+        <w:spacing w:after="0" w:line="240" w:lineRule="auto"/>
+        <w:rPr>
+          <w:rFonts w:ascii="Consolas" w:eastAsia="Times New Roman" w:hAnsi="Consolas" w:cs="Times New Roman"/>
+          <w:color w:val="CCCCCC"/>
+          <w:sz w:val="16"/>
+          <w:szCs w:val="16"/>
+        </w:rPr>
+      </w:pPr>
+      <w:r>
+        <w:rPr>
+          <w:rFonts w:ascii="Consolas" w:eastAsia="Times New Roman" w:hAnsi="Consolas" w:cs="Times New Roman"/>
+          <w:color w:val="CCCCCC"/>
+          <w:sz w:val="16"/>
+          <w:szCs w:val="16"/>
+        </w:rPr>
+        <w:t xml:space="preserve">                    </w:t>
+      </w:r>
+      <w:proofErr w:type="spellStart"/>
+      <w:r>
+        <w:rPr>
+          <w:rFonts w:ascii="Consolas" w:eastAsia="Times New Roman" w:hAnsi="Consolas" w:cs="Times New Roman"/>
+          <w:color w:val="CCCCCC"/>
+          <w:sz w:val="16"/>
+          <w:szCs w:val="16"/>
+        </w:rPr>
+        <w:t>sh</w:t>
+      </w:r>
+      <w:proofErr w:type="spellEnd"/>
+      <w:r>
+        <w:rPr>
+          <w:rFonts w:ascii="Consolas" w:eastAsia="Times New Roman" w:hAnsi="Consolas" w:cs="Times New Roman"/>
+          <w:color w:val="CCCCCC"/>
+          <w:sz w:val="16"/>
+          <w:szCs w:val="16"/>
+        </w:rPr>
+        <w:t xml:space="preserve"> </w:t>
+      </w:r>
+      <w:r>
+        <w:rPr>
+          <w:rFonts w:ascii="Consolas" w:eastAsia="Times New Roman" w:hAnsi="Consolas" w:cs="Times New Roman"/>
+          <w:color w:val="CE9178"/>
+          <w:sz w:val="16"/>
+          <w:szCs w:val="16"/>
+        </w:rPr>
+        <w:t>"</w:t>
+      </w:r>
+      <w:proofErr w:type="spellStart"/>
+      <w:r>
+        <w:rPr>
+          <w:rFonts w:ascii="Consolas" w:eastAsia="Times New Roman" w:hAnsi="Consolas" w:cs="Times New Roman"/>
+          <w:color w:val="CE9178"/>
+          <w:sz w:val="16"/>
+          <w:szCs w:val="16"/>
+        </w:rPr>
+        <w:t>docker</w:t>
+      </w:r>
+      <w:proofErr w:type="spellEnd"/>
+      <w:r>
+        <w:rPr>
+          <w:rFonts w:ascii="Consolas" w:eastAsia="Times New Roman" w:hAnsi="Consolas" w:cs="Times New Roman"/>
+          <w:color w:val="CE9178"/>
+          <w:sz w:val="16"/>
+          <w:szCs w:val="16"/>
+        </w:rPr>
+        <w:t xml:space="preserve"> run -d -p 8700:3040 --name my-container </w:t>
+      </w:r>
+      <w:r>
+        <w:rPr>
+          <w:rFonts w:ascii="Consolas" w:eastAsia="Times New Roman" w:hAnsi="Consolas" w:cs="Times New Roman"/>
+          <w:color w:val="569CD6"/>
+          <w:sz w:val="16"/>
+          <w:szCs w:val="16"/>
+        </w:rPr>
+        <w:t>${</w:t>
+      </w:r>
+      <w:r>
+        <w:rPr>
+          <w:rFonts w:ascii="Consolas" w:eastAsia="Times New Roman" w:hAnsi="Consolas" w:cs="Times New Roman"/>
+          <w:color w:val="D4D4D4"/>
+          <w:sz w:val="16"/>
+          <w:szCs w:val="16"/>
+        </w:rPr>
+        <w:t>DOCKER_IMAGE</w:t>
+      </w:r>
+      <w:proofErr w:type="gramStart"/>
+      <w:r>
+        <w:rPr>
+          <w:rFonts w:ascii="Consolas" w:eastAsia="Times New Roman" w:hAnsi="Consolas" w:cs="Times New Roman"/>
+          <w:color w:val="569CD6"/>
+          <w:sz w:val="16"/>
+          <w:szCs w:val="16"/>
+        </w:rPr>
+        <w:t>}</w:t>
+      </w:r>
+      <w:r>
+        <w:rPr>
+          <w:rFonts w:ascii="Consolas" w:eastAsia="Times New Roman" w:hAnsi="Consolas" w:cs="Times New Roman"/>
+          <w:color w:val="CE9178"/>
+          <w:sz w:val="16"/>
+          <w:szCs w:val="16"/>
+        </w:rPr>
+        <w:t>:v</w:t>
+      </w:r>
+      <w:proofErr w:type="gramEnd"/>
+      <w:r>
+        <w:rPr>
+          <w:rFonts w:ascii="Consolas" w:eastAsia="Times New Roman" w:hAnsi="Consolas" w:cs="Times New Roman"/>
+          <w:color w:val="CE9178"/>
+          <w:sz w:val="16"/>
+          <w:szCs w:val="16"/>
+        </w:rPr>
+        <w:t>1"</w:t>
+      </w:r>
+    </w:p>
+    <w:p>
+      <w:pPr>
+        <w:shd w:val="clear" w:color="auto" w:fill="1F1F1F"/>
+        <w:spacing w:after="0" w:line="240" w:lineRule="auto"/>
+        <w:rPr>
+          <w:rFonts w:ascii="Consolas" w:eastAsia="Times New Roman" w:hAnsi="Consolas" w:cs="Times New Roman"/>
+          <w:color w:val="CCCCCC"/>
+          <w:sz w:val="16"/>
+          <w:szCs w:val="16"/>
+        </w:rPr>
+      </w:pPr>
+      <w:r>
+        <w:rPr>
+          <w:rFonts w:ascii="Consolas" w:eastAsia="Times New Roman" w:hAnsi="Consolas" w:cs="Times New Roman"/>
+          <w:color w:val="CCCCCC"/>
+          <w:sz w:val="16"/>
+          <w:szCs w:val="16"/>
+        </w:rPr>
+        <w:t xml:space="preserve">                    echo </w:t>
+      </w:r>
+      <w:r>
+        <w:rPr>
+          <w:rFonts w:ascii="Consolas" w:eastAsia="Times New Roman" w:hAnsi="Consolas" w:cs="Times New Roman"/>
+          <w:color w:val="CE9178"/>
+          <w:sz w:val="16"/>
+          <w:szCs w:val="16"/>
+        </w:rPr>
+        <w:t>'Docker image built and container started successfully'</w:t>
+      </w:r>
+    </w:p>
+    <w:p>
+      <w:pPr>
+        <w:shd w:val="clear" w:color="auto" w:fill="1F1F1F"/>
+        <w:spacing w:after="0" w:line="240" w:lineRule="auto"/>
+        <w:rPr>
+          <w:rFonts w:ascii="Consolas" w:eastAsia="Times New Roman" w:hAnsi="Consolas" w:cs="Times New Roman"/>
+          <w:color w:val="CCCCCC"/>
+          <w:sz w:val="16"/>
+          <w:szCs w:val="16"/>
+        </w:rPr>
+      </w:pPr>
+      <w:r>
+        <w:rPr>
+          <w:rFonts w:ascii="Consolas" w:eastAsia="Times New Roman" w:hAnsi="Consolas" w:cs="Times New Roman"/>
+          <w:color w:val="CCCCCC"/>
+          <w:sz w:val="16"/>
+          <w:szCs w:val="16"/>
+        </w:rPr>
+        <w:t>                }</w:t>
+      </w:r>
+    </w:p>
+    <w:p>
+      <w:pPr>
+        <w:shd w:val="clear" w:color="auto" w:fill="1F1F1F"/>
+        <w:spacing w:after="0" w:line="240" w:lineRule="auto"/>
+        <w:rPr>
+          <w:rFonts w:ascii="Consolas" w:eastAsia="Times New Roman" w:hAnsi="Consolas" w:cs="Times New Roman"/>
+          <w:color w:val="CCCCCC"/>
+          <w:sz w:val="16"/>
+          <w:szCs w:val="16"/>
+        </w:rPr>
+      </w:pPr>
+      <w:r>
+        <w:rPr>
+          <w:rFonts w:ascii="Consolas" w:eastAsia="Times New Roman" w:hAnsi="Consolas" w:cs="Times New Roman"/>
+          <w:color w:val="CCCCCC"/>
+          <w:sz w:val="16"/>
+          <w:szCs w:val="16"/>
+        </w:rPr>
+        <w:t>            }</w:t>
+      </w:r>
+    </w:p>
+    <w:p>
+      <w:pPr>
+        <w:shd w:val="clear" w:color="auto" w:fill="1F1F1F"/>
+        <w:spacing w:after="0" w:line="240" w:lineRule="auto"/>
+        <w:rPr>
+          <w:rFonts w:ascii="Consolas" w:eastAsia="Times New Roman" w:hAnsi="Consolas" w:cs="Times New Roman"/>
+          <w:color w:val="CCCCCC"/>
+          <w:sz w:val="16"/>
+          <w:szCs w:val="16"/>
+        </w:rPr>
+      </w:pPr>
+      <w:r>
+        <w:rPr>
+          <w:rFonts w:ascii="Consolas" w:eastAsia="Times New Roman" w:hAnsi="Consolas" w:cs="Times New Roman"/>
+          <w:color w:val="CCCCCC"/>
+          <w:sz w:val="16"/>
+          <w:szCs w:val="16"/>
+        </w:rPr>
+        <w:t>        }</w:t>
+      </w:r>
+    </w:p>
+    <w:p>
+      <w:pPr>
+        <w:shd w:val="clear" w:color="auto" w:fill="1F1F1F"/>
+        <w:spacing w:after="0" w:line="240" w:lineRule="auto"/>
+        <w:rPr>
+          <w:rFonts w:ascii="Consolas" w:eastAsia="Times New Roman" w:hAnsi="Consolas" w:cs="Times New Roman"/>
+          <w:color w:val="CCCCCC"/>
+          <w:sz w:val="16"/>
+          <w:szCs w:val="16"/>
+        </w:rPr>
+      </w:pPr>
+    </w:p>
+    <w:p>
+      <w:pPr>
+        <w:shd w:val="clear" w:color="auto" w:fill="1F1F1F"/>
+        <w:spacing w:after="0" w:line="240" w:lineRule="auto"/>
+        <w:rPr>
+          <w:rFonts w:ascii="Consolas" w:eastAsia="Times New Roman" w:hAnsi="Consolas" w:cs="Times New Roman"/>
+          <w:color w:val="CCCCCC"/>
+          <w:sz w:val="16"/>
+          <w:szCs w:val="16"/>
+        </w:rPr>
+      </w:pPr>
+      <w:r>
+        <w:rPr>
+          <w:rFonts w:ascii="Consolas" w:eastAsia="Times New Roman" w:hAnsi="Consolas" w:cs="Times New Roman"/>
+          <w:color w:val="CCCCCC"/>
+          <w:sz w:val="16"/>
+          <w:szCs w:val="16"/>
+        </w:rPr>
+        <w:t xml:space="preserve">        </w:t>
+      </w:r>
+      <w:proofErr w:type="gramStart"/>
+      <w:r>
+        <w:rPr>
+          <w:rFonts w:ascii="Consolas" w:eastAsia="Times New Roman" w:hAnsi="Consolas" w:cs="Times New Roman"/>
+          <w:color w:val="CCCCCC"/>
+          <w:sz w:val="16"/>
+          <w:szCs w:val="16"/>
+        </w:rPr>
+        <w:t>stage(</w:t>
+      </w:r>
+      <w:proofErr w:type="gramEnd"/>
+      <w:r>
+        <w:rPr>
+          <w:rFonts w:ascii="Consolas" w:eastAsia="Times New Roman" w:hAnsi="Consolas" w:cs="Times New Roman"/>
+          <w:color w:val="CE9178"/>
+          <w:sz w:val="16"/>
+          <w:szCs w:val="16"/>
+        </w:rPr>
+        <w:t>'Testing stage: Test the code using jest testing units'</w:t>
+      </w:r>
+      <w:r>
+        <w:rPr>
+          <w:rFonts w:ascii="Consolas" w:eastAsia="Times New Roman" w:hAnsi="Consolas" w:cs="Times New Roman"/>
+          <w:color w:val="CCCCCC"/>
+          <w:sz w:val="16"/>
+          <w:szCs w:val="16"/>
+        </w:rPr>
+        <w:t>) {</w:t>
+      </w:r>
+    </w:p>
+    <w:p>
+      <w:pPr>
+        <w:shd w:val="clear" w:color="auto" w:fill="1F1F1F"/>
+        <w:spacing w:after="0" w:line="240" w:lineRule="auto"/>
+        <w:rPr>
+          <w:rFonts w:ascii="Consolas" w:eastAsia="Times New Roman" w:hAnsi="Consolas" w:cs="Times New Roman"/>
+          <w:color w:val="CCCCCC"/>
+          <w:sz w:val="16"/>
+          <w:szCs w:val="16"/>
+        </w:rPr>
+      </w:pPr>
+      <w:r>
+        <w:rPr>
+          <w:rFonts w:ascii="Consolas" w:eastAsia="Times New Roman" w:hAnsi="Consolas" w:cs="Times New Roman"/>
+          <w:color w:val="CCCCCC"/>
+          <w:sz w:val="16"/>
+          <w:szCs w:val="16"/>
+        </w:rPr>
+        <w:t>            steps {</w:t>
+      </w:r>
+    </w:p>
+    <w:p>
+      <w:pPr>
+        <w:shd w:val="clear" w:color="auto" w:fill="1F1F1F"/>
+        <w:spacing w:after="0" w:line="240" w:lineRule="auto"/>
+        <w:rPr>
+          <w:rFonts w:ascii="Consolas" w:eastAsia="Times New Roman" w:hAnsi="Consolas" w:cs="Times New Roman"/>
+          <w:color w:val="CCCCCC"/>
+          <w:sz w:val="16"/>
+          <w:szCs w:val="16"/>
+        </w:rPr>
+      </w:pPr>
+      <w:r>
+        <w:rPr>
+          <w:rFonts w:ascii="Consolas" w:eastAsia="Times New Roman" w:hAnsi="Consolas" w:cs="Times New Roman"/>
+          <w:color w:val="CCCCCC"/>
+          <w:sz w:val="16"/>
+          <w:szCs w:val="16"/>
+        </w:rPr>
+        <w:t>                script {</w:t>
+      </w:r>
+    </w:p>
+    <w:p>
+      <w:pPr>
+        <w:shd w:val="clear" w:color="auto" w:fill="1F1F1F"/>
+        <w:spacing w:after="0" w:line="240" w:lineRule="auto"/>
+        <w:rPr>
+          <w:rFonts w:ascii="Consolas" w:eastAsia="Times New Roman" w:hAnsi="Consolas" w:cs="Times New Roman"/>
+          <w:color w:val="CCCCCC"/>
+          <w:sz w:val="16"/>
+          <w:szCs w:val="16"/>
+        </w:rPr>
+      </w:pPr>
+      <w:r>
+        <w:rPr>
+          <w:rFonts w:ascii="Consolas" w:eastAsia="Times New Roman" w:hAnsi="Consolas" w:cs="Times New Roman"/>
+          <w:color w:val="CCCCCC"/>
+          <w:sz w:val="16"/>
+          <w:szCs w:val="16"/>
+        </w:rPr>
+        <w:t xml:space="preserve">                    </w:t>
+      </w:r>
+      <w:r>
+        <w:rPr>
+          <w:rFonts w:ascii="Consolas" w:eastAsia="Times New Roman" w:hAnsi="Consolas" w:cs="Times New Roman"/>
+          <w:color w:val="6A9955"/>
+          <w:sz w:val="16"/>
+          <w:szCs w:val="16"/>
+        </w:rPr>
+        <w:t>// Execute tests inside Docker container</w:t>
+      </w:r>
+    </w:p>
+    <w:p>
+      <w:pPr>
+        <w:shd w:val="clear" w:color="auto" w:fill="1F1F1F"/>
+        <w:spacing w:after="0" w:line="240" w:lineRule="auto"/>
+        <w:rPr>
+          <w:rFonts w:ascii="Consolas" w:eastAsia="Times New Roman" w:hAnsi="Consolas" w:cs="Times New Roman"/>
+          <w:color w:val="CCCCCC"/>
+          <w:sz w:val="16"/>
+          <w:szCs w:val="16"/>
+        </w:rPr>
+      </w:pPr>
+      <w:r>
+        <w:rPr>
+          <w:rFonts w:ascii="Consolas" w:eastAsia="Times New Roman" w:hAnsi="Consolas" w:cs="Times New Roman"/>
+          <w:color w:val="CCCCCC"/>
+          <w:sz w:val="16"/>
+          <w:szCs w:val="16"/>
+        </w:rPr>
+        <w:t xml:space="preserve">                    </w:t>
+      </w:r>
+      <w:proofErr w:type="spellStart"/>
+      <w:r>
+        <w:rPr>
+          <w:rFonts w:ascii="Consolas" w:eastAsia="Times New Roman" w:hAnsi="Consolas" w:cs="Times New Roman"/>
+          <w:color w:val="CCCCCC"/>
+          <w:sz w:val="16"/>
+          <w:szCs w:val="16"/>
+        </w:rPr>
+        <w:t>sh</w:t>
+      </w:r>
+      <w:proofErr w:type="spellEnd"/>
+      <w:r>
+        <w:rPr>
+          <w:rFonts w:ascii="Consolas" w:eastAsia="Times New Roman" w:hAnsi="Consolas" w:cs="Times New Roman"/>
+          <w:color w:val="CCCCCC"/>
+          <w:sz w:val="16"/>
+          <w:szCs w:val="16"/>
+        </w:rPr>
+        <w:t xml:space="preserve"> </w:t>
+      </w:r>
+      <w:r>
+        <w:rPr>
+          <w:rFonts w:ascii="Consolas" w:eastAsia="Times New Roman" w:hAnsi="Consolas" w:cs="Times New Roman"/>
+          <w:color w:val="CE9178"/>
+          <w:sz w:val="16"/>
+          <w:szCs w:val="16"/>
+        </w:rPr>
+        <w:t>"</w:t>
+      </w:r>
+      <w:proofErr w:type="spellStart"/>
+      <w:r>
+        <w:rPr>
+          <w:rFonts w:ascii="Consolas" w:eastAsia="Times New Roman" w:hAnsi="Consolas" w:cs="Times New Roman"/>
+          <w:color w:val="CE9178"/>
+          <w:sz w:val="16"/>
+          <w:szCs w:val="16"/>
+        </w:rPr>
+        <w:t>docker</w:t>
+      </w:r>
+      <w:proofErr w:type="spellEnd"/>
+      <w:r>
+        <w:rPr>
+          <w:rFonts w:ascii="Consolas" w:eastAsia="Times New Roman" w:hAnsi="Consolas" w:cs="Times New Roman"/>
+          <w:color w:val="CE9178"/>
+          <w:sz w:val="16"/>
+          <w:szCs w:val="16"/>
+        </w:rPr>
+        <w:t xml:space="preserve"> exec my-container /bin/bash -c 'cd /app &amp;&amp; </w:t>
+      </w:r>
+      <w:proofErr w:type="spellStart"/>
+      <w:r>
+        <w:rPr>
+          <w:rFonts w:ascii="Consolas" w:eastAsia="Times New Roman" w:hAnsi="Consolas" w:cs="Times New Roman"/>
+          <w:color w:val="CE9178"/>
+          <w:sz w:val="16"/>
+          <w:szCs w:val="16"/>
+        </w:rPr>
+        <w:t>npm</w:t>
+      </w:r>
+      <w:proofErr w:type="spellEnd"/>
+      <w:r>
+        <w:rPr>
+          <w:rFonts w:ascii="Consolas" w:eastAsia="Times New Roman" w:hAnsi="Consolas" w:cs="Times New Roman"/>
+          <w:color w:val="CE9178"/>
+          <w:sz w:val="16"/>
+          <w:szCs w:val="16"/>
+        </w:rPr>
+        <w:t xml:space="preserve"> test'"</w:t>
+      </w:r>
+    </w:p>
+    <w:p>
+      <w:pPr>
+        <w:shd w:val="clear" w:color="auto" w:fill="1F1F1F"/>
+        <w:spacing w:after="0" w:line="240" w:lineRule="auto"/>
+        <w:rPr>
+          <w:rFonts w:ascii="Consolas" w:eastAsia="Times New Roman" w:hAnsi="Consolas" w:cs="Times New Roman"/>
+          <w:color w:val="CCCCCC"/>
+          <w:sz w:val="16"/>
+          <w:szCs w:val="16"/>
+        </w:rPr>
+      </w:pPr>
+      <w:r>
+        <w:rPr>
+          <w:rFonts w:ascii="Consolas" w:eastAsia="Times New Roman" w:hAnsi="Consolas" w:cs="Times New Roman"/>
+          <w:color w:val="CCCCCC"/>
+          <w:sz w:val="16"/>
+          <w:szCs w:val="16"/>
+        </w:rPr>
+        <w:t xml:space="preserve">                    echo </w:t>
+      </w:r>
+      <w:r>
+        <w:rPr>
+          <w:rFonts w:ascii="Consolas" w:eastAsia="Times New Roman" w:hAnsi="Consolas" w:cs="Times New Roman"/>
+          <w:color w:val="CE9178"/>
+          <w:sz w:val="16"/>
+          <w:szCs w:val="16"/>
+        </w:rPr>
+        <w:t>'Code tested successfully'</w:t>
+      </w:r>
+    </w:p>
+    <w:p>
+      <w:pPr>
+        <w:shd w:val="clear" w:color="auto" w:fill="1F1F1F"/>
+        <w:spacing w:after="0" w:line="240" w:lineRule="auto"/>
+        <w:rPr>
+          <w:rFonts w:ascii="Consolas" w:eastAsia="Times New Roman" w:hAnsi="Consolas" w:cs="Times New Roman"/>
+          <w:color w:val="CCCCCC"/>
+          <w:sz w:val="16"/>
+          <w:szCs w:val="16"/>
+        </w:rPr>
+      </w:pPr>
+      <w:r>
+        <w:rPr>
+          <w:rFonts w:ascii="Consolas" w:eastAsia="Times New Roman" w:hAnsi="Consolas" w:cs="Times New Roman"/>
+          <w:color w:val="CCCCCC"/>
+          <w:sz w:val="16"/>
+          <w:szCs w:val="16"/>
+        </w:rPr>
+        <w:t>                }</w:t>
+      </w:r>
+    </w:p>
+    <w:p>
+      <w:pPr>
+        <w:shd w:val="clear" w:color="auto" w:fill="1F1F1F"/>
+        <w:spacing w:after="0" w:line="240" w:lineRule="auto"/>
+        <w:rPr>
+          <w:rFonts w:ascii="Consolas" w:eastAsia="Times New Roman" w:hAnsi="Consolas" w:cs="Times New Roman"/>
+          <w:color w:val="CCCCCC"/>
+          <w:sz w:val="16"/>
+          <w:szCs w:val="16"/>
+        </w:rPr>
+      </w:pPr>
+      <w:r>
+        <w:rPr>
+          <w:rFonts w:ascii="Consolas" w:eastAsia="Times New Roman" w:hAnsi="Consolas" w:cs="Times New Roman"/>
+          <w:color w:val="CCCCCC"/>
+          <w:sz w:val="16"/>
+          <w:szCs w:val="16"/>
+        </w:rPr>
+        <w:t>            }</w:t>
+      </w:r>
+    </w:p>
+    <w:p>
+      <w:pPr>
+        <w:shd w:val="clear" w:color="auto" w:fill="1F1F1F"/>
+        <w:spacing w:after="0" w:line="240" w:lineRule="auto"/>
+        <w:rPr>
+          <w:rFonts w:ascii="Consolas" w:eastAsia="Times New Roman" w:hAnsi="Consolas" w:cs="Times New Roman"/>
+          <w:color w:val="CCCCCC"/>
+          <w:sz w:val="16"/>
+          <w:szCs w:val="16"/>
+        </w:rPr>
+      </w:pPr>
+      <w:r>
+        <w:rPr>
+          <w:rFonts w:ascii="Consolas" w:eastAsia="Times New Roman" w:hAnsi="Consolas" w:cs="Times New Roman"/>
+          <w:color w:val="CCCCCC"/>
+          <w:sz w:val="16"/>
+          <w:szCs w:val="16"/>
+        </w:rPr>
+        <w:t>        }</w:t>
+      </w:r>
+    </w:p>
+    <w:p>
+      <w:pPr>
+        <w:shd w:val="clear" w:color="auto" w:fill="1F1F1F"/>
+        <w:spacing w:after="0" w:line="240" w:lineRule="auto"/>
+        <w:rPr>
+          <w:rFonts w:ascii="Consolas" w:eastAsia="Times New Roman" w:hAnsi="Consolas" w:cs="Times New Roman"/>
+          <w:color w:val="CCCCCC"/>
+          <w:sz w:val="16"/>
+          <w:szCs w:val="16"/>
+        </w:rPr>
+      </w:pPr>
+    </w:p>
+    <w:p>
+      <w:pPr>
+        <w:shd w:val="clear" w:color="auto" w:fill="1F1F1F"/>
+        <w:spacing w:after="0" w:line="240" w:lineRule="auto"/>
+        <w:rPr>
+          <w:rFonts w:ascii="Consolas" w:eastAsia="Times New Roman" w:hAnsi="Consolas" w:cs="Times New Roman"/>
+          <w:color w:val="CCCCCC"/>
+          <w:sz w:val="16"/>
+          <w:szCs w:val="16"/>
+        </w:rPr>
+      </w:pPr>
+      <w:r>
+        <w:rPr>
+          <w:rFonts w:ascii="Consolas" w:eastAsia="Times New Roman" w:hAnsi="Consolas" w:cs="Times New Roman"/>
+          <w:color w:val="CCCCCC"/>
+          <w:sz w:val="16"/>
+          <w:szCs w:val="16"/>
+        </w:rPr>
+        <w:t xml:space="preserve">        </w:t>
+      </w:r>
+      <w:proofErr w:type="gramStart"/>
+      <w:r>
+        <w:rPr>
+          <w:rFonts w:ascii="Consolas" w:eastAsia="Times New Roman" w:hAnsi="Consolas" w:cs="Times New Roman"/>
+          <w:color w:val="CCCCCC"/>
+          <w:sz w:val="16"/>
+          <w:szCs w:val="16"/>
+        </w:rPr>
+        <w:t>stage(</w:t>
+      </w:r>
+      <w:proofErr w:type="gramEnd"/>
+      <w:r>
+        <w:rPr>
+          <w:rFonts w:ascii="Consolas" w:eastAsia="Times New Roman" w:hAnsi="Consolas" w:cs="Times New Roman"/>
+          <w:color w:val="CE9178"/>
+          <w:sz w:val="16"/>
+          <w:szCs w:val="16"/>
+        </w:rPr>
+        <w:t>'Deploying stage: Using Docker Compose'</w:t>
+      </w:r>
+      <w:r>
+        <w:rPr>
+          <w:rFonts w:ascii="Consolas" w:eastAsia="Times New Roman" w:hAnsi="Consolas" w:cs="Times New Roman"/>
+          <w:color w:val="CCCCCC"/>
+          <w:sz w:val="16"/>
+          <w:szCs w:val="16"/>
+        </w:rPr>
+        <w:t>) {</w:t>
+      </w:r>
+    </w:p>
+    <w:p>
+      <w:pPr>
+        <w:shd w:val="clear" w:color="auto" w:fill="1F1F1F"/>
+        <w:spacing w:after="0" w:line="240" w:lineRule="auto"/>
+        <w:rPr>
+          <w:rFonts w:ascii="Consolas" w:eastAsia="Times New Roman" w:hAnsi="Consolas" w:cs="Times New Roman"/>
+          <w:color w:val="CCCCCC"/>
+          <w:sz w:val="16"/>
+          <w:szCs w:val="16"/>
+        </w:rPr>
+      </w:pPr>
+      <w:r>
+        <w:rPr>
+          <w:rFonts w:ascii="Consolas" w:eastAsia="Times New Roman" w:hAnsi="Consolas" w:cs="Times New Roman"/>
+          <w:color w:val="CCCCCC"/>
+          <w:sz w:val="16"/>
+          <w:szCs w:val="16"/>
+        </w:rPr>
+        <w:t>            steps {</w:t>
+      </w:r>
+    </w:p>
+    <w:p>
+      <w:pPr>
+        <w:shd w:val="clear" w:color="auto" w:fill="1F1F1F"/>
+        <w:spacing w:after="0" w:line="240" w:lineRule="auto"/>
+        <w:rPr>
+          <w:rFonts w:ascii="Consolas" w:eastAsia="Times New Roman" w:hAnsi="Consolas" w:cs="Times New Roman"/>
+          <w:color w:val="CCCCCC"/>
+          <w:sz w:val="16"/>
+          <w:szCs w:val="16"/>
+        </w:rPr>
+      </w:pPr>
+      <w:r>
+        <w:rPr>
+          <w:rFonts w:ascii="Consolas" w:eastAsia="Times New Roman" w:hAnsi="Consolas" w:cs="Times New Roman"/>
+          <w:color w:val="CCCCCC"/>
+          <w:sz w:val="16"/>
+          <w:szCs w:val="16"/>
+        </w:rPr>
+        <w:t>                script {</w:t>
+      </w:r>
+    </w:p>
+    <w:p>
+      <w:pPr>
+        <w:shd w:val="clear" w:color="auto" w:fill="1F1F1F"/>
+        <w:spacing w:after="0" w:line="240" w:lineRule="auto"/>
+        <w:rPr>
+          <w:rFonts w:ascii="Consolas" w:eastAsia="Times New Roman" w:hAnsi="Consolas" w:cs="Times New Roman"/>
+          <w:color w:val="CCCCCC"/>
+          <w:sz w:val="16"/>
+          <w:szCs w:val="16"/>
+        </w:rPr>
+      </w:pPr>
+      <w:r>
+        <w:rPr>
+          <w:rFonts w:ascii="Consolas" w:eastAsia="Times New Roman" w:hAnsi="Consolas" w:cs="Times New Roman"/>
+          <w:color w:val="CCCCCC"/>
+          <w:sz w:val="16"/>
+          <w:szCs w:val="16"/>
+        </w:rPr>
+        <w:t xml:space="preserve">                    </w:t>
+      </w:r>
+      <w:r>
+        <w:rPr>
+          <w:rFonts w:ascii="Consolas" w:eastAsia="Times New Roman" w:hAnsi="Consolas" w:cs="Times New Roman"/>
+          <w:color w:val="6A9955"/>
+          <w:sz w:val="16"/>
+          <w:szCs w:val="16"/>
+        </w:rPr>
+        <w:t>// Use Docker Compose to deploy to a test environment</w:t>
+      </w:r>
+    </w:p>
+    <w:p>
+      <w:pPr>
+        <w:shd w:val="clear" w:color="auto" w:fill="1F1F1F"/>
+        <w:spacing w:after="0" w:line="240" w:lineRule="auto"/>
+        <w:rPr>
+          <w:rFonts w:ascii="Consolas" w:eastAsia="Times New Roman" w:hAnsi="Consolas" w:cs="Times New Roman"/>
+          <w:color w:val="CCCCCC"/>
+          <w:sz w:val="16"/>
+          <w:szCs w:val="16"/>
+        </w:rPr>
+      </w:pPr>
+      <w:r>
+        <w:rPr>
+          <w:rFonts w:ascii="Consolas" w:eastAsia="Times New Roman" w:hAnsi="Consolas" w:cs="Times New Roman"/>
+          <w:color w:val="CCCCCC"/>
+          <w:sz w:val="16"/>
+          <w:szCs w:val="16"/>
+        </w:rPr>
+        <w:t xml:space="preserve">                    </w:t>
+      </w:r>
+      <w:proofErr w:type="spellStart"/>
+      <w:r>
+        <w:rPr>
+          <w:rFonts w:ascii="Consolas" w:eastAsia="Times New Roman" w:hAnsi="Consolas" w:cs="Times New Roman"/>
+          <w:color w:val="CCCCCC"/>
+          <w:sz w:val="16"/>
+          <w:szCs w:val="16"/>
+        </w:rPr>
+        <w:t>sh</w:t>
+      </w:r>
+      <w:proofErr w:type="spellEnd"/>
+      <w:r>
+        <w:rPr>
+          <w:rFonts w:ascii="Consolas" w:eastAsia="Times New Roman" w:hAnsi="Consolas" w:cs="Times New Roman"/>
+          <w:color w:val="CCCCCC"/>
+          <w:sz w:val="16"/>
+          <w:szCs w:val="16"/>
+        </w:rPr>
+        <w:t xml:space="preserve"> </w:t>
+      </w:r>
+      <w:r>
+        <w:rPr>
+          <w:rFonts w:ascii="Consolas" w:eastAsia="Times New Roman" w:hAnsi="Consolas" w:cs="Times New Roman"/>
+          <w:color w:val="CE9178"/>
+          <w:sz w:val="16"/>
+          <w:szCs w:val="16"/>
+        </w:rPr>
+        <w:t>'</w:t>
+      </w:r>
+      <w:proofErr w:type="spellStart"/>
+      <w:r>
+        <w:rPr>
+          <w:rFonts w:ascii="Consolas" w:eastAsia="Times New Roman" w:hAnsi="Consolas" w:cs="Times New Roman"/>
+          <w:color w:val="CE9178"/>
+          <w:sz w:val="16"/>
+          <w:szCs w:val="16"/>
+        </w:rPr>
+        <w:t>docker</w:t>
+      </w:r>
+      <w:proofErr w:type="spellEnd"/>
+      <w:r>
+        <w:rPr>
+          <w:rFonts w:ascii="Consolas" w:eastAsia="Times New Roman" w:hAnsi="Consolas" w:cs="Times New Roman"/>
+          <w:color w:val="CE9178"/>
+          <w:sz w:val="16"/>
+          <w:szCs w:val="16"/>
+        </w:rPr>
+        <w:t>-compose -f Docker-</w:t>
+      </w:r>
+      <w:proofErr w:type="spellStart"/>
+      <w:proofErr w:type="gramStart"/>
+      <w:r>
+        <w:rPr>
+          <w:rFonts w:ascii="Consolas" w:eastAsia="Times New Roman" w:hAnsi="Consolas" w:cs="Times New Roman"/>
+          <w:color w:val="CE9178"/>
+          <w:sz w:val="16"/>
+          <w:szCs w:val="16"/>
+        </w:rPr>
+        <w:t>compose.yaml</w:t>
+      </w:r>
+      <w:proofErr w:type="spellEnd"/>
+      <w:proofErr w:type="gramEnd"/>
+      <w:r>
+        <w:rPr>
+          <w:rFonts w:ascii="Consolas" w:eastAsia="Times New Roman" w:hAnsi="Consolas" w:cs="Times New Roman"/>
+          <w:color w:val="CE9178"/>
+          <w:sz w:val="16"/>
+          <w:szCs w:val="16"/>
+        </w:rPr>
+        <w:t xml:space="preserve"> up -d'</w:t>
+      </w:r>
+    </w:p>
+    <w:p>
+      <w:pPr>
+        <w:shd w:val="clear" w:color="auto" w:fill="1F1F1F"/>
+        <w:spacing w:after="0" w:line="240" w:lineRule="auto"/>
+        <w:rPr>
+          <w:rFonts w:ascii="Consolas" w:eastAsia="Times New Roman" w:hAnsi="Consolas" w:cs="Times New Roman"/>
+          <w:color w:val="CCCCCC"/>
+          <w:sz w:val="16"/>
+          <w:szCs w:val="16"/>
+        </w:rPr>
+      </w:pPr>
+      <w:r>
+        <w:rPr>
+          <w:rFonts w:ascii="Consolas" w:eastAsia="Times New Roman" w:hAnsi="Consolas" w:cs="Times New Roman"/>
+          <w:color w:val="CCCCCC"/>
+          <w:sz w:val="16"/>
+          <w:szCs w:val="16"/>
+        </w:rPr>
+        <w:t xml:space="preserve">                    echo </w:t>
+      </w:r>
+      <w:r>
+        <w:rPr>
+          <w:rFonts w:ascii="Consolas" w:eastAsia="Times New Roman" w:hAnsi="Consolas" w:cs="Times New Roman"/>
+          <w:color w:val="CE9178"/>
+          <w:sz w:val="16"/>
+          <w:szCs w:val="16"/>
+        </w:rPr>
+        <w:t>'Code deployed to test environment successfully'</w:t>
+      </w:r>
+    </w:p>
+    <w:p>
+      <w:pPr>
+        <w:shd w:val="clear" w:color="auto" w:fill="1F1F1F"/>
+        <w:spacing w:after="0" w:line="240" w:lineRule="auto"/>
+        <w:rPr>
+          <w:rFonts w:ascii="Consolas" w:eastAsia="Times New Roman" w:hAnsi="Consolas" w:cs="Times New Roman"/>
+          <w:color w:val="CCCCCC"/>
+          <w:sz w:val="16"/>
+          <w:szCs w:val="16"/>
+        </w:rPr>
+      </w:pPr>
+      <w:r>
+        <w:rPr>
+          <w:rFonts w:ascii="Consolas" w:eastAsia="Times New Roman" w:hAnsi="Consolas" w:cs="Times New Roman"/>
+          <w:color w:val="CCCCCC"/>
+          <w:sz w:val="16"/>
+          <w:szCs w:val="16"/>
+        </w:rPr>
+        <w:t>                }</w:t>
+      </w:r>
+    </w:p>
+    <w:p>
+      <w:pPr>
+        <w:shd w:val="clear" w:color="auto" w:fill="1F1F1F"/>
+        <w:spacing w:after="0" w:line="240" w:lineRule="auto"/>
+        <w:rPr>
+          <w:rFonts w:ascii="Consolas" w:eastAsia="Times New Roman" w:hAnsi="Consolas" w:cs="Times New Roman"/>
+          <w:color w:val="CCCCCC"/>
+          <w:sz w:val="16"/>
+          <w:szCs w:val="16"/>
+        </w:rPr>
+      </w:pPr>
+      <w:r>
+        <w:rPr>
+          <w:rFonts w:ascii="Consolas" w:eastAsia="Times New Roman" w:hAnsi="Consolas" w:cs="Times New Roman"/>
+          <w:color w:val="CCCCCC"/>
+          <w:sz w:val="16"/>
+          <w:szCs w:val="16"/>
+        </w:rPr>
+        <w:t>            }</w:t>
+      </w:r>
+    </w:p>
+    <w:p>
+      <w:pPr>
+        <w:shd w:val="clear" w:color="auto" w:fill="1F1F1F"/>
+        <w:spacing w:after="0" w:line="240" w:lineRule="auto"/>
+        <w:rPr>
+          <w:rFonts w:ascii="Consolas" w:eastAsia="Times New Roman" w:hAnsi="Consolas" w:cs="Times New Roman"/>
+          <w:color w:val="CCCCCC"/>
+          <w:sz w:val="16"/>
+          <w:szCs w:val="16"/>
+        </w:rPr>
+      </w:pPr>
+      <w:r>
+        <w:rPr>
+          <w:rFonts w:ascii="Consolas" w:eastAsia="Times New Roman" w:hAnsi="Consolas" w:cs="Times New Roman"/>
+          <w:color w:val="CCCCCC"/>
+          <w:sz w:val="16"/>
+          <w:szCs w:val="16"/>
+        </w:rPr>
+        <w:t>        }</w:t>
+      </w:r>
+    </w:p>
+    <w:p>
+      <w:pPr>
+        <w:shd w:val="clear" w:color="auto" w:fill="1F1F1F"/>
+        <w:spacing w:after="0" w:line="240" w:lineRule="auto"/>
+        <w:rPr>
+          <w:rFonts w:ascii="Consolas" w:eastAsia="Times New Roman" w:hAnsi="Consolas" w:cs="Times New Roman"/>
+          <w:color w:val="CCCCCC"/>
+          <w:sz w:val="16"/>
+          <w:szCs w:val="16"/>
+        </w:rPr>
+      </w:pPr>
+      <w:r>
+        <w:rPr>
+          <w:rFonts w:ascii="Consolas" w:eastAsia="Times New Roman" w:hAnsi="Consolas" w:cs="Times New Roman"/>
+          <w:color w:val="CCCCCC"/>
+          <w:sz w:val="16"/>
+          <w:szCs w:val="16"/>
+        </w:rPr>
+        <w:t>    }</w:t>
+      </w:r>
+    </w:p>
+    <w:p>
+      <w:pPr>
+        <w:shd w:val="clear" w:color="auto" w:fill="1F1F1F"/>
+        <w:spacing w:after="0" w:line="240" w:lineRule="auto"/>
+        <w:rPr>
+          <w:rFonts w:ascii="Consolas" w:eastAsia="Times New Roman" w:hAnsi="Consolas" w:cs="Times New Roman"/>
+          <w:color w:val="CCCCCC"/>
+          <w:sz w:val="16"/>
+          <w:szCs w:val="16"/>
+        </w:rPr>
+      </w:pPr>
+    </w:p>
+    <w:p>
+      <w:pPr>
+        <w:shd w:val="clear" w:color="auto" w:fill="1F1F1F"/>
+        <w:spacing w:after="0" w:line="240" w:lineRule="auto"/>
+        <w:rPr>
+          <w:rFonts w:ascii="Consolas" w:eastAsia="Times New Roman" w:hAnsi="Consolas" w:cs="Times New Roman"/>
+          <w:color w:val="CCCCCC"/>
+          <w:sz w:val="16"/>
+          <w:szCs w:val="16"/>
+        </w:rPr>
+      </w:pPr>
+      <w:r>
+        <w:rPr>
+          <w:rFonts w:ascii="Consolas" w:eastAsia="Times New Roman" w:hAnsi="Consolas" w:cs="Times New Roman"/>
+          <w:color w:val="CCCCCC"/>
+          <w:sz w:val="16"/>
+          <w:szCs w:val="16"/>
+        </w:rPr>
+        <w:t>    post {</w:t>
+      </w:r>
+    </w:p>
+    <w:p>
+      <w:pPr>
+        <w:shd w:val="clear" w:color="auto" w:fill="1F1F1F"/>
+        <w:spacing w:after="0" w:line="240" w:lineRule="auto"/>
+        <w:rPr>
+          <w:rFonts w:ascii="Consolas" w:eastAsia="Times New Roman" w:hAnsi="Consolas" w:cs="Times New Roman"/>
+          <w:color w:val="CCCCCC"/>
+          <w:sz w:val="16"/>
+          <w:szCs w:val="16"/>
+        </w:rPr>
+      </w:pPr>
+      <w:r>
+        <w:rPr>
+          <w:rFonts w:ascii="Consolas" w:eastAsia="Times New Roman" w:hAnsi="Consolas" w:cs="Times New Roman"/>
+          <w:color w:val="CCCCCC"/>
+          <w:sz w:val="16"/>
+          <w:szCs w:val="16"/>
+        </w:rPr>
+        <w:t>        always {</w:t>
+      </w:r>
+    </w:p>
+    <w:p>
+      <w:pPr>
+        <w:shd w:val="clear" w:color="auto" w:fill="1F1F1F"/>
+        <w:spacing w:after="0" w:line="240" w:lineRule="auto"/>
+        <w:rPr>
+          <w:rFonts w:ascii="Consolas" w:eastAsia="Times New Roman" w:hAnsi="Consolas" w:cs="Times New Roman"/>
+          <w:color w:val="CCCCCC"/>
+          <w:sz w:val="16"/>
+          <w:szCs w:val="16"/>
+        </w:rPr>
+      </w:pPr>
+      <w:r>
+        <w:rPr>
+          <w:rFonts w:ascii="Consolas" w:eastAsia="Times New Roman" w:hAnsi="Consolas" w:cs="Times New Roman"/>
+          <w:color w:val="CCCCCC"/>
+          <w:sz w:val="16"/>
+          <w:szCs w:val="16"/>
+        </w:rPr>
+        <w:t xml:space="preserve">            </w:t>
+      </w:r>
+      <w:r>
+        <w:rPr>
+          <w:rFonts w:ascii="Consolas" w:eastAsia="Times New Roman" w:hAnsi="Consolas" w:cs="Times New Roman"/>
+          <w:color w:val="6A9955"/>
+          <w:sz w:val="16"/>
+          <w:szCs w:val="16"/>
+        </w:rPr>
+        <w:t>// Clean up Docker containers</w:t>
+      </w:r>
+    </w:p>
+    <w:p>
+      <w:pPr>
+        <w:shd w:val="clear" w:color="auto" w:fill="1F1F1F"/>
+        <w:spacing w:after="0" w:line="240" w:lineRule="auto"/>
+        <w:rPr>
+          <w:rFonts w:ascii="Consolas" w:eastAsia="Times New Roman" w:hAnsi="Consolas" w:cs="Times New Roman"/>
+          <w:color w:val="CCCCCC"/>
+          <w:sz w:val="16"/>
+          <w:szCs w:val="16"/>
+        </w:rPr>
+      </w:pPr>
+      <w:r>
+        <w:rPr>
+          <w:rFonts w:ascii="Consolas" w:eastAsia="Times New Roman" w:hAnsi="Consolas" w:cs="Times New Roman"/>
+          <w:color w:val="CCCCCC"/>
+          <w:sz w:val="16"/>
+          <w:szCs w:val="16"/>
+        </w:rPr>
+        <w:t>            script {</w:t>
+      </w:r>
+    </w:p>
+    <w:p>
+      <w:pPr>
+        <w:shd w:val="clear" w:color="auto" w:fill="1F1F1F"/>
+        <w:spacing w:after="0" w:line="240" w:lineRule="auto"/>
+        <w:rPr>
+          <w:rFonts w:ascii="Consolas" w:eastAsia="Times New Roman" w:hAnsi="Consolas" w:cs="Times New Roman"/>
+          <w:color w:val="CCCCCC"/>
+          <w:sz w:val="16"/>
+          <w:szCs w:val="16"/>
+        </w:rPr>
+      </w:pPr>
+      <w:r>
+        <w:rPr>
+          <w:rFonts w:ascii="Consolas" w:eastAsia="Times New Roman" w:hAnsi="Consolas" w:cs="Times New Roman"/>
+          <w:color w:val="CCCCCC"/>
+          <w:sz w:val="16"/>
+          <w:szCs w:val="16"/>
+        </w:rPr>
+        <w:t xml:space="preserve">                </w:t>
+      </w:r>
+      <w:proofErr w:type="spellStart"/>
+      <w:r>
+        <w:rPr>
+          <w:rFonts w:ascii="Consolas" w:eastAsia="Times New Roman" w:hAnsi="Consolas" w:cs="Times New Roman"/>
+          <w:color w:val="CCCCCC"/>
+          <w:sz w:val="16"/>
+          <w:szCs w:val="16"/>
+        </w:rPr>
+        <w:t>sh</w:t>
+      </w:r>
+      <w:proofErr w:type="spellEnd"/>
+      <w:r>
+        <w:rPr>
+          <w:rFonts w:ascii="Consolas" w:eastAsia="Times New Roman" w:hAnsi="Consolas" w:cs="Times New Roman"/>
+          <w:color w:val="CCCCCC"/>
+          <w:sz w:val="16"/>
+          <w:szCs w:val="16"/>
+        </w:rPr>
+        <w:t xml:space="preserve"> </w:t>
+      </w:r>
+      <w:r>
+        <w:rPr>
+          <w:rFonts w:ascii="Consolas" w:eastAsia="Times New Roman" w:hAnsi="Consolas" w:cs="Times New Roman"/>
+          <w:color w:val="CE9178"/>
+          <w:sz w:val="16"/>
+          <w:szCs w:val="16"/>
+        </w:rPr>
+        <w:t>'</w:t>
+      </w:r>
+      <w:proofErr w:type="spellStart"/>
+      <w:r>
+        <w:rPr>
+          <w:rFonts w:ascii="Consolas" w:eastAsia="Times New Roman" w:hAnsi="Consolas" w:cs="Times New Roman"/>
+          <w:color w:val="CE9178"/>
+          <w:sz w:val="16"/>
+          <w:szCs w:val="16"/>
+        </w:rPr>
+        <w:t>docker</w:t>
+      </w:r>
+      <w:proofErr w:type="spellEnd"/>
+      <w:r>
+        <w:rPr>
+          <w:rFonts w:ascii="Consolas" w:eastAsia="Times New Roman" w:hAnsi="Consolas" w:cs="Times New Roman"/>
+          <w:color w:val="CE9178"/>
+          <w:sz w:val="16"/>
+          <w:szCs w:val="16"/>
+        </w:rPr>
+        <w:t xml:space="preserve"> stop my-container'</w:t>
+      </w:r>
+    </w:p>
+    <w:p>
+      <w:pPr>
+        <w:shd w:val="clear" w:color="auto" w:fill="1F1F1F"/>
+        <w:spacing w:after="0" w:line="240" w:lineRule="auto"/>
+        <w:rPr>
+          <w:rFonts w:ascii="Consolas" w:eastAsia="Times New Roman" w:hAnsi="Consolas" w:cs="Times New Roman"/>
+          <w:color w:val="CCCCCC"/>
+          <w:sz w:val="16"/>
+          <w:szCs w:val="16"/>
+        </w:rPr>
+      </w:pPr>
+      <w:r>
+        <w:rPr>
+          <w:rFonts w:ascii="Consolas" w:eastAsia="Times New Roman" w:hAnsi="Consolas" w:cs="Times New Roman"/>
+          <w:color w:val="CCCCCC"/>
+          <w:sz w:val="16"/>
+          <w:szCs w:val="16"/>
+        </w:rPr>
+        <w:t xml:space="preserve">                </w:t>
+      </w:r>
+      <w:proofErr w:type="spellStart"/>
+      <w:r>
+        <w:rPr>
+          <w:rFonts w:ascii="Consolas" w:eastAsia="Times New Roman" w:hAnsi="Consolas" w:cs="Times New Roman"/>
+          <w:color w:val="CCCCCC"/>
+          <w:sz w:val="16"/>
+          <w:szCs w:val="16"/>
+        </w:rPr>
+        <w:t>sh</w:t>
+      </w:r>
+      <w:proofErr w:type="spellEnd"/>
+      <w:r>
+        <w:rPr>
+          <w:rFonts w:ascii="Consolas" w:eastAsia="Times New Roman" w:hAnsi="Consolas" w:cs="Times New Roman"/>
+          <w:color w:val="CCCCCC"/>
+          <w:sz w:val="16"/>
+          <w:szCs w:val="16"/>
+        </w:rPr>
+        <w:t xml:space="preserve"> </w:t>
+      </w:r>
+      <w:r>
+        <w:rPr>
+          <w:rFonts w:ascii="Consolas" w:eastAsia="Times New Roman" w:hAnsi="Consolas" w:cs="Times New Roman"/>
+          <w:color w:val="CE9178"/>
+          <w:sz w:val="16"/>
+          <w:szCs w:val="16"/>
+        </w:rPr>
+        <w:t>'</w:t>
+      </w:r>
+      <w:proofErr w:type="spellStart"/>
+      <w:r>
+        <w:rPr>
+          <w:rFonts w:ascii="Consolas" w:eastAsia="Times New Roman" w:hAnsi="Consolas" w:cs="Times New Roman"/>
+          <w:color w:val="CE9178"/>
+          <w:sz w:val="16"/>
+          <w:szCs w:val="16"/>
+        </w:rPr>
+        <w:t>docker</w:t>
+      </w:r>
+      <w:proofErr w:type="spellEnd"/>
+      <w:r>
+        <w:rPr>
+          <w:rFonts w:ascii="Consolas" w:eastAsia="Times New Roman" w:hAnsi="Consolas" w:cs="Times New Roman"/>
+          <w:color w:val="CE9178"/>
+          <w:sz w:val="16"/>
+          <w:szCs w:val="16"/>
+        </w:rPr>
+        <w:t xml:space="preserve"> </w:t>
+      </w:r>
+      <w:proofErr w:type="spellStart"/>
+      <w:r>
+        <w:rPr>
+          <w:rFonts w:ascii="Consolas" w:eastAsia="Times New Roman" w:hAnsi="Consolas" w:cs="Times New Roman"/>
+          <w:color w:val="CE9178"/>
+          <w:sz w:val="16"/>
+          <w:szCs w:val="16"/>
+        </w:rPr>
+        <w:t>rm</w:t>
+      </w:r>
+      <w:proofErr w:type="spellEnd"/>
+      <w:r>
+        <w:rPr>
+          <w:rFonts w:ascii="Consolas" w:eastAsia="Times New Roman" w:hAnsi="Consolas" w:cs="Times New Roman"/>
+          <w:color w:val="CE9178"/>
+          <w:sz w:val="16"/>
+          <w:szCs w:val="16"/>
+        </w:rPr>
+        <w:t xml:space="preserve"> my-container'</w:t>
+      </w:r>
+    </w:p>
+    <w:p>
+      <w:pPr>
+        <w:shd w:val="clear" w:color="auto" w:fill="1F1F1F"/>
+        <w:spacing w:after="0" w:line="240" w:lineRule="auto"/>
+        <w:rPr>
+          <w:rFonts w:ascii="Consolas" w:eastAsia="Times New Roman" w:hAnsi="Consolas" w:cs="Times New Roman"/>
+          <w:color w:val="CCCCCC"/>
+          <w:sz w:val="16"/>
+          <w:szCs w:val="16"/>
+        </w:rPr>
+      </w:pPr>
+      <w:r>
+        <w:rPr>
+          <w:rFonts w:ascii="Consolas" w:eastAsia="Times New Roman" w:hAnsi="Consolas" w:cs="Times New Roman"/>
+          <w:color w:val="CCCCCC"/>
+          <w:sz w:val="16"/>
+          <w:szCs w:val="16"/>
+        </w:rPr>
+        <w:t xml:space="preserve">                echo </w:t>
+      </w:r>
+      <w:r>
+        <w:rPr>
+          <w:rFonts w:ascii="Consolas" w:eastAsia="Times New Roman" w:hAnsi="Consolas" w:cs="Times New Roman"/>
+          <w:color w:val="CE9178"/>
+          <w:sz w:val="16"/>
+          <w:szCs w:val="16"/>
+        </w:rPr>
+        <w:t>'Clean up completed.'</w:t>
+      </w:r>
+    </w:p>
+    <w:p>
+      <w:pPr>
+        <w:shd w:val="clear" w:color="auto" w:fill="1F1F1F"/>
+        <w:spacing w:after="0" w:line="240" w:lineRule="auto"/>
+        <w:rPr>
+          <w:rFonts w:ascii="Consolas" w:eastAsia="Times New Roman" w:hAnsi="Consolas" w:cs="Times New Roman"/>
+          <w:color w:val="CCCCCC"/>
+          <w:sz w:val="16"/>
+          <w:szCs w:val="16"/>
+        </w:rPr>
+      </w:pPr>
+      <w:r>
+        <w:rPr>
+          <w:rFonts w:ascii="Consolas" w:eastAsia="Times New Roman" w:hAnsi="Consolas" w:cs="Times New Roman"/>
+          <w:color w:val="CCCCCC"/>
+          <w:sz w:val="16"/>
+          <w:szCs w:val="16"/>
+        </w:rPr>
+        <w:t>            }</w:t>
+      </w:r>
+    </w:p>
+    <w:p>
+      <w:pPr>
+        <w:shd w:val="clear" w:color="auto" w:fill="1F1F1F"/>
+        <w:spacing w:after="0" w:line="240" w:lineRule="auto"/>
+        <w:rPr>
+          <w:rFonts w:ascii="Consolas" w:eastAsia="Times New Roman" w:hAnsi="Consolas" w:cs="Times New Roman"/>
+          <w:color w:val="CCCCCC"/>
+          <w:sz w:val="16"/>
+          <w:szCs w:val="16"/>
+        </w:rPr>
+      </w:pPr>
+      <w:r>
+        <w:rPr>
+          <w:rFonts w:ascii="Consolas" w:eastAsia="Times New Roman" w:hAnsi="Consolas" w:cs="Times New Roman"/>
+          <w:color w:val="CCCCCC"/>
+          <w:sz w:val="16"/>
+          <w:szCs w:val="16"/>
+        </w:rPr>
+        <w:t>        }</w:t>
+      </w:r>
+    </w:p>
+    <w:p>
+      <w:pPr>
+        <w:shd w:val="clear" w:color="auto" w:fill="1F1F1F"/>
+        <w:spacing w:after="0" w:line="240" w:lineRule="auto"/>
+        <w:rPr>
+          <w:rFonts w:ascii="Consolas" w:eastAsia="Times New Roman" w:hAnsi="Consolas" w:cs="Times New Roman"/>
+          <w:color w:val="CCCCCC"/>
+          <w:sz w:val="16"/>
+          <w:szCs w:val="16"/>
+        </w:rPr>
+      </w:pPr>
+      <w:r>
+        <w:rPr>
+          <w:rFonts w:ascii="Consolas" w:eastAsia="Times New Roman" w:hAnsi="Consolas" w:cs="Times New Roman"/>
+          <w:color w:val="CCCCCC"/>
+          <w:sz w:val="16"/>
+          <w:szCs w:val="16"/>
+        </w:rPr>
+        <w:t>    }</w:t>
+      </w:r>
+    </w:p>
+    <w:p>
+      <w:pPr>
+        <w:shd w:val="clear" w:color="auto" w:fill="1F1F1F"/>
+        <w:spacing w:after="0" w:line="240" w:lineRule="auto"/>
+        <w:rPr>
+          <w:rFonts w:ascii="Consolas" w:eastAsia="Times New Roman" w:hAnsi="Consolas" w:cs="Times New Roman"/>
+          <w:color w:val="CCCCCC"/>
+          <w:sz w:val="16"/>
+          <w:szCs w:val="16"/>
+        </w:rPr>
+      </w:pPr>
+      <w:r>
+        <w:rPr>
+          <w:rFonts w:ascii="Consolas" w:eastAsia="Times New Roman" w:hAnsi="Consolas" w:cs="Times New Roman"/>
+          <w:color w:val="CCCCCC"/>
+          <w:sz w:val="16"/>
+          <w:szCs w:val="16"/>
+        </w:rPr>
+        <w:t>}</w:t>
+      </w:r>
+    </w:p>
+    <w:p>
+      <w:pPr>
+        <w:shd w:val="clear" w:color="auto" w:fill="1F1F1F"/>
+        <w:spacing w:after="0" w:line="285" w:lineRule="atLeast"/>
+        <w:rPr>
+          <w:rFonts w:ascii="Consolas" w:eastAsia="Times New Roman" w:hAnsi="Consolas" w:cs="Times New Roman"/>
+          <w:color w:val="CCCCCC"/>
+          <w:sz w:val="21"/>
+          <w:szCs w:val="21"/>
+        </w:rPr>
+      </w:pPr>
+    </w:p>
     <w:p/>
     <w:sectPr>
       <w:pgSz w:w="12240" w:h="15840"/>
@@ -354,6 +4103,119 @@
 <file path=word/numbering.xml><?xml version="1.0" encoding="utf-8"?>
 <w:numbering xmlns:wpc="http://schemas.microsoft.com/office/word/2010/wordprocessingCanvas" xmlns:cx="http://schemas.microsoft.com/office/drawing/2014/chartex" xmlns:cx1="http://schemas.microsoft.com/office/drawing/2015/9/8/chartex" xmlns:mc="http://schemas.openxmlformats.org/markup-compatibility/2006" xmlns:o="urn:schemas-microsoft-com:office:office" xmlns:r="http://schemas.openxmlformats.org/officeDocument/2006/relationships" xmlns:m="http://schemas.openxmlformats.org/officeDocument/2006/math" xmlns:v="urn:schemas-microsoft-com:vml" xmlns:wp14="http://schemas.microsoft.com/office/word/2010/wordprocessingDrawing" xmlns:wp="http://schemas.openxmlformats.org/drawingml/2006/wordprocessingDrawing" xmlns:w10="urn:schemas-microsoft-com:office:word" xmlns:w="http://schemas.openxmlformats.org/wordprocessingml/2006/main" xmlns:w14="http://schemas.microsoft.com/office/word/2010/wordml" xmlns:w15="http://schemas.microsoft.com/office/word/2012/wordml" xmlns:w16se="http://schemas.microsoft.com/office/word/2015/wordml/symex" xmlns:wpg="http://schemas.microsoft.com/office/word/2010/wordprocessingGroup" xmlns:wpi="http://schemas.microsoft.com/office/word/2010/wordprocessingInk" xmlns:wne="http://schemas.microsoft.com/office/word/2006/wordml" xmlns:wps="http://schemas.microsoft.com/office/word/2010/wordprocessingShape" mc:Ignorable="w14 w15 w16se wp14">
   <w:abstractNum w:abstractNumId="0" w15:restartNumberingAfterBreak="0">
+    <w:nsid w:val="16AA24B6"/>
+    <w:multiLevelType w:val="hybridMultilevel"/>
+    <w:tmpl w:val="3F90D0A0"/>
+    <w:lvl w:ilvl="0" w:tplc="0409000B">
+      <w:start w:val="1"/>
+      <w:numFmt w:val="bullet"/>
+      <w:lvlText w:val=""/>
+      <w:lvlJc w:val="left"/>
+      <w:pPr>
+        <w:ind w:left="720" w:hanging="360"/>
+      </w:pPr>
+      <w:rPr>
+        <w:rFonts w:ascii="Wingdings" w:hAnsi="Wingdings" w:hint="default"/>
+      </w:rPr>
+    </w:lvl>
+    <w:lvl w:ilvl="1" w:tplc="04090003" w:tentative="1">
+      <w:start w:val="1"/>
+      <w:numFmt w:val="bullet"/>
+      <w:lvlText w:val="o"/>
+      <w:lvlJc w:val="left"/>
+      <w:pPr>
+        <w:ind w:left="1440" w:hanging="360"/>
+      </w:pPr>
+      <w:rPr>
+        <w:rFonts w:ascii="Courier New" w:hAnsi="Courier New" w:cs="Courier New" w:hint="default"/>
+      </w:rPr>
+    </w:lvl>
+    <w:lvl w:ilvl="2" w:tplc="04090005" w:tentative="1">
+      <w:start w:val="1"/>
+      <w:numFmt w:val="bullet"/>
+      <w:lvlText w:val=""/>
+      <w:lvlJc w:val="left"/>
+      <w:pPr>
+        <w:ind w:left="2160" w:hanging="360"/>
+      </w:pPr>
+      <w:rPr>
+        <w:rFonts w:ascii="Wingdings" w:hAnsi="Wingdings" w:hint="default"/>
+      </w:rPr>
+    </w:lvl>
+    <w:lvl w:ilvl="3" w:tplc="04090001" w:tentative="1">
+      <w:start w:val="1"/>
+      <w:numFmt w:val="bullet"/>
+      <w:lvlText w:val=""/>
+      <w:lvlJc w:val="left"/>
+      <w:pPr>
+        <w:ind w:left="2880" w:hanging="360"/>
+      </w:pPr>
+      <w:rPr>
+        <w:rFonts w:ascii="Symbol" w:hAnsi="Symbol" w:hint="default"/>
+      </w:rPr>
+    </w:lvl>
+    <w:lvl w:ilvl="4" w:tplc="04090003" w:tentative="1">
+      <w:start w:val="1"/>
+      <w:numFmt w:val="bullet"/>
+      <w:lvlText w:val="o"/>
+      <w:lvlJc w:val="left"/>
+      <w:pPr>
+        <w:ind w:left="3600" w:hanging="360"/>
+      </w:pPr>
+      <w:rPr>
+        <w:rFonts w:ascii="Courier New" w:hAnsi="Courier New" w:cs="Courier New" w:hint="default"/>
+      </w:rPr>
+    </w:lvl>
+    <w:lvl w:ilvl="5" w:tplc="04090005" w:tentative="1">
+      <w:start w:val="1"/>
+      <w:numFmt w:val="bullet"/>
+      <w:lvlText w:val=""/>
+      <w:lvlJc w:val="left"/>
+      <w:pPr>
+        <w:ind w:left="4320" w:hanging="360"/>
+      </w:pPr>
+      <w:rPr>
+        <w:rFonts w:ascii="Wingdings" w:hAnsi="Wingdings" w:hint="default"/>
+      </w:rPr>
+    </w:lvl>
+    <w:lvl w:ilvl="6" w:tplc="04090001" w:tentative="1">
+      <w:start w:val="1"/>
+      <w:numFmt w:val="bullet"/>
+      <w:lvlText w:val=""/>
+      <w:lvlJc w:val="left"/>
+      <w:pPr>
+        <w:ind w:left="5040" w:hanging="360"/>
+      </w:pPr>
+      <w:rPr>
+        <w:rFonts w:ascii="Symbol" w:hAnsi="Symbol" w:hint="default"/>
+      </w:rPr>
+    </w:lvl>
+    <w:lvl w:ilvl="7" w:tplc="04090003" w:tentative="1">
+      <w:start w:val="1"/>
+      <w:numFmt w:val="bullet"/>
+      <w:lvlText w:val="o"/>
+      <w:lvlJc w:val="left"/>
+      <w:pPr>
+        <w:ind w:left="5760" w:hanging="360"/>
+      </w:pPr>
+      <w:rPr>
+        <w:rFonts w:ascii="Courier New" w:hAnsi="Courier New" w:cs="Courier New" w:hint="default"/>
+      </w:rPr>
+    </w:lvl>
+    <w:lvl w:ilvl="8" w:tplc="04090005" w:tentative="1">
+      <w:start w:val="1"/>
+      <w:numFmt w:val="bullet"/>
+      <w:lvlText w:val=""/>
+      <w:lvlJc w:val="left"/>
+      <w:pPr>
+        <w:ind w:left="6480" w:hanging="360"/>
+      </w:pPr>
+      <w:rPr>
+        <w:rFonts w:ascii="Wingdings" w:hAnsi="Wingdings" w:hint="default"/>
+      </w:rPr>
+    </w:lvl>
+  </w:abstractNum>
+  <w:abstractNum w:abstractNumId="1" w15:restartNumberingAfterBreak="0">
     <w:nsid w:val="2DA8511A"/>
     <w:multiLevelType w:val="hybridMultilevel"/>
     <w:tmpl w:val="483EBF2A"/>
@@ -442,8 +4304,650 @@
       </w:pPr>
     </w:lvl>
   </w:abstractNum>
+  <w:abstractNum w:abstractNumId="2" w15:restartNumberingAfterBreak="0">
+    <w:nsid w:val="41563507"/>
+    <w:multiLevelType w:val="hybridMultilevel"/>
+    <w:tmpl w:val="FDE61CE6"/>
+    <w:lvl w:ilvl="0" w:tplc="9C7A8196">
+      <w:numFmt w:val="bullet"/>
+      <w:lvlText w:val="-"/>
+      <w:lvlJc w:val="left"/>
+      <w:pPr>
+        <w:ind w:left="720" w:hanging="360"/>
+      </w:pPr>
+      <w:rPr>
+        <w:rFonts w:ascii="Calibri" w:eastAsiaTheme="minorHAnsi" w:hAnsi="Calibri" w:cs="Calibri" w:hint="default"/>
+      </w:rPr>
+    </w:lvl>
+    <w:lvl w:ilvl="1" w:tplc="04090003" w:tentative="1">
+      <w:start w:val="1"/>
+      <w:numFmt w:val="bullet"/>
+      <w:lvlText w:val="o"/>
+      <w:lvlJc w:val="left"/>
+      <w:pPr>
+        <w:ind w:left="1440" w:hanging="360"/>
+      </w:pPr>
+      <w:rPr>
+        <w:rFonts w:ascii="Courier New" w:hAnsi="Courier New" w:cs="Courier New" w:hint="default"/>
+      </w:rPr>
+    </w:lvl>
+    <w:lvl w:ilvl="2" w:tplc="04090005" w:tentative="1">
+      <w:start w:val="1"/>
+      <w:numFmt w:val="bullet"/>
+      <w:lvlText w:val=""/>
+      <w:lvlJc w:val="left"/>
+      <w:pPr>
+        <w:ind w:left="2160" w:hanging="360"/>
+      </w:pPr>
+      <w:rPr>
+        <w:rFonts w:ascii="Wingdings" w:hAnsi="Wingdings" w:hint="default"/>
+      </w:rPr>
+    </w:lvl>
+    <w:lvl w:ilvl="3" w:tplc="04090001" w:tentative="1">
+      <w:start w:val="1"/>
+      <w:numFmt w:val="bullet"/>
+      <w:lvlText w:val=""/>
+      <w:lvlJc w:val="left"/>
+      <w:pPr>
+        <w:ind w:left="2880" w:hanging="360"/>
+      </w:pPr>
+      <w:rPr>
+        <w:rFonts w:ascii="Symbol" w:hAnsi="Symbol" w:hint="default"/>
+      </w:rPr>
+    </w:lvl>
+    <w:lvl w:ilvl="4" w:tplc="04090003" w:tentative="1">
+      <w:start w:val="1"/>
+      <w:numFmt w:val="bullet"/>
+      <w:lvlText w:val="o"/>
+      <w:lvlJc w:val="left"/>
+      <w:pPr>
+        <w:ind w:left="3600" w:hanging="360"/>
+      </w:pPr>
+      <w:rPr>
+        <w:rFonts w:ascii="Courier New" w:hAnsi="Courier New" w:cs="Courier New" w:hint="default"/>
+      </w:rPr>
+    </w:lvl>
+    <w:lvl w:ilvl="5" w:tplc="04090005" w:tentative="1">
+      <w:start w:val="1"/>
+      <w:numFmt w:val="bullet"/>
+      <w:lvlText w:val=""/>
+      <w:lvlJc w:val="left"/>
+      <w:pPr>
+        <w:ind w:left="4320" w:hanging="360"/>
+      </w:pPr>
+      <w:rPr>
+        <w:rFonts w:ascii="Wingdings" w:hAnsi="Wingdings" w:hint="default"/>
+      </w:rPr>
+    </w:lvl>
+    <w:lvl w:ilvl="6" w:tplc="04090001" w:tentative="1">
+      <w:start w:val="1"/>
+      <w:numFmt w:val="bullet"/>
+      <w:lvlText w:val=""/>
+      <w:lvlJc w:val="left"/>
+      <w:pPr>
+        <w:ind w:left="5040" w:hanging="360"/>
+      </w:pPr>
+      <w:rPr>
+        <w:rFonts w:ascii="Symbol" w:hAnsi="Symbol" w:hint="default"/>
+      </w:rPr>
+    </w:lvl>
+    <w:lvl w:ilvl="7" w:tplc="04090003" w:tentative="1">
+      <w:start w:val="1"/>
+      <w:numFmt w:val="bullet"/>
+      <w:lvlText w:val="o"/>
+      <w:lvlJc w:val="left"/>
+      <w:pPr>
+        <w:ind w:left="5760" w:hanging="360"/>
+      </w:pPr>
+      <w:rPr>
+        <w:rFonts w:ascii="Courier New" w:hAnsi="Courier New" w:cs="Courier New" w:hint="default"/>
+      </w:rPr>
+    </w:lvl>
+    <w:lvl w:ilvl="8" w:tplc="04090005" w:tentative="1">
+      <w:start w:val="1"/>
+      <w:numFmt w:val="bullet"/>
+      <w:lvlText w:val=""/>
+      <w:lvlJc w:val="left"/>
+      <w:pPr>
+        <w:ind w:left="6480" w:hanging="360"/>
+      </w:pPr>
+      <w:rPr>
+        <w:rFonts w:ascii="Wingdings" w:hAnsi="Wingdings" w:hint="default"/>
+      </w:rPr>
+    </w:lvl>
+  </w:abstractNum>
+  <w:abstractNum w:abstractNumId="3" w15:restartNumberingAfterBreak="0">
+    <w:nsid w:val="4A642074"/>
+    <w:multiLevelType w:val="hybridMultilevel"/>
+    <w:tmpl w:val="381E3B68"/>
+    <w:lvl w:ilvl="0" w:tplc="0409000F">
+      <w:start w:val="1"/>
+      <w:numFmt w:val="decimal"/>
+      <w:lvlText w:val="%1."/>
+      <w:lvlJc w:val="left"/>
+      <w:pPr>
+        <w:ind w:left="360" w:hanging="360"/>
+      </w:pPr>
+    </w:lvl>
+    <w:lvl w:ilvl="1" w:tplc="04090019" w:tentative="1">
+      <w:start w:val="1"/>
+      <w:numFmt w:val="lowerLetter"/>
+      <w:lvlText w:val="%2."/>
+      <w:lvlJc w:val="left"/>
+      <w:pPr>
+        <w:ind w:left="1080" w:hanging="360"/>
+      </w:pPr>
+    </w:lvl>
+    <w:lvl w:ilvl="2" w:tplc="0409001B" w:tentative="1">
+      <w:start w:val="1"/>
+      <w:numFmt w:val="lowerRoman"/>
+      <w:lvlText w:val="%3."/>
+      <w:lvlJc w:val="right"/>
+      <w:pPr>
+        <w:ind w:left="1800" w:hanging="180"/>
+      </w:pPr>
+    </w:lvl>
+    <w:lvl w:ilvl="3" w:tplc="0409000F" w:tentative="1">
+      <w:start w:val="1"/>
+      <w:numFmt w:val="decimal"/>
+      <w:lvlText w:val="%4."/>
+      <w:lvlJc w:val="left"/>
+      <w:pPr>
+        <w:ind w:left="2520" w:hanging="360"/>
+      </w:pPr>
+    </w:lvl>
+    <w:lvl w:ilvl="4" w:tplc="04090019" w:tentative="1">
+      <w:start w:val="1"/>
+      <w:numFmt w:val="lowerLetter"/>
+      <w:lvlText w:val="%5."/>
+      <w:lvlJc w:val="left"/>
+      <w:pPr>
+        <w:ind w:left="3240" w:hanging="360"/>
+      </w:pPr>
+    </w:lvl>
+    <w:lvl w:ilvl="5" w:tplc="0409001B" w:tentative="1">
+      <w:start w:val="1"/>
+      <w:numFmt w:val="lowerRoman"/>
+      <w:lvlText w:val="%6."/>
+      <w:lvlJc w:val="right"/>
+      <w:pPr>
+        <w:ind w:left="3960" w:hanging="180"/>
+      </w:pPr>
+    </w:lvl>
+    <w:lvl w:ilvl="6" w:tplc="0409000F" w:tentative="1">
+      <w:start w:val="1"/>
+      <w:numFmt w:val="decimal"/>
+      <w:lvlText w:val="%7."/>
+      <w:lvlJc w:val="left"/>
+      <w:pPr>
+        <w:ind w:left="4680" w:hanging="360"/>
+      </w:pPr>
+    </w:lvl>
+    <w:lvl w:ilvl="7" w:tplc="04090019" w:tentative="1">
+      <w:start w:val="1"/>
+      <w:numFmt w:val="lowerLetter"/>
+      <w:lvlText w:val="%8."/>
+      <w:lvlJc w:val="left"/>
+      <w:pPr>
+        <w:ind w:left="5400" w:hanging="360"/>
+      </w:pPr>
+    </w:lvl>
+    <w:lvl w:ilvl="8" w:tplc="0409001B" w:tentative="1">
+      <w:start w:val="1"/>
+      <w:numFmt w:val="lowerRoman"/>
+      <w:lvlText w:val="%9."/>
+      <w:lvlJc w:val="right"/>
+      <w:pPr>
+        <w:ind w:left="6120" w:hanging="180"/>
+      </w:pPr>
+    </w:lvl>
+  </w:abstractNum>
+  <w:abstractNum w:abstractNumId="4" w15:restartNumberingAfterBreak="0">
+    <w:nsid w:val="4EC53367"/>
+    <w:multiLevelType w:val="hybridMultilevel"/>
+    <w:tmpl w:val="73863ECE"/>
+    <w:lvl w:ilvl="0" w:tplc="0409000B">
+      <w:start w:val="1"/>
+      <w:numFmt w:val="bullet"/>
+      <w:lvlText w:val=""/>
+      <w:lvlJc w:val="left"/>
+      <w:pPr>
+        <w:ind w:left="720" w:hanging="360"/>
+      </w:pPr>
+      <w:rPr>
+        <w:rFonts w:ascii="Wingdings" w:hAnsi="Wingdings" w:hint="default"/>
+      </w:rPr>
+    </w:lvl>
+    <w:lvl w:ilvl="1" w:tplc="04090003" w:tentative="1">
+      <w:start w:val="1"/>
+      <w:numFmt w:val="bullet"/>
+      <w:lvlText w:val="o"/>
+      <w:lvlJc w:val="left"/>
+      <w:pPr>
+        <w:ind w:left="1440" w:hanging="360"/>
+      </w:pPr>
+      <w:rPr>
+        <w:rFonts w:ascii="Courier New" w:hAnsi="Courier New" w:cs="Courier New" w:hint="default"/>
+      </w:rPr>
+    </w:lvl>
+    <w:lvl w:ilvl="2" w:tplc="04090005" w:tentative="1">
+      <w:start w:val="1"/>
+      <w:numFmt w:val="bullet"/>
+      <w:lvlText w:val=""/>
+      <w:lvlJc w:val="left"/>
+      <w:pPr>
+        <w:ind w:left="2160" w:hanging="360"/>
+      </w:pPr>
+      <w:rPr>
+        <w:rFonts w:ascii="Wingdings" w:hAnsi="Wingdings" w:hint="default"/>
+      </w:rPr>
+    </w:lvl>
+    <w:lvl w:ilvl="3" w:tplc="04090001" w:tentative="1">
+      <w:start w:val="1"/>
+      <w:numFmt w:val="bullet"/>
+      <w:lvlText w:val=""/>
+      <w:lvlJc w:val="left"/>
+      <w:pPr>
+        <w:ind w:left="2880" w:hanging="360"/>
+      </w:pPr>
+      <w:rPr>
+        <w:rFonts w:ascii="Symbol" w:hAnsi="Symbol" w:hint="default"/>
+      </w:rPr>
+    </w:lvl>
+    <w:lvl w:ilvl="4" w:tplc="04090003" w:tentative="1">
+      <w:start w:val="1"/>
+      <w:numFmt w:val="bullet"/>
+      <w:lvlText w:val="o"/>
+      <w:lvlJc w:val="left"/>
+      <w:pPr>
+        <w:ind w:left="3600" w:hanging="360"/>
+      </w:pPr>
+      <w:rPr>
+        <w:rFonts w:ascii="Courier New" w:hAnsi="Courier New" w:cs="Courier New" w:hint="default"/>
+      </w:rPr>
+    </w:lvl>
+    <w:lvl w:ilvl="5" w:tplc="04090005" w:tentative="1">
+      <w:start w:val="1"/>
+      <w:numFmt w:val="bullet"/>
+      <w:lvlText w:val=""/>
+      <w:lvlJc w:val="left"/>
+      <w:pPr>
+        <w:ind w:left="4320" w:hanging="360"/>
+      </w:pPr>
+      <w:rPr>
+        <w:rFonts w:ascii="Wingdings" w:hAnsi="Wingdings" w:hint="default"/>
+      </w:rPr>
+    </w:lvl>
+    <w:lvl w:ilvl="6" w:tplc="04090001" w:tentative="1">
+      <w:start w:val="1"/>
+      <w:numFmt w:val="bullet"/>
+      <w:lvlText w:val=""/>
+      <w:lvlJc w:val="left"/>
+      <w:pPr>
+        <w:ind w:left="5040" w:hanging="360"/>
+      </w:pPr>
+      <w:rPr>
+        <w:rFonts w:ascii="Symbol" w:hAnsi="Symbol" w:hint="default"/>
+      </w:rPr>
+    </w:lvl>
+    <w:lvl w:ilvl="7" w:tplc="04090003" w:tentative="1">
+      <w:start w:val="1"/>
+      <w:numFmt w:val="bullet"/>
+      <w:lvlText w:val="o"/>
+      <w:lvlJc w:val="left"/>
+      <w:pPr>
+        <w:ind w:left="5760" w:hanging="360"/>
+      </w:pPr>
+      <w:rPr>
+        <w:rFonts w:ascii="Courier New" w:hAnsi="Courier New" w:cs="Courier New" w:hint="default"/>
+      </w:rPr>
+    </w:lvl>
+    <w:lvl w:ilvl="8" w:tplc="04090005" w:tentative="1">
+      <w:start w:val="1"/>
+      <w:numFmt w:val="bullet"/>
+      <w:lvlText w:val=""/>
+      <w:lvlJc w:val="left"/>
+      <w:pPr>
+        <w:ind w:left="6480" w:hanging="360"/>
+      </w:pPr>
+      <w:rPr>
+        <w:rFonts w:ascii="Wingdings" w:hAnsi="Wingdings" w:hint="default"/>
+      </w:rPr>
+    </w:lvl>
+  </w:abstractNum>
+  <w:abstractNum w:abstractNumId="5" w15:restartNumberingAfterBreak="0">
+    <w:nsid w:val="5BB20C3E"/>
+    <w:multiLevelType w:val="hybridMultilevel"/>
+    <w:tmpl w:val="FFD64400"/>
+    <w:lvl w:ilvl="0" w:tplc="0409000F">
+      <w:start w:val="1"/>
+      <w:numFmt w:val="decimal"/>
+      <w:lvlText w:val="%1."/>
+      <w:lvlJc w:val="left"/>
+      <w:pPr>
+        <w:ind w:left="360" w:hanging="360"/>
+      </w:pPr>
+    </w:lvl>
+    <w:lvl w:ilvl="1" w:tplc="04090019" w:tentative="1">
+      <w:start w:val="1"/>
+      <w:numFmt w:val="lowerLetter"/>
+      <w:lvlText w:val="%2."/>
+      <w:lvlJc w:val="left"/>
+      <w:pPr>
+        <w:ind w:left="1080" w:hanging="360"/>
+      </w:pPr>
+    </w:lvl>
+    <w:lvl w:ilvl="2" w:tplc="0409001B" w:tentative="1">
+      <w:start w:val="1"/>
+      <w:numFmt w:val="lowerRoman"/>
+      <w:lvlText w:val="%3."/>
+      <w:lvlJc w:val="right"/>
+      <w:pPr>
+        <w:ind w:left="1800" w:hanging="180"/>
+      </w:pPr>
+    </w:lvl>
+    <w:lvl w:ilvl="3" w:tplc="0409000F" w:tentative="1">
+      <w:start w:val="1"/>
+      <w:numFmt w:val="decimal"/>
+      <w:lvlText w:val="%4."/>
+      <w:lvlJc w:val="left"/>
+      <w:pPr>
+        <w:ind w:left="2520" w:hanging="360"/>
+      </w:pPr>
+    </w:lvl>
+    <w:lvl w:ilvl="4" w:tplc="04090019" w:tentative="1">
+      <w:start w:val="1"/>
+      <w:numFmt w:val="lowerLetter"/>
+      <w:lvlText w:val="%5."/>
+      <w:lvlJc w:val="left"/>
+      <w:pPr>
+        <w:ind w:left="3240" w:hanging="360"/>
+      </w:pPr>
+    </w:lvl>
+    <w:lvl w:ilvl="5" w:tplc="0409001B" w:tentative="1">
+      <w:start w:val="1"/>
+      <w:numFmt w:val="lowerRoman"/>
+      <w:lvlText w:val="%6."/>
+      <w:lvlJc w:val="right"/>
+      <w:pPr>
+        <w:ind w:left="3960" w:hanging="180"/>
+      </w:pPr>
+    </w:lvl>
+    <w:lvl w:ilvl="6" w:tplc="0409000F" w:tentative="1">
+      <w:start w:val="1"/>
+      <w:numFmt w:val="decimal"/>
+      <w:lvlText w:val="%7."/>
+      <w:lvlJc w:val="left"/>
+      <w:pPr>
+        <w:ind w:left="4680" w:hanging="360"/>
+      </w:pPr>
+    </w:lvl>
+    <w:lvl w:ilvl="7" w:tplc="04090019" w:tentative="1">
+      <w:start w:val="1"/>
+      <w:numFmt w:val="lowerLetter"/>
+      <w:lvlText w:val="%8."/>
+      <w:lvlJc w:val="left"/>
+      <w:pPr>
+        <w:ind w:left="5400" w:hanging="360"/>
+      </w:pPr>
+    </w:lvl>
+    <w:lvl w:ilvl="8" w:tplc="0409001B" w:tentative="1">
+      <w:start w:val="1"/>
+      <w:numFmt w:val="lowerRoman"/>
+      <w:lvlText w:val="%9."/>
+      <w:lvlJc w:val="right"/>
+      <w:pPr>
+        <w:ind w:left="6120" w:hanging="180"/>
+      </w:pPr>
+    </w:lvl>
+  </w:abstractNum>
+  <w:abstractNum w:abstractNumId="6" w15:restartNumberingAfterBreak="0">
+    <w:nsid w:val="63D70198"/>
+    <w:multiLevelType w:val="hybridMultilevel"/>
+    <w:tmpl w:val="BEF07C04"/>
+    <w:lvl w:ilvl="0" w:tplc="9C7A8196">
+      <w:numFmt w:val="bullet"/>
+      <w:lvlText w:val="-"/>
+      <w:lvlJc w:val="left"/>
+      <w:pPr>
+        <w:ind w:left="720" w:hanging="360"/>
+      </w:pPr>
+      <w:rPr>
+        <w:rFonts w:ascii="Calibri" w:eastAsiaTheme="minorHAnsi" w:hAnsi="Calibri" w:cs="Calibri" w:hint="default"/>
+      </w:rPr>
+    </w:lvl>
+    <w:lvl w:ilvl="1" w:tplc="04090003" w:tentative="1">
+      <w:start w:val="1"/>
+      <w:numFmt w:val="bullet"/>
+      <w:lvlText w:val="o"/>
+      <w:lvlJc w:val="left"/>
+      <w:pPr>
+        <w:ind w:left="1440" w:hanging="360"/>
+      </w:pPr>
+      <w:rPr>
+        <w:rFonts w:ascii="Courier New" w:hAnsi="Courier New" w:cs="Courier New" w:hint="default"/>
+      </w:rPr>
+    </w:lvl>
+    <w:lvl w:ilvl="2" w:tplc="04090005" w:tentative="1">
+      <w:start w:val="1"/>
+      <w:numFmt w:val="bullet"/>
+      <w:lvlText w:val=""/>
+      <w:lvlJc w:val="left"/>
+      <w:pPr>
+        <w:ind w:left="2160" w:hanging="360"/>
+      </w:pPr>
+      <w:rPr>
+        <w:rFonts w:ascii="Wingdings" w:hAnsi="Wingdings" w:hint="default"/>
+      </w:rPr>
+    </w:lvl>
+    <w:lvl w:ilvl="3" w:tplc="04090001" w:tentative="1">
+      <w:start w:val="1"/>
+      <w:numFmt w:val="bullet"/>
+      <w:lvlText w:val=""/>
+      <w:lvlJc w:val="left"/>
+      <w:pPr>
+        <w:ind w:left="2880" w:hanging="360"/>
+      </w:pPr>
+      <w:rPr>
+        <w:rFonts w:ascii="Symbol" w:hAnsi="Symbol" w:hint="default"/>
+      </w:rPr>
+    </w:lvl>
+    <w:lvl w:ilvl="4" w:tplc="04090003" w:tentative="1">
+      <w:start w:val="1"/>
+      <w:numFmt w:val="bullet"/>
+      <w:lvlText w:val="o"/>
+      <w:lvlJc w:val="left"/>
+      <w:pPr>
+        <w:ind w:left="3600" w:hanging="360"/>
+      </w:pPr>
+      <w:rPr>
+        <w:rFonts w:ascii="Courier New" w:hAnsi="Courier New" w:cs="Courier New" w:hint="default"/>
+      </w:rPr>
+    </w:lvl>
+    <w:lvl w:ilvl="5" w:tplc="04090005" w:tentative="1">
+      <w:start w:val="1"/>
+      <w:numFmt w:val="bullet"/>
+      <w:lvlText w:val=""/>
+      <w:lvlJc w:val="left"/>
+      <w:pPr>
+        <w:ind w:left="4320" w:hanging="360"/>
+      </w:pPr>
+      <w:rPr>
+        <w:rFonts w:ascii="Wingdings" w:hAnsi="Wingdings" w:hint="default"/>
+      </w:rPr>
+    </w:lvl>
+    <w:lvl w:ilvl="6" w:tplc="04090001" w:tentative="1">
+      <w:start w:val="1"/>
+      <w:numFmt w:val="bullet"/>
+      <w:lvlText w:val=""/>
+      <w:lvlJc w:val="left"/>
+      <w:pPr>
+        <w:ind w:left="5040" w:hanging="360"/>
+      </w:pPr>
+      <w:rPr>
+        <w:rFonts w:ascii="Symbol" w:hAnsi="Symbol" w:hint="default"/>
+      </w:rPr>
+    </w:lvl>
+    <w:lvl w:ilvl="7" w:tplc="04090003" w:tentative="1">
+      <w:start w:val="1"/>
+      <w:numFmt w:val="bullet"/>
+      <w:lvlText w:val="o"/>
+      <w:lvlJc w:val="left"/>
+      <w:pPr>
+        <w:ind w:left="5760" w:hanging="360"/>
+      </w:pPr>
+      <w:rPr>
+        <w:rFonts w:ascii="Courier New" w:hAnsi="Courier New" w:cs="Courier New" w:hint="default"/>
+      </w:rPr>
+    </w:lvl>
+    <w:lvl w:ilvl="8" w:tplc="04090005" w:tentative="1">
+      <w:start w:val="1"/>
+      <w:numFmt w:val="bullet"/>
+      <w:lvlText w:val=""/>
+      <w:lvlJc w:val="left"/>
+      <w:pPr>
+        <w:ind w:left="6480" w:hanging="360"/>
+      </w:pPr>
+      <w:rPr>
+        <w:rFonts w:ascii="Wingdings" w:hAnsi="Wingdings" w:hint="default"/>
+      </w:rPr>
+    </w:lvl>
+  </w:abstractNum>
+  <w:abstractNum w:abstractNumId="7" w15:restartNumberingAfterBreak="0">
+    <w:nsid w:val="7A2104E8"/>
+    <w:multiLevelType w:val="hybridMultilevel"/>
+    <w:tmpl w:val="7D6C389C"/>
+    <w:lvl w:ilvl="0" w:tplc="9C7A8196">
+      <w:numFmt w:val="bullet"/>
+      <w:lvlText w:val="-"/>
+      <w:lvlJc w:val="left"/>
+      <w:pPr>
+        <w:ind w:left="720" w:hanging="360"/>
+      </w:pPr>
+      <w:rPr>
+        <w:rFonts w:ascii="Calibri" w:eastAsiaTheme="minorHAnsi" w:hAnsi="Calibri" w:cs="Calibri" w:hint="default"/>
+      </w:rPr>
+    </w:lvl>
+    <w:lvl w:ilvl="1" w:tplc="04090003" w:tentative="1">
+      <w:start w:val="1"/>
+      <w:numFmt w:val="bullet"/>
+      <w:lvlText w:val="o"/>
+      <w:lvlJc w:val="left"/>
+      <w:pPr>
+        <w:ind w:left="1440" w:hanging="360"/>
+      </w:pPr>
+      <w:rPr>
+        <w:rFonts w:ascii="Courier New" w:hAnsi="Courier New" w:cs="Courier New" w:hint="default"/>
+      </w:rPr>
+    </w:lvl>
+    <w:lvl w:ilvl="2" w:tplc="04090005" w:tentative="1">
+      <w:start w:val="1"/>
+      <w:numFmt w:val="bullet"/>
+      <w:lvlText w:val=""/>
+      <w:lvlJc w:val="left"/>
+      <w:pPr>
+        <w:ind w:left="2160" w:hanging="360"/>
+      </w:pPr>
+      <w:rPr>
+        <w:rFonts w:ascii="Wingdings" w:hAnsi="Wingdings" w:hint="default"/>
+      </w:rPr>
+    </w:lvl>
+    <w:lvl w:ilvl="3" w:tplc="04090001" w:tentative="1">
+      <w:start w:val="1"/>
+      <w:numFmt w:val="bullet"/>
+      <w:lvlText w:val=""/>
+      <w:lvlJc w:val="left"/>
+      <w:pPr>
+        <w:ind w:left="2880" w:hanging="360"/>
+      </w:pPr>
+      <w:rPr>
+        <w:rFonts w:ascii="Symbol" w:hAnsi="Symbol" w:hint="default"/>
+      </w:rPr>
+    </w:lvl>
+    <w:lvl w:ilvl="4" w:tplc="04090003" w:tentative="1">
+      <w:start w:val="1"/>
+      <w:numFmt w:val="bullet"/>
+      <w:lvlText w:val="o"/>
+      <w:lvlJc w:val="left"/>
+      <w:pPr>
+        <w:ind w:left="3600" w:hanging="360"/>
+      </w:pPr>
+      <w:rPr>
+        <w:rFonts w:ascii="Courier New" w:hAnsi="Courier New" w:cs="Courier New" w:hint="default"/>
+      </w:rPr>
+    </w:lvl>
+    <w:lvl w:ilvl="5" w:tplc="04090005" w:tentative="1">
+      <w:start w:val="1"/>
+      <w:numFmt w:val="bullet"/>
+      <w:lvlText w:val=""/>
+      <w:lvlJc w:val="left"/>
+      <w:pPr>
+        <w:ind w:left="4320" w:hanging="360"/>
+      </w:pPr>
+      <w:rPr>
+        <w:rFonts w:ascii="Wingdings" w:hAnsi="Wingdings" w:hint="default"/>
+      </w:rPr>
+    </w:lvl>
+    <w:lvl w:ilvl="6" w:tplc="04090001" w:tentative="1">
+      <w:start w:val="1"/>
+      <w:numFmt w:val="bullet"/>
+      <w:lvlText w:val=""/>
+      <w:lvlJc w:val="left"/>
+      <w:pPr>
+        <w:ind w:left="5040" w:hanging="360"/>
+      </w:pPr>
+      <w:rPr>
+        <w:rFonts w:ascii="Symbol" w:hAnsi="Symbol" w:hint="default"/>
+      </w:rPr>
+    </w:lvl>
+    <w:lvl w:ilvl="7" w:tplc="04090003" w:tentative="1">
+      <w:start w:val="1"/>
+      <w:numFmt w:val="bullet"/>
+      <w:lvlText w:val="o"/>
+      <w:lvlJc w:val="left"/>
+      <w:pPr>
+        <w:ind w:left="5760" w:hanging="360"/>
+      </w:pPr>
+      <w:rPr>
+        <w:rFonts w:ascii="Courier New" w:hAnsi="Courier New" w:cs="Courier New" w:hint="default"/>
+      </w:rPr>
+    </w:lvl>
+    <w:lvl w:ilvl="8" w:tplc="04090005" w:tentative="1">
+      <w:start w:val="1"/>
+      <w:numFmt w:val="bullet"/>
+      <w:lvlText w:val=""/>
+      <w:lvlJc w:val="left"/>
+      <w:pPr>
+        <w:ind w:left="6480" w:hanging="360"/>
+      </w:pPr>
+      <w:rPr>
+        <w:rFonts w:ascii="Wingdings" w:hAnsi="Wingdings" w:hint="default"/>
+      </w:rPr>
+    </w:lvl>
+  </w:abstractNum>
   <w:num w:numId="1">
+    <w:abstractNumId w:val="1"/>
+  </w:num>
+  <w:num w:numId="2">
+    <w:abstractNumId w:val="3"/>
+  </w:num>
+  <w:num w:numId="3">
+    <w:abstractNumId w:val="4"/>
+  </w:num>
+  <w:num w:numId="4">
+    <w:abstractNumId w:val="6"/>
+  </w:num>
+  <w:num w:numId="5">
+    <w:abstractNumId w:val="2"/>
+  </w:num>
+  <w:num w:numId="6">
+    <w:abstractNumId w:val="7"/>
+  </w:num>
+  <w:num w:numId="7">
     <w:abstractNumId w:val="0"/>
+  </w:num>
+  <w:num w:numId="8">
+    <w:abstractNumId w:val="5"/>
   </w:num>
 </w:numbering>
 </file>
@@ -842,6 +5346,28 @@
     <w:name w:val="Normal"/>
     <w:qFormat/>
   </w:style>
+  <w:style w:type="paragraph" w:styleId="Heading1">
+    <w:name w:val="heading 1"/>
+    <w:basedOn w:val="Normal"/>
+    <w:next w:val="Normal"/>
+    <w:link w:val="Heading1Char"/>
+    <w:uiPriority w:val="9"/>
+    <w:qFormat/>
+    <w:rsid w:val="00EA20F1"/>
+    <w:pPr>
+      <w:keepNext/>
+      <w:keepLines/>
+      <w:spacing w:before="240" w:after="0" w:line="480" w:lineRule="auto"/>
+      <w:outlineLvl w:val="0"/>
+    </w:pPr>
+    <w:rPr>
+      <w:rFonts w:eastAsiaTheme="majorEastAsia" w:cstheme="majorBidi"/>
+      <w:b/>
+      <w:color w:val="2E74B5" w:themeColor="accent1" w:themeShade="BF"/>
+      <w:sz w:val="28"/>
+      <w:szCs w:val="32"/>
+    </w:rPr>
+  </w:style>
   <w:style w:type="character" w:default="1" w:styleId="DefaultParagraphFont">
     <w:name w:val="Default Paragraph Font"/>
     <w:uiPriority w:val="1"/>
@@ -898,6 +5424,107 @@
         <w:insideV w:val="single" w:sz="4" w:space="0" w:color="auto"/>
       </w:tblBorders>
     </w:tblPr>
+  </w:style>
+  <w:style w:type="character" w:customStyle="1" w:styleId="Heading1Char">
+    <w:name w:val="Heading 1 Char"/>
+    <w:basedOn w:val="DefaultParagraphFont"/>
+    <w:link w:val="Heading1"/>
+    <w:uiPriority w:val="9"/>
+    <w:rsid w:val="00EA20F1"/>
+    <w:rPr>
+      <w:rFonts w:eastAsiaTheme="majorEastAsia" w:cstheme="majorBidi"/>
+      <w:b/>
+      <w:color w:val="2E74B5" w:themeColor="accent1" w:themeShade="BF"/>
+      <w:sz w:val="28"/>
+      <w:szCs w:val="32"/>
+    </w:rPr>
+  </w:style>
+  <w:style w:type="table" w:styleId="GridTable4-Accent5">
+    <w:name w:val="Grid Table 4 Accent 5"/>
+    <w:basedOn w:val="TableNormal"/>
+    <w:uiPriority w:val="49"/>
+    <w:rsid w:val="00EA20F1"/>
+    <w:pPr>
+      <w:spacing w:after="0" w:line="240" w:lineRule="auto"/>
+    </w:pPr>
+    <w:tblPr>
+      <w:tblStyleRowBandSize w:val="1"/>
+      <w:tblStyleColBandSize w:val="1"/>
+      <w:tblBorders>
+        <w:top w:val="single" w:sz="4" w:space="0" w:color="8EAADB" w:themeColor="accent5" w:themeTint="99"/>
+        <w:left w:val="single" w:sz="4" w:space="0" w:color="8EAADB" w:themeColor="accent5" w:themeTint="99"/>
+        <w:bottom w:val="single" w:sz="4" w:space="0" w:color="8EAADB" w:themeColor="accent5" w:themeTint="99"/>
+        <w:right w:val="single" w:sz="4" w:space="0" w:color="8EAADB" w:themeColor="accent5" w:themeTint="99"/>
+        <w:insideH w:val="single" w:sz="4" w:space="0" w:color="8EAADB" w:themeColor="accent5" w:themeTint="99"/>
+        <w:insideV w:val="single" w:sz="4" w:space="0" w:color="8EAADB" w:themeColor="accent5" w:themeTint="99"/>
+      </w:tblBorders>
+    </w:tblPr>
+    <w:tblStylePr w:type="firstRow">
+      <w:rPr>
+        <w:b/>
+        <w:bCs/>
+        <w:color w:val="FFFFFF" w:themeColor="background1"/>
+      </w:rPr>
+      <w:tblPr/>
+      <w:tcPr>
+        <w:tcBorders>
+          <w:top w:val="single" w:sz="4" w:space="0" w:color="4472C4" w:themeColor="accent5"/>
+          <w:left w:val="single" w:sz="4" w:space="0" w:color="4472C4" w:themeColor="accent5"/>
+          <w:bottom w:val="single" w:sz="4" w:space="0" w:color="4472C4" w:themeColor="accent5"/>
+          <w:right w:val="single" w:sz="4" w:space="0" w:color="4472C4" w:themeColor="accent5"/>
+          <w:insideH w:val="nil"/>
+          <w:insideV w:val="nil"/>
+        </w:tcBorders>
+        <w:shd w:val="clear" w:color="auto" w:fill="4472C4" w:themeFill="accent5"/>
+      </w:tcPr>
+    </w:tblStylePr>
+    <w:tblStylePr w:type="lastRow">
+      <w:rPr>
+        <w:b/>
+        <w:bCs/>
+      </w:rPr>
+      <w:tblPr/>
+      <w:tcPr>
+        <w:tcBorders>
+          <w:top w:val="double" w:sz="4" w:space="0" w:color="4472C4" w:themeColor="accent5"/>
+        </w:tcBorders>
+      </w:tcPr>
+    </w:tblStylePr>
+    <w:tblStylePr w:type="firstCol">
+      <w:rPr>
+        <w:b/>
+        <w:bCs/>
+      </w:rPr>
+    </w:tblStylePr>
+    <w:tblStylePr w:type="lastCol">
+      <w:rPr>
+        <w:b/>
+        <w:bCs/>
+      </w:rPr>
+    </w:tblStylePr>
+    <w:tblStylePr w:type="band1Vert">
+      <w:tblPr/>
+      <w:tcPr>
+        <w:shd w:val="clear" w:color="auto" w:fill="D9E2F3" w:themeFill="accent5" w:themeFillTint="33"/>
+      </w:tcPr>
+    </w:tblStylePr>
+    <w:tblStylePr w:type="band1Horz">
+      <w:tblPr/>
+      <w:tcPr>
+        <w:shd w:val="clear" w:color="auto" w:fill="D9E2F3" w:themeFill="accent5" w:themeFillTint="33"/>
+      </w:tcPr>
+    </w:tblStylePr>
+  </w:style>
+  <w:style w:type="character" w:styleId="Hyperlink">
+    <w:name w:val="Hyperlink"/>
+    <w:basedOn w:val="DefaultParagraphFont"/>
+    <w:uiPriority w:val="99"/>
+    <w:unhideWhenUsed/>
+    <w:rsid w:val="00162492"/>
+    <w:rPr>
+      <w:color w:val="0563C1" w:themeColor="hyperlink"/>
+      <w:u w:val="single"/>
+    </w:rPr>
   </w:style>
 </w:styles>
 </file>
